--- a/assets/archivos/ITC-VI-PO-002-05.docx
+++ b/assets/archivos/ITC-VI-PO-002-05.docx
@@ -10,250 +10,12 @@
           <w:lang w:val="es-MX"/>
         </w:rPr>
       </w:pPr>
-      <w:r>
-        <w:rPr>
-          <w:rFonts w:ascii="Arial" w:hAnsi="Arial" w:cs="Arial"/>
-          <w:b/>
-          <w:noProof/>
-          <w:sz w:val="22"/>
-          <w:lang w:val="en-US" w:eastAsia="en-US"/>
-        </w:rPr>
-        <mc:AlternateContent>
-          <mc:Choice Requires="wps">
-            <w:drawing>
-              <wp:anchor distT="0" distB="0" distL="114300" distR="114300" simplePos="0" relativeHeight="251657216" behindDoc="0" locked="0" layoutInCell="1" allowOverlap="1">
-                <wp:simplePos x="0" y="0"/>
-                <wp:positionH relativeFrom="column">
-                  <wp:posOffset>5673090</wp:posOffset>
-                </wp:positionH>
-                <wp:positionV relativeFrom="paragraph">
-                  <wp:posOffset>-24130</wp:posOffset>
-                </wp:positionV>
-                <wp:extent cx="762000" cy="685800"/>
-                <wp:effectExtent l="0" t="0" r="0" b="0"/>
-                <wp:wrapNone/>
-                <wp:docPr id="3" name="Rectangle 90"/>
-                <wp:cNvGraphicFramePr>
-                  <a:graphicFrameLocks xmlns:a="http://schemas.openxmlformats.org/drawingml/2006/main"/>
-                </wp:cNvGraphicFramePr>
-                <a:graphic xmlns:a="http://schemas.openxmlformats.org/drawingml/2006/main">
-                  <a:graphicData uri="http://schemas.microsoft.com/office/word/2010/wordprocessingShape">
-                    <wps:wsp>
-                      <wps:cNvSpPr>
-                        <a:spLocks noChangeArrowheads="1"/>
-                      </wps:cNvSpPr>
-                      <wps:spPr bwMode="auto">
-                        <a:xfrm>
-                          <a:off x="0" y="0"/>
-                          <a:ext cx="762000" cy="685800"/>
-                        </a:xfrm>
-                        <a:prstGeom prst="rect">
-                          <a:avLst/>
-                        </a:prstGeom>
-                        <a:solidFill>
-                          <a:srgbClr val="FFFFFF"/>
-                        </a:solidFill>
-                        <a:ln w="9525">
-                          <a:solidFill>
-                            <a:srgbClr val="000000"/>
-                          </a:solidFill>
-                          <a:miter lim="800000"/>
-                          <a:headEnd/>
-                          <a:tailEnd/>
-                        </a:ln>
-                      </wps:spPr>
-                      <wps:bodyPr rot="0" vert="horz" wrap="square" lIns="91440" tIns="45720" rIns="91440" bIns="45720" anchor="t" anchorCtr="0" upright="1">
-                        <a:noAutofit/>
-                      </wps:bodyPr>
-                    </wps:wsp>
-                  </a:graphicData>
-                </a:graphic>
-                <wp14:sizeRelH relativeFrom="page">
-                  <wp14:pctWidth>0</wp14:pctWidth>
-                </wp14:sizeRelH>
-                <wp14:sizeRelV relativeFrom="page">
-                  <wp14:pctHeight>0</wp14:pctHeight>
-                </wp14:sizeRelV>
-              </wp:anchor>
-            </w:drawing>
-          </mc:Choice>
-          <mc:Fallback>
-            <w:pict>
-              <v:rect w14:anchorId="027852F7" id="Rectangle 90" o:spid="_x0000_s1026" style="position:absolute;margin-left:446.7pt;margin-top:-1.9pt;width:60pt;height:54pt;z-index:251657216;visibility:visible;mso-wrap-style:square;mso-width-percent:0;mso-height-percent:0;mso-wrap-distance-left:9pt;mso-wrap-distance-top:0;mso-wrap-distance-right:9pt;mso-wrap-distance-bottom:0;mso-position-horizontal:absolute;mso-position-horizontal-relative:text;mso-position-vertical:absolute;mso-position-vertical-relative:text;mso-width-percent:0;mso-height-percent:0;mso-width-relative:page;mso-height-relative:page;v-text-anchor:top" o:gfxdata="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"/>
-            </w:pict>
-          </mc:Fallback>
-        </mc:AlternateContent>
-      </w:r>
-    </w:p>
-    <w:p>
-      <w:pPr>
-        <w:rPr>
-          <w:rFonts w:ascii="Arial" w:hAnsi="Arial" w:cs="Arial"/>
-          <w:b/>
-          <w:lang w:val="es-MX"/>
-        </w:rPr>
-      </w:pPr>
-      <w:r>
-        <w:rPr>
-          <w:rFonts w:ascii="Arial" w:hAnsi="Arial" w:cs="Arial"/>
-          <w:b/>
-          <w:noProof/>
-          <w:sz w:val="22"/>
-          <w:lang w:val="en-US" w:eastAsia="en-US"/>
-        </w:rPr>
-        <mc:AlternateContent>
-          <mc:Choice Requires="wps">
-            <w:drawing>
-              <wp:anchor distT="0" distB="0" distL="114300" distR="114300" simplePos="0" relativeHeight="251658240" behindDoc="0" locked="0" layoutInCell="1" allowOverlap="1">
-                <wp:simplePos x="0" y="0"/>
-                <wp:positionH relativeFrom="column">
-                  <wp:posOffset>5716710</wp:posOffset>
-                </wp:positionH>
-                <wp:positionV relativeFrom="paragraph">
-                  <wp:posOffset>9525</wp:posOffset>
-                </wp:positionV>
-                <wp:extent cx="684000" cy="457200"/>
-                <wp:effectExtent l="0" t="0" r="1905" b="0"/>
-                <wp:wrapNone/>
-                <wp:docPr id="2" name="Text Box 91"/>
-                <wp:cNvGraphicFramePr>
-                  <a:graphicFrameLocks xmlns:a="http://schemas.openxmlformats.org/drawingml/2006/main"/>
-                </wp:cNvGraphicFramePr>
-                <a:graphic xmlns:a="http://schemas.openxmlformats.org/drawingml/2006/main">
-                  <a:graphicData uri="http://schemas.microsoft.com/office/word/2010/wordprocessingShape">
-                    <wps:wsp>
-                      <wps:cNvSpPr txBox="1">
-                        <a:spLocks noChangeArrowheads="1"/>
-                      </wps:cNvSpPr>
-                      <wps:spPr bwMode="auto">
-                        <a:xfrm>
-                          <a:off x="0" y="0"/>
-                          <a:ext cx="684000" cy="457200"/>
-                        </a:xfrm>
-                        <a:prstGeom prst="rect">
-                          <a:avLst/>
-                        </a:prstGeom>
-                        <a:solidFill>
-                          <a:srgbClr val="FFFFFF"/>
-                        </a:solidFill>
-                        <a:ln>
-                          <a:noFill/>
-                        </a:ln>
-                        <a:extLst>
-                          <a:ext uri="{91240B29-F687-4F45-9708-019B960494DF}">
-                            <a14:hiddenLine xmlns:a14="http://schemas.microsoft.com/office/drawing/2010/main" w="9525">
-                              <a:solidFill>
-                                <a:srgbClr val="000000"/>
-                              </a:solidFill>
-                              <a:miter lim="800000"/>
-                              <a:headEnd/>
-                              <a:tailEnd/>
-                            </a14:hiddenLine>
-                          </a:ext>
-                        </a:extLst>
-                      </wps:spPr>
-                      <wps:txbx>
-                        <w:txbxContent>
-                          <w:p>
-                            <w:pPr>
-                              <w:jc w:val="center"/>
-                              <w:rPr>
-                                <w:sz w:val="18"/>
-                                <w:lang w:val="es-MX"/>
-                              </w:rPr>
-                            </w:pPr>
-                            <w:r>
-                              <w:rPr>
-                                <w:sz w:val="16"/>
-                                <w:lang w:val="es-MX"/>
-                              </w:rPr>
-                              <w:t>{</w:t>
-                            </w:r>
-                            <w:r>
-                              <w:rPr>
-                                <w:sz w:val="16"/>
-                                <w:lang w:val="es-MX"/>
-                              </w:rPr>
-                              <w:t>%image</w:t>
-                            </w:r>
-                            <w:r>
-                              <w:rPr>
-                                <w:sz w:val="16"/>
-                                <w:lang w:val="es-MX"/>
-                              </w:rPr>
-                              <w:t>}</w:t>
-                            </w:r>
-                          </w:p>
-                        </w:txbxContent>
-                      </wps:txbx>
-                      <wps:bodyPr rot="0" vert="horz" wrap="square" lIns="91440" tIns="45720" rIns="91440" bIns="45720" anchor="t" anchorCtr="0" upright="1">
-                        <a:noAutofit/>
-                      </wps:bodyPr>
-                    </wps:wsp>
-                  </a:graphicData>
-                </a:graphic>
-                <wp14:sizeRelH relativeFrom="page">
-                  <wp14:pctWidth>0</wp14:pctWidth>
-                </wp14:sizeRelH>
-                <wp14:sizeRelV relativeFrom="page">
-                  <wp14:pctHeight>0</wp14:pctHeight>
-                </wp14:sizeRelV>
-              </wp:anchor>
-            </w:drawing>
-          </mc:Choice>
-          <mc:Fallback>
-            <w:pict>
-              <v:shapetype id="_x0000_t202" coordsize="21600,21600" o:spt="202" path="m,l,21600r21600,l21600,xe">
-                <v:stroke joinstyle="miter"/>
-                <v:path gradientshapeok="t" o:connecttype="rect"/>
-              </v:shapetype>
-              <v:shape id="Text Box 91" o:spid="_x0000_s1026" type="#_x0000_t202" style="position:absolute;margin-left:450.15pt;margin-top:.75pt;width:53.85pt;height:36pt;z-index:251658240;visibility:visible;mso-wrap-style:square;mso-width-percent:0;mso-height-percent:0;mso-wrap-distance-left:9pt;mso-wrap-distance-top:0;mso-wrap-distance-right:9pt;mso-wrap-distance-bottom:0;mso-position-horizontal:absolute;mso-position-horizontal-relative:text;mso-position-vertical:absolute;mso-position-vertical-relative:text;mso-width-percent:0;mso-height-percent:0;mso-width-relative:page;mso-height-relative:page;v-text-anchor:top" o:gfxdata="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" stroked="f">
-                <v:textbox>
-                  <w:txbxContent>
-                    <w:p>
-                      <w:pPr>
-                        <w:jc w:val="center"/>
-                        <w:rPr>
-                          <w:sz w:val="18"/>
-                          <w:lang w:val="es-MX"/>
-                        </w:rPr>
-                      </w:pPr>
-                      <w:r>
-                        <w:rPr>
-                          <w:sz w:val="16"/>
-                          <w:lang w:val="es-MX"/>
-                        </w:rPr>
-                        <w:t>{</w:t>
-                      </w:r>
-                      <w:r>
-                        <w:rPr>
-                          <w:sz w:val="16"/>
-                          <w:lang w:val="es-MX"/>
-                        </w:rPr>
-                        <w:t>%image</w:t>
-                      </w:r>
-                      <w:bookmarkStart w:id="1" w:name="_GoBack"/>
-                      <w:bookmarkEnd w:id="1"/>
-                      <w:r>
-                        <w:rPr>
-                          <w:sz w:val="16"/>
-                          <w:lang w:val="es-MX"/>
-                        </w:rPr>
-                        <w:t>}</w:t>
-                      </w:r>
-                    </w:p>
-                  </w:txbxContent>
-                </v:textbox>
-              </v:shape>
-            </w:pict>
-          </mc:Fallback>
-        </mc:AlternateContent>
-      </w:r>
+      <w:bookmarkStart w:id="0" w:name="_GoBack"/>
+      <w:bookmarkEnd w:id="0"/>
     </w:p>
     <w:p>
       <w:pPr>
         <w:jc w:val="center"/>
-        <w:outlineLvl w:val="0"/>
         <w:rPr>
           <w:rFonts w:ascii="Arial" w:hAnsi="Arial" w:cs="Arial"/>
           <w:b/>
@@ -268,13 +30,15 @@
           <w:sz w:val="22"/>
           <w:lang w:val="es-ES"/>
         </w:rPr>
-        <w:t xml:space="preserve">DEPARTAMENTO DE GESTIÓN TECNOLÓGICA Y VINCULACIÓN </w:t>
-      </w:r>
-    </w:p>
-    <w:p>
-      <w:pPr>
-        <w:jc w:val="center"/>
-        <w:outlineLvl w:val="0"/>
+        <w:t>DEPARTAMENTO DE GESTIÓN TECNOLÓGICA Y VINCULACIÓN</w:t>
+      </w:r>
+    </w:p>
+    <w:p>
+      <w:pPr>
+        <w:tabs>
+          <w:tab w:val="left" w:pos="1050"/>
+          <w:tab w:val="center" w:pos="4987"/>
+        </w:tabs>
         <w:rPr>
           <w:rFonts w:ascii="Arial" w:hAnsi="Arial" w:cs="Arial"/>
           <w:b/>
@@ -289,7 +53,7 @@
           <w:sz w:val="22"/>
           <w:lang w:val="es-ES"/>
         </w:rPr>
-        <w:t xml:space="preserve">SOLICITUD DE </w:t>
+        <w:tab/>
       </w:r>
       <w:r>
         <w:rPr>
@@ -298,23 +62,33 @@
           <w:sz w:val="22"/>
           <w:lang w:val="es-ES"/>
         </w:rPr>
-        <w:t>SERVICIO SOCIAL</w:t>
-      </w:r>
-    </w:p>
-    <w:p>
-      <w:pPr>
+        <w:tab/>
+      </w:r>
+      <w:r>
         <w:rPr>
           <w:rFonts w:ascii="Arial" w:hAnsi="Arial" w:cs="Arial"/>
           <w:b/>
-          <w:lang w:val="es-ES"/>
-        </w:rPr>
-      </w:pPr>
-    </w:p>
-    <w:p>
-      <w:pPr>
+          <w:sz w:val="22"/>
+          <w:lang w:val="es-ES"/>
+        </w:rPr>
+        <w:t>OFICINA DE SERVICIO SOCIAL</w:t>
+      </w:r>
+    </w:p>
+    <w:p>
+      <w:pPr>
+        <w:rPr>
+          <w:rFonts w:ascii="Arial" w:hAnsi="Arial" w:cs="Arial"/>
+          <w:lang w:val="es-ES"/>
+        </w:rPr>
+      </w:pPr>
+    </w:p>
+    <w:p>
+      <w:pPr>
+        <w:jc w:val="center"/>
         <w:rPr>
           <w:rFonts w:ascii="Arial" w:hAnsi="Arial" w:cs="Arial"/>
           <w:b/>
+          <w:sz w:val="24"/>
           <w:lang w:val="es-ES"/>
         </w:rPr>
       </w:pPr>
@@ -322,25 +96,124 @@
         <w:rPr>
           <w:rFonts w:ascii="Arial" w:hAnsi="Arial" w:cs="Arial"/>
           <w:b/>
-          <w:lang w:val="es-ES"/>
-        </w:rPr>
-        <w:t>DATOS PERSONALES</w:t>
-      </w:r>
-    </w:p>
-    <w:p>
-      <w:pPr>
-        <w:rPr>
-          <w:rFonts w:ascii="Arial" w:hAnsi="Arial" w:cs="Arial"/>
-          <w:u w:val="single"/>
-          <w:lang w:val="es-ES"/>
-        </w:rPr>
-      </w:pPr>
-      <w:r>
-        <w:rPr>
-          <w:rFonts w:ascii="Arial" w:hAnsi="Arial" w:cs="Arial"/>
-          <w:lang w:val="es-ES"/>
-        </w:rPr>
-        <w:t>Nombre completo</w:t>
+          <w:sz w:val="24"/>
+          <w:lang w:val="es-ES"/>
+        </w:rPr>
+        <w:t>CARTA COMPROMISO DE SERVICIO SOCIAL</w:t>
+      </w:r>
+    </w:p>
+    <w:p>
+      <w:pPr>
+        <w:rPr>
+          <w:rFonts w:ascii="Arial" w:hAnsi="Arial" w:cs="Arial"/>
+          <w:lang w:val="es-ES"/>
+        </w:rPr>
+      </w:pPr>
+    </w:p>
+    <w:p>
+      <w:pPr>
+        <w:rPr>
+          <w:rFonts w:ascii="Arial" w:hAnsi="Arial" w:cs="Arial"/>
+          <w:lang w:val="es-ES"/>
+        </w:rPr>
+      </w:pPr>
+    </w:p>
+    <w:p>
+      <w:pPr>
+        <w:ind w:right="-91"/>
+        <w:rPr>
+          <w:rFonts w:ascii="Arial" w:hAnsi="Arial" w:cs="Arial"/>
+          <w:lang w:val="es-ES"/>
+        </w:rPr>
+      </w:pPr>
+      <w:r>
+        <w:rPr>
+          <w:rFonts w:ascii="Arial" w:hAnsi="Arial" w:cs="Arial"/>
+          <w:lang w:val="es-ES"/>
+        </w:rPr>
+        <w:t xml:space="preserve">Con el fin de dar cumplimiento a lo establecido </w:t>
+      </w:r>
+      <w:r>
+        <w:rPr>
+          <w:rFonts w:ascii="Arial" w:hAnsi="Arial" w:cs="Arial"/>
+          <w:lang w:val="es-ES"/>
+        </w:rPr>
+        <w:t xml:space="preserve">en el Manual de Lineamientos TecNM </w:t>
+      </w:r>
+      <w:r>
+        <w:rPr>
+          <w:rFonts w:ascii="Arial" w:hAnsi="Arial" w:cs="Arial"/>
+          <w:lang w:val="es-ES"/>
+        </w:rPr>
+        <w:t xml:space="preserve">en </w:t>
+      </w:r>
+      <w:smartTag w:uri="urn:schemas-microsoft-com:office:smarttags" w:element="PersonName">
+        <w:smartTagPr>
+          <w:attr w:name="ProductID" w:val="la Ley Reglamentaria"/>
+        </w:smartTagPr>
+        <w:r>
+          <w:rPr>
+            <w:rFonts w:ascii="Arial" w:hAnsi="Arial" w:cs="Arial"/>
+            <w:lang w:val="es-ES"/>
+          </w:rPr>
+          <w:t>la Ley Reglamentaria</w:t>
+        </w:r>
+      </w:smartTag>
+      <w:r>
+        <w:rPr>
+          <w:rFonts w:ascii="Arial" w:hAnsi="Arial" w:cs="Arial"/>
+          <w:lang w:val="es-ES"/>
+        </w:rPr>
+        <w:t xml:space="preserve"> del Artículo 5° Constitucional relativo a</w:t>
+      </w:r>
+      <w:r>
+        <w:rPr>
+          <w:rFonts w:ascii="Arial" w:hAnsi="Arial" w:cs="Arial"/>
+          <w:lang w:val="es-ES"/>
+        </w:rPr>
+        <w:t xml:space="preserve"> </w:t>
+      </w:r>
+      <w:r>
+        <w:rPr>
+          <w:rFonts w:ascii="Arial" w:hAnsi="Arial" w:cs="Arial"/>
+          <w:lang w:val="es-ES"/>
+        </w:rPr>
+        <w:t>l</w:t>
+      </w:r>
+      <w:r>
+        <w:rPr>
+          <w:rFonts w:ascii="Arial" w:hAnsi="Arial" w:cs="Arial"/>
+          <w:lang w:val="es-ES"/>
+        </w:rPr>
+        <w:t>a Operación y Cumplimiento del</w:t>
+      </w:r>
+      <w:r>
+        <w:rPr>
+          <w:rFonts w:ascii="Arial" w:hAnsi="Arial" w:cs="Arial"/>
+          <w:lang w:val="es-ES"/>
+        </w:rPr>
+        <w:t xml:space="preserve"> ejercicio de profesiones, el </w:t>
+      </w:r>
+      <w:r>
+        <w:rPr>
+          <w:rFonts w:ascii="Arial" w:hAnsi="Arial" w:cs="Arial"/>
+          <w:lang w:val="es-ES"/>
+        </w:rPr>
+        <w:t xml:space="preserve">(la) </w:t>
+      </w:r>
+      <w:r>
+        <w:rPr>
+          <w:rFonts w:ascii="Arial" w:hAnsi="Arial" w:cs="Arial"/>
+          <w:lang w:val="es-ES"/>
+        </w:rPr>
+        <w:t>suscrito</w:t>
+      </w:r>
+      <w:r>
+        <w:rPr>
+          <w:rFonts w:ascii="Arial" w:hAnsi="Arial" w:cs="Arial"/>
+          <w:lang w:val="es-ES"/>
+        </w:rPr>
+        <w:t xml:space="preserve"> (a)</w:t>
       </w:r>
       <w:r>
         <w:rPr>
@@ -349,250 +222,558 @@
         </w:rPr>
         <w:t>:</w:t>
       </w:r>
-      <w:r>
-        <w:rPr>
-          <w:rFonts w:ascii="Arial" w:hAnsi="Arial" w:cs="Arial"/>
-          <w:lang w:val="es-ES"/>
-        </w:rPr>
-        <w:t xml:space="preserve"> </w:t>
-      </w:r>
-      <w:r>
-        <w:rPr>
-          <w:rFonts w:ascii="Arial" w:hAnsi="Arial" w:cs="Arial"/>
-          <w:u w:val="single"/>
-          <w:lang w:val="es-ES"/>
-        </w:rPr>
-        <w:t>{#alumno}</w:t>
-      </w:r>
-      <w:r>
-        <w:rPr>
-          <w:rFonts w:ascii="Arial" w:hAnsi="Arial" w:cs="Arial"/>
-          <w:u w:val="single"/>
-          <w:lang w:val="es-ES"/>
-        </w:rPr>
-        <w:t>{nombre}</w:t>
-      </w:r>
-      <w:r>
-        <w:rPr>
-          <w:rFonts w:ascii="Arial" w:hAnsi="Arial" w:cs="Arial"/>
-          <w:u w:val="single"/>
-          <w:lang w:val="es-ES"/>
-        </w:rPr>
-        <w:t>{/alumno}</w:t>
-      </w:r>
-      <w:r>
-        <w:rPr>
-          <w:rFonts w:ascii="Arial" w:hAnsi="Arial" w:cs="Arial"/>
-          <w:u w:val="single"/>
-          <w:lang w:val="es-ES"/>
-        </w:rPr>
-        <w:t xml:space="preserve"> </w:t>
-      </w:r>
-      <w:r>
-        <w:rPr>
-          <w:rFonts w:ascii="Arial" w:hAnsi="Arial" w:cs="Arial"/>
-          <w:u w:val="single"/>
-          <w:lang w:val="es-ES"/>
-        </w:rPr>
-        <w:t>{#alumno}</w:t>
-      </w:r>
-      <w:r>
-        <w:rPr>
-          <w:rFonts w:ascii="Arial" w:hAnsi="Arial" w:cs="Arial"/>
-          <w:u w:val="single"/>
-          <w:lang w:val="es-ES"/>
-        </w:rPr>
-        <w:t>{</w:t>
-      </w:r>
-      <w:r>
-        <w:rPr>
-          <w:rFonts w:ascii="Arial" w:hAnsi="Arial" w:cs="Arial"/>
-          <w:u w:val="single"/>
-          <w:lang w:val="es-ES"/>
-        </w:rPr>
-        <w:t>apellido_paterno</w:t>
-      </w:r>
-      <w:r>
-        <w:rPr>
-          <w:rFonts w:ascii="Arial" w:hAnsi="Arial" w:cs="Arial"/>
-          <w:u w:val="single"/>
-          <w:lang w:val="es-ES"/>
-        </w:rPr>
-        <w:t>}</w:t>
-      </w:r>
-      <w:r>
-        <w:rPr>
-          <w:rFonts w:ascii="Arial" w:hAnsi="Arial" w:cs="Arial"/>
-          <w:u w:val="single"/>
-          <w:lang w:val="es-ES"/>
-        </w:rPr>
-        <w:t>{/alumno}</w:t>
-      </w:r>
-      <w:r>
-        <w:rPr>
-          <w:rFonts w:ascii="Arial" w:hAnsi="Arial" w:cs="Arial"/>
-          <w:u w:val="single"/>
-          <w:lang w:val="es-ES"/>
-        </w:rPr>
-        <w:t xml:space="preserve"> </w:t>
-      </w:r>
-      <w:r>
-        <w:rPr>
-          <w:rFonts w:ascii="Arial" w:hAnsi="Arial" w:cs="Arial"/>
-          <w:u w:val="single"/>
-          <w:lang w:val="es-ES"/>
-        </w:rPr>
-        <w:t>{#alumno}</w:t>
-      </w:r>
-      <w:r>
-        <w:rPr>
-          <w:rFonts w:ascii="Arial" w:hAnsi="Arial" w:cs="Arial"/>
-          <w:u w:val="single"/>
-          <w:lang w:val="es-ES"/>
-        </w:rPr>
-        <w:t>{</w:t>
-      </w:r>
-      <w:r>
-        <w:rPr>
-          <w:rFonts w:ascii="Arial" w:hAnsi="Arial" w:cs="Arial"/>
-          <w:u w:val="single"/>
-          <w:lang w:val="es-ES"/>
-        </w:rPr>
-        <w:t>apellido_materno</w:t>
-      </w:r>
-      <w:bookmarkStart w:id="0" w:name="_GoBack"/>
-      <w:bookmarkEnd w:id="0"/>
-      <w:r>
-        <w:rPr>
-          <w:rFonts w:ascii="Arial" w:hAnsi="Arial" w:cs="Arial"/>
-          <w:u w:val="single"/>
-          <w:lang w:val="es-ES"/>
-        </w:rPr>
-        <w:t>}</w:t>
-      </w:r>
-      <w:r>
-        <w:rPr>
-          <w:rFonts w:ascii="Arial" w:hAnsi="Arial" w:cs="Arial"/>
-          <w:u w:val="single"/>
-          <w:lang w:val="es-ES"/>
-        </w:rPr>
-        <w:t>{/alumno</w:t>
-      </w:r>
-      <w:r>
-        <w:rPr>
-          <w:rFonts w:ascii="Arial" w:hAnsi="Arial" w:cs="Arial"/>
-          <w:u w:val="single"/>
-          <w:lang w:val="es-ES"/>
-        </w:rPr>
-        <w:t>}</w:t>
-      </w:r>
-    </w:p>
-    <w:p>
-      <w:pPr>
-        <w:rPr>
-          <w:rFonts w:ascii="Arial" w:hAnsi="Arial" w:cs="Arial"/>
-          <w:lang w:val="es-ES"/>
-        </w:rPr>
-      </w:pPr>
-      <w:r>
-        <w:rPr>
-          <w:rFonts w:ascii="Arial" w:hAnsi="Arial" w:cs="Arial"/>
-          <w:lang w:val="es-ES"/>
-        </w:rPr>
-        <w:t xml:space="preserve">Sexo: </w:t>
-      </w:r>
-      <w:r>
-        <w:rPr>
-          <w:rFonts w:ascii="Arial" w:hAnsi="Arial" w:cs="Arial"/>
-          <w:u w:val="single"/>
-          <w:lang w:val="es-ES"/>
-        </w:rPr>
-        <w:t>{</w:t>
-      </w:r>
-      <w:r>
-        <w:rPr>
-          <w:rFonts w:ascii="Arial" w:hAnsi="Arial" w:cs="Arial"/>
-          <w:u w:val="single"/>
-          <w:lang w:val="es-ES"/>
-        </w:rPr>
-        <w:t>alumno.</w:t>
-      </w:r>
-      <w:r>
-        <w:rPr>
-          <w:rFonts w:ascii="Arial" w:hAnsi="Arial" w:cs="Arial"/>
-          <w:u w:val="single"/>
-          <w:lang w:val="es-ES"/>
-        </w:rPr>
-        <w:t>sexo}</w:t>
-      </w:r>
-      <w:r>
-        <w:rPr>
-          <w:rFonts w:ascii="Arial" w:hAnsi="Arial" w:cs="Arial"/>
-          <w:lang w:val="es-ES"/>
-        </w:rPr>
-        <w:t xml:space="preserve"> T</w:t>
-      </w:r>
-      <w:r>
-        <w:rPr>
-          <w:rFonts w:ascii="Arial" w:hAnsi="Arial" w:cs="Arial"/>
-          <w:lang w:val="es-ES"/>
-        </w:rPr>
-        <w:t>eléfono</w:t>
-      </w:r>
-      <w:r>
-        <w:rPr>
-          <w:rFonts w:ascii="Arial" w:hAnsi="Arial" w:cs="Arial"/>
-          <w:lang w:val="es-ES"/>
-        </w:rPr>
-        <w:t xml:space="preserve">: </w:t>
-      </w:r>
-      <w:r>
-        <w:rPr>
-          <w:rFonts w:ascii="Arial" w:hAnsi="Arial" w:cs="Arial"/>
-          <w:u w:val="single"/>
-          <w:lang w:val="es-ES"/>
-        </w:rPr>
-        <w:t>{</w:t>
-      </w:r>
-      <w:r>
-        <w:rPr>
-          <w:rFonts w:ascii="Arial" w:hAnsi="Arial" w:cs="Arial"/>
-          <w:u w:val="single"/>
-          <w:lang w:val="es-ES"/>
-        </w:rPr>
-        <w:t>alumno.telefono}</w:t>
-      </w:r>
-      <w:r>
-        <w:rPr>
-          <w:rFonts w:ascii="Arial" w:hAnsi="Arial" w:cs="Arial"/>
-          <w:lang w:val="es-ES"/>
-        </w:rPr>
-        <w:t xml:space="preserve"> </w:t>
-      </w:r>
-      <w:r>
-        <w:rPr>
-          <w:rFonts w:ascii="Arial" w:hAnsi="Arial" w:cs="Arial"/>
-          <w:lang w:val="es-ES"/>
-        </w:rPr>
-        <w:t xml:space="preserve">Domicilio: </w:t>
-      </w:r>
-    </w:p>
-    <w:p>
-      <w:pPr>
-        <w:tabs>
-          <w:tab w:val="left" w:pos="3465"/>
-        </w:tabs>
-        <w:rPr>
-          <w:rFonts w:ascii="Arial" w:hAnsi="Arial" w:cs="Arial"/>
-          <w:lang w:val="es-ES"/>
-        </w:rPr>
-      </w:pPr>
-      <w:r>
-        <w:rPr>
-          <w:rFonts w:ascii="Arial" w:hAnsi="Arial" w:cs="Arial"/>
-          <w:lang w:val="es-ES"/>
-        </w:rPr>
-        <w:tab/>
+    </w:p>
+    <w:p>
+      <w:pPr>
+        <w:ind w:right="-91"/>
+        <w:rPr>
+          <w:rFonts w:ascii="Arial" w:hAnsi="Arial" w:cs="Arial"/>
+          <w:lang w:val="es-ES"/>
+        </w:rPr>
+      </w:pPr>
+    </w:p>
+    <w:p>
+      <w:pPr>
+        <w:ind w:right="-91"/>
+        <w:rPr>
+          <w:rFonts w:ascii="Arial" w:hAnsi="Arial" w:cs="Arial"/>
+          <w:lang w:val="es-ES"/>
+        </w:rPr>
+      </w:pPr>
+      <w:r>
+        <w:rPr>
+          <w:rFonts w:ascii="Arial" w:hAnsi="Arial" w:cs="Arial"/>
+          <w:lang w:val="es-ES"/>
+        </w:rPr>
+        <w:t>NOMBRE: (1</w:t>
+      </w:r>
+      <w:r>
+        <w:rPr>
+          <w:rFonts w:ascii="Arial" w:hAnsi="Arial" w:cs="Arial"/>
+          <w:lang w:val="es-ES"/>
+        </w:rPr>
+        <w:t>) _____________________________</w:t>
+      </w:r>
+      <w:r>
+        <w:rPr>
+          <w:rFonts w:ascii="Arial" w:hAnsi="Arial" w:cs="Arial"/>
+          <w:lang w:val="es-ES"/>
+        </w:rPr>
+        <w:t>______________ No. DE CONTROL (2</w:t>
+      </w:r>
+      <w:r>
+        <w:rPr>
+          <w:rFonts w:ascii="Arial" w:hAnsi="Arial" w:cs="Arial"/>
+          <w:lang w:val="es-ES"/>
+        </w:rPr>
+        <w:t>) _</w:t>
+      </w:r>
+      <w:r>
+        <w:rPr>
+          <w:rFonts w:ascii="Arial" w:hAnsi="Arial" w:cs="Arial"/>
+          <w:lang w:val="es-ES"/>
+        </w:rPr>
+        <w:t>__________</w:t>
+      </w:r>
+    </w:p>
+    <w:p>
+      <w:pPr>
+        <w:ind w:right="-91"/>
+        <w:rPr>
+          <w:rFonts w:ascii="Arial" w:hAnsi="Arial" w:cs="Arial"/>
+          <w:lang w:val="es-ES"/>
+        </w:rPr>
+      </w:pPr>
+    </w:p>
+    <w:p>
+      <w:pPr>
+        <w:ind w:right="-91"/>
+        <w:rPr>
+          <w:rFonts w:ascii="Arial" w:hAnsi="Arial" w:cs="Arial"/>
+          <w:lang w:val="es-ES"/>
+        </w:rPr>
+      </w:pPr>
+      <w:r>
+        <w:rPr>
+          <w:rFonts w:ascii="Arial" w:hAnsi="Arial" w:cs="Arial"/>
+          <w:lang w:val="es-ES"/>
+        </w:rPr>
+        <w:t>DOMICILIO: (3</w:t>
+      </w:r>
+      <w:r>
+        <w:rPr>
+          <w:rFonts w:ascii="Arial" w:hAnsi="Arial" w:cs="Arial"/>
+          <w:lang w:val="es-ES"/>
+        </w:rPr>
+        <w:t>) ___________________</w:t>
+      </w:r>
+      <w:r>
+        <w:rPr>
+          <w:rFonts w:ascii="Arial" w:hAnsi="Arial" w:cs="Arial"/>
+          <w:lang w:val="es-ES"/>
+        </w:rPr>
+        <w:t>_________________________TEL: (4</w:t>
+      </w:r>
+      <w:r>
+        <w:rPr>
+          <w:rFonts w:ascii="Arial" w:hAnsi="Arial" w:cs="Arial"/>
+          <w:lang w:val="es-ES"/>
+        </w:rPr>
+        <w:t>) _____________________</w:t>
+      </w:r>
+    </w:p>
+    <w:p>
+      <w:pPr>
+        <w:ind w:right="-91"/>
+        <w:rPr>
+          <w:rFonts w:ascii="Arial" w:hAnsi="Arial" w:cs="Arial"/>
+          <w:lang w:val="es-ES"/>
+        </w:rPr>
+      </w:pPr>
+    </w:p>
+    <w:p>
+      <w:pPr>
+        <w:ind w:right="-91"/>
+        <w:rPr>
+          <w:rFonts w:ascii="Arial" w:hAnsi="Arial" w:cs="Arial"/>
+          <w:lang w:val="es-ES"/>
+        </w:rPr>
+      </w:pPr>
+      <w:r>
+        <w:rPr>
+          <w:rFonts w:ascii="Arial" w:hAnsi="Arial" w:cs="Arial"/>
+          <w:lang w:val="es-ES"/>
+        </w:rPr>
+        <w:t>CARRERA: (5</w:t>
+      </w:r>
+      <w:r>
+        <w:rPr>
+          <w:rFonts w:ascii="Arial" w:hAnsi="Arial" w:cs="Arial"/>
+          <w:lang w:val="es-ES"/>
+        </w:rPr>
+        <w:t>) _</w:t>
+      </w:r>
+      <w:r>
+        <w:rPr>
+          <w:rFonts w:ascii="Arial" w:hAnsi="Arial" w:cs="Arial"/>
+          <w:lang w:val="es-ES"/>
+        </w:rPr>
+        <w:t>________________</w:t>
+      </w:r>
+      <w:r>
+        <w:rPr>
+          <w:rFonts w:ascii="Arial" w:hAnsi="Arial" w:cs="Arial"/>
+          <w:lang w:val="es-ES"/>
+        </w:rPr>
+        <w:t>____________________SEMESTRE: (6</w:t>
+      </w:r>
+      <w:r>
+        <w:rPr>
+          <w:rFonts w:ascii="Arial" w:hAnsi="Arial" w:cs="Arial"/>
+          <w:lang w:val="es-ES"/>
+        </w:rPr>
+        <w:t>) __________________</w:t>
+      </w:r>
+    </w:p>
+    <w:p>
+      <w:pPr>
+        <w:ind w:right="-91"/>
+        <w:rPr>
+          <w:rFonts w:ascii="Arial" w:hAnsi="Arial" w:cs="Arial"/>
+          <w:lang w:val="es-ES"/>
+        </w:rPr>
+      </w:pPr>
+    </w:p>
+    <w:p>
+      <w:pPr>
+        <w:ind w:right="-91"/>
+        <w:rPr>
+          <w:rFonts w:ascii="Arial" w:hAnsi="Arial" w:cs="Arial"/>
+          <w:lang w:val="es-ES"/>
+        </w:rPr>
+      </w:pPr>
+      <w:r>
+        <w:rPr>
+          <w:rFonts w:ascii="Arial" w:hAnsi="Arial" w:cs="Arial"/>
+          <w:lang w:val="es-ES"/>
+        </w:rPr>
+        <w:t>DEPENDENCIA: (7</w:t>
+      </w:r>
+      <w:r>
+        <w:rPr>
+          <w:rFonts w:ascii="Arial" w:hAnsi="Arial" w:cs="Arial"/>
+          <w:lang w:val="es-ES"/>
+        </w:rPr>
+        <w:t>) _____________________________________________________________________</w:t>
+      </w:r>
+    </w:p>
+    <w:p>
+      <w:pPr>
+        <w:ind w:right="-91"/>
+        <w:rPr>
+          <w:rFonts w:ascii="Arial" w:hAnsi="Arial" w:cs="Arial"/>
+          <w:lang w:val="es-ES"/>
+        </w:rPr>
+      </w:pPr>
+    </w:p>
+    <w:p>
+      <w:pPr>
+        <w:ind w:right="-91"/>
+        <w:rPr>
+          <w:rFonts w:ascii="Arial" w:hAnsi="Arial" w:cs="Arial"/>
+          <w:lang w:val="es-ES"/>
+        </w:rPr>
+      </w:pPr>
+      <w:r>
+        <w:rPr>
+          <w:rFonts w:ascii="Arial" w:hAnsi="Arial" w:cs="Arial"/>
+          <w:lang w:val="es-ES"/>
+        </w:rPr>
+        <w:t xml:space="preserve">DOMICILIO DE </w:t>
+      </w:r>
+      <w:smartTag w:uri="urn:schemas-microsoft-com:office:smarttags" w:element="PersonName">
+        <w:smartTagPr>
+          <w:attr w:name="ProductID" w:val="LA DEPENDENCIA"/>
+        </w:smartTagPr>
+        <w:r>
+          <w:rPr>
+            <w:rFonts w:ascii="Arial" w:hAnsi="Arial" w:cs="Arial"/>
+            <w:lang w:val="es-ES"/>
+          </w:rPr>
+          <w:t>LA DEPENDENCIA</w:t>
+        </w:r>
+      </w:smartTag>
+      <w:r>
+        <w:rPr>
+          <w:rFonts w:ascii="Arial" w:hAnsi="Arial" w:cs="Arial"/>
+          <w:lang w:val="es-ES"/>
+        </w:rPr>
+        <w:t>: (8</w:t>
+      </w:r>
+      <w:r>
+        <w:rPr>
+          <w:rFonts w:ascii="Arial" w:hAnsi="Arial" w:cs="Arial"/>
+          <w:lang w:val="es-ES"/>
+        </w:rPr>
+        <w:t>) _____________________________________________________________________________________</w:t>
+      </w:r>
+    </w:p>
+    <w:p>
+      <w:pPr>
+        <w:ind w:right="-91"/>
+        <w:rPr>
+          <w:rFonts w:ascii="Arial" w:hAnsi="Arial" w:cs="Arial"/>
+          <w:lang w:val="es-ES"/>
+        </w:rPr>
+      </w:pPr>
+    </w:p>
+    <w:p>
+      <w:pPr>
+        <w:ind w:right="-91"/>
+        <w:rPr>
+          <w:rFonts w:ascii="Arial" w:hAnsi="Arial" w:cs="Arial"/>
+          <w:lang w:val="es-ES"/>
+        </w:rPr>
+      </w:pPr>
+      <w:r>
+        <w:rPr>
+          <w:rFonts w:ascii="Arial" w:hAnsi="Arial" w:cs="Arial"/>
+          <w:lang w:val="es-ES"/>
+        </w:rPr>
+        <w:t>RESPONSABLE DEL PROGRAMA: (9</w:t>
+      </w:r>
+      <w:r>
+        <w:rPr>
+          <w:rFonts w:ascii="Arial" w:hAnsi="Arial" w:cs="Arial"/>
+          <w:lang w:val="es-ES"/>
+        </w:rPr>
+        <w:t>) ______________________________________________________________________________________</w:t>
+      </w:r>
+    </w:p>
+    <w:p>
+      <w:pPr>
+        <w:ind w:right="-91"/>
+        <w:rPr>
+          <w:rFonts w:ascii="Arial" w:hAnsi="Arial" w:cs="Arial"/>
+          <w:lang w:val="es-ES"/>
+        </w:rPr>
+      </w:pPr>
+    </w:p>
+    <w:p>
+      <w:pPr>
+        <w:ind w:right="-91"/>
+        <w:rPr>
+          <w:rFonts w:ascii="Arial" w:hAnsi="Arial" w:cs="Arial"/>
+          <w:lang w:val="es-ES"/>
+        </w:rPr>
+      </w:pPr>
+      <w:r>
+        <w:rPr>
+          <w:rFonts w:ascii="Arial" w:hAnsi="Arial" w:cs="Arial"/>
+          <w:lang w:val="es-ES"/>
+        </w:rPr>
+        <w:t>FECHA DE INICIO: (10</w:t>
+      </w:r>
+      <w:r>
+        <w:rPr>
+          <w:rFonts w:ascii="Arial" w:hAnsi="Arial" w:cs="Arial"/>
+          <w:lang w:val="es-ES"/>
+        </w:rPr>
+        <w:t>) _________</w:t>
+      </w:r>
+      <w:r>
+        <w:rPr>
+          <w:rFonts w:ascii="Arial" w:hAnsi="Arial" w:cs="Arial"/>
+          <w:lang w:val="es-ES"/>
+        </w:rPr>
+        <w:t>_______FECHA DE TERMINACIÓN: (11</w:t>
+      </w:r>
+      <w:r>
+        <w:rPr>
+          <w:rFonts w:ascii="Arial" w:hAnsi="Arial" w:cs="Arial"/>
+          <w:lang w:val="es-ES"/>
+        </w:rPr>
+        <w:t>) _________________________</w:t>
+      </w:r>
+    </w:p>
+    <w:p>
+      <w:pPr>
+        <w:ind w:right="-91"/>
+        <w:rPr>
+          <w:rFonts w:ascii="Arial" w:hAnsi="Arial" w:cs="Arial"/>
+          <w:lang w:val="es-ES"/>
+        </w:rPr>
+      </w:pPr>
+    </w:p>
+    <w:p>
+      <w:pPr>
+        <w:ind w:right="-91"/>
+        <w:jc w:val="both"/>
+        <w:rPr>
+          <w:rFonts w:ascii="Arial" w:hAnsi="Arial" w:cs="Arial"/>
+          <w:lang w:val="es-ES"/>
+        </w:rPr>
+      </w:pPr>
+      <w:r>
+        <w:rPr>
+          <w:rFonts w:ascii="Arial" w:hAnsi="Arial" w:cs="Arial"/>
+          <w:lang w:val="es-ES"/>
+        </w:rPr>
+        <w:t>Me comprometo a realizar el Servicio Social acatando el regl</w:t>
+      </w:r>
+      <w:r>
+        <w:rPr>
+          <w:rFonts w:ascii="Arial" w:hAnsi="Arial" w:cs="Arial"/>
+          <w:lang w:val="es-ES"/>
+        </w:rPr>
+        <w:t xml:space="preserve">amento del </w:t>
+      </w:r>
+      <w:r>
+        <w:rPr>
+          <w:rFonts w:ascii="Arial" w:hAnsi="Arial" w:cs="Arial"/>
+          <w:lang w:val="es-ES"/>
+        </w:rPr>
+        <w:t>Tecnológico Nacional de México</w:t>
+      </w:r>
+      <w:r>
+        <w:rPr>
+          <w:rFonts w:ascii="Arial" w:hAnsi="Arial" w:cs="Arial"/>
+          <w:lang w:val="es-ES"/>
+        </w:rPr>
+        <w:t xml:space="preserve"> y llevarlo a cabo en el lugar y periodos manifestados</w:t>
+      </w:r>
+      <w:r>
+        <w:rPr>
+          <w:rFonts w:ascii="Arial" w:hAnsi="Arial" w:cs="Arial"/>
+          <w:lang w:val="es-ES"/>
+        </w:rPr>
+        <w:t>,</w:t>
+      </w:r>
+      <w:r>
+        <w:rPr>
+          <w:rFonts w:ascii="Arial" w:hAnsi="Arial" w:cs="Arial"/>
+          <w:lang w:val="es-ES"/>
+        </w:rPr>
+        <w:t xml:space="preserve"> así como</w:t>
+      </w:r>
+      <w:r>
+        <w:rPr>
+          <w:rFonts w:ascii="Arial" w:hAnsi="Arial" w:cs="Arial"/>
+          <w:lang w:val="es-ES"/>
+        </w:rPr>
+        <w:t>,</w:t>
+      </w:r>
+      <w:r>
+        <w:rPr>
+          <w:rFonts w:ascii="Arial" w:hAnsi="Arial" w:cs="Arial"/>
+          <w:lang w:val="es-ES"/>
+        </w:rPr>
+        <w:t xml:space="preserve"> a participar con mis conocimientos e iniciativa en las actividades que desempeñe, procurando dar una imagen positiva del Instituto Tecnológico en el organismo o dependencia oficial, de no hacerlo así, quedo enterado (a) de la cancelación respectiva, la cual procederá automáticamente.</w:t>
+      </w:r>
+    </w:p>
+    <w:p>
+      <w:pPr>
+        <w:ind w:right="-91"/>
+        <w:rPr>
+          <w:rFonts w:ascii="Arial" w:hAnsi="Arial" w:cs="Arial"/>
+          <w:lang w:val="es-ES"/>
+        </w:rPr>
+      </w:pPr>
+    </w:p>
+    <w:p>
+      <w:pPr>
+        <w:ind w:right="-91"/>
+        <w:rPr>
+          <w:rFonts w:ascii="Arial" w:hAnsi="Arial" w:cs="Arial"/>
+          <w:lang w:val="es-ES"/>
+        </w:rPr>
+      </w:pPr>
+      <w:r>
+        <w:rPr>
+          <w:rFonts w:ascii="Arial" w:hAnsi="Arial" w:cs="Arial"/>
+          <w:lang w:val="es-ES"/>
+        </w:rPr>
+        <w:t>En la ciudad de: (12</w:t>
+      </w:r>
+      <w:r>
+        <w:rPr>
+          <w:rFonts w:ascii="Arial" w:hAnsi="Arial" w:cs="Arial"/>
+          <w:lang w:val="es-ES"/>
+        </w:rPr>
+        <w:t>) _____________________________</w:t>
+      </w:r>
+      <w:r>
+        <w:rPr>
+          <w:rFonts w:ascii="Arial" w:hAnsi="Arial" w:cs="Arial"/>
+          <w:lang w:val="es-ES"/>
+        </w:rPr>
+        <w:t>_____________________del día (13</w:t>
+      </w:r>
+      <w:r>
+        <w:rPr>
+          <w:rFonts w:ascii="Arial" w:hAnsi="Arial" w:cs="Arial"/>
+          <w:lang w:val="es-ES"/>
+        </w:rPr>
+        <w:t>) ________del mes  ________________________________ de  _______________</w:t>
+      </w:r>
+    </w:p>
+    <w:p>
+      <w:pPr>
+        <w:ind w:left="851"/>
+        <w:jc w:val="both"/>
+        <w:rPr>
+          <w:rFonts w:ascii="Arial" w:hAnsi="Arial" w:cs="Arial"/>
+          <w:lang w:val="es-ES"/>
+        </w:rPr>
+      </w:pPr>
+    </w:p>
+    <w:p>
+      <w:pPr>
+        <w:ind w:left="851"/>
+        <w:jc w:val="center"/>
+        <w:rPr>
+          <w:rFonts w:ascii="Arial" w:hAnsi="Arial" w:cs="Arial"/>
+          <w:lang w:val="es-ES"/>
+        </w:rPr>
+      </w:pPr>
+    </w:p>
+    <w:p>
+      <w:pPr>
+        <w:ind w:left="851"/>
+        <w:jc w:val="center"/>
+        <w:rPr>
+          <w:rFonts w:ascii="Arial" w:hAnsi="Arial" w:cs="Arial"/>
+          <w:lang w:val="es-ES"/>
+        </w:rPr>
+      </w:pPr>
+    </w:p>
+    <w:p>
+      <w:pPr>
+        <w:ind w:left="851"/>
+        <w:jc w:val="center"/>
+        <w:rPr>
+          <w:rFonts w:ascii="Arial" w:hAnsi="Arial" w:cs="Arial"/>
+          <w:lang w:val="es-ES"/>
+        </w:rPr>
+      </w:pPr>
+      <w:r>
+        <w:rPr>
+          <w:rFonts w:ascii="Arial" w:hAnsi="Arial" w:cs="Arial"/>
+          <w:lang w:val="es-ES"/>
+        </w:rPr>
+        <w:t>Conformidad</w:t>
+      </w:r>
+    </w:p>
+    <w:p>
+      <w:pPr>
+        <w:ind w:left="851"/>
+        <w:jc w:val="center"/>
+        <w:rPr>
+          <w:rFonts w:ascii="Arial" w:hAnsi="Arial" w:cs="Arial"/>
+          <w:lang w:val="es-ES"/>
+        </w:rPr>
+      </w:pPr>
+    </w:p>
+    <w:p>
+      <w:pPr>
+        <w:ind w:left="851"/>
+        <w:jc w:val="center"/>
+        <w:rPr>
+          <w:rFonts w:ascii="Arial" w:hAnsi="Arial" w:cs="Arial"/>
+          <w:lang w:val="es-ES"/>
+        </w:rPr>
+      </w:pPr>
+      <w:r>
+        <w:rPr>
+          <w:rFonts w:ascii="Arial" w:hAnsi="Arial" w:cs="Arial"/>
+          <w:lang w:val="es-ES"/>
+        </w:rPr>
+        <w:t>_______________________</w:t>
+      </w:r>
+    </w:p>
+    <w:p>
+      <w:pPr>
+        <w:ind w:left="851"/>
+        <w:jc w:val="center"/>
+        <w:rPr>
+          <w:rFonts w:ascii="Arial" w:hAnsi="Arial" w:cs="Arial"/>
+          <w:lang w:val="es-ES"/>
+        </w:rPr>
+      </w:pPr>
+      <w:r>
+        <w:rPr>
+          <w:rFonts w:ascii="Arial" w:hAnsi="Arial" w:cs="Arial"/>
+          <w:lang w:val="es-ES"/>
+        </w:rPr>
+        <w:t xml:space="preserve">Firma del </w:t>
+      </w:r>
+      <w:r>
+        <w:rPr>
+          <w:rFonts w:ascii="Arial" w:hAnsi="Arial" w:cs="Arial"/>
+          <w:lang w:val="es-ES"/>
+        </w:rPr>
+        <w:t xml:space="preserve">(la) </w:t>
+      </w:r>
+      <w:r>
+        <w:rPr>
+          <w:rFonts w:ascii="Arial" w:hAnsi="Arial" w:cs="Arial"/>
+          <w:lang w:val="es-ES"/>
+        </w:rPr>
+        <w:t>estudiante</w:t>
+      </w:r>
+      <w:r>
+        <w:rPr>
+          <w:rFonts w:ascii="Arial" w:hAnsi="Arial" w:cs="Arial"/>
+          <w:lang w:val="es-ES"/>
+        </w:rPr>
+        <w:t xml:space="preserve"> (14</w:t>
+      </w:r>
+      <w:r>
+        <w:rPr>
+          <w:rFonts w:ascii="Arial" w:hAnsi="Arial" w:cs="Arial"/>
+          <w:lang w:val="es-ES"/>
+        </w:rPr>
+        <w:t>)</w:t>
       </w:r>
     </w:p>
     <w:p>
@@ -603,167 +784,14 @@
           <w:lang w:val="es-ES"/>
         </w:rPr>
       </w:pPr>
-      <w:r>
+    </w:p>
+    <w:p>
+      <w:pPr>
         <w:rPr>
           <w:rFonts w:ascii="Arial" w:hAnsi="Arial" w:cs="Arial"/>
           <w:b/>
           <w:lang w:val="es-ES"/>
         </w:rPr>
-        <w:t>ESCOLARIDAD</w:t>
-      </w:r>
-    </w:p>
-    <w:p>
-      <w:pPr>
-        <w:rPr>
-          <w:rFonts w:ascii="Arial" w:hAnsi="Arial" w:cs="Arial"/>
-          <w:u w:val="single"/>
-          <w:lang w:val="es-ES"/>
-        </w:rPr>
-      </w:pPr>
-      <w:r>
-        <w:rPr>
-          <w:rFonts w:ascii="Arial" w:hAnsi="Arial" w:cs="Arial"/>
-          <w:lang w:val="es-ES"/>
-        </w:rPr>
-        <w:t xml:space="preserve">No. </w:t>
-      </w:r>
-      <w:r>
-        <w:rPr>
-          <w:rFonts w:ascii="Arial" w:hAnsi="Arial" w:cs="Arial"/>
-          <w:lang w:val="es-ES"/>
-        </w:rPr>
-        <w:t xml:space="preserve">de Control: </w:t>
-      </w:r>
-      <w:r>
-        <w:rPr>
-          <w:rFonts w:ascii="Arial" w:hAnsi="Arial" w:cs="Arial"/>
-          <w:u w:val="single"/>
-          <w:lang w:val="es-ES"/>
-        </w:rPr>
-        <w:t>{</w:t>
-      </w:r>
-      <w:r>
-        <w:rPr>
-          <w:rFonts w:ascii="Arial" w:hAnsi="Arial" w:cs="Arial"/>
-          <w:u w:val="single"/>
-          <w:lang w:val="es-ES"/>
-        </w:rPr>
-        <w:t>alumno.</w:t>
-      </w:r>
-      <w:r>
-        <w:rPr>
-          <w:rFonts w:ascii="Arial" w:hAnsi="Arial" w:cs="Arial"/>
-          <w:u w:val="single"/>
-          <w:lang w:val="es-ES"/>
-        </w:rPr>
-        <w:t>numero_control}</w:t>
-      </w:r>
-      <w:r>
-        <w:rPr>
-          <w:rFonts w:ascii="Arial" w:hAnsi="Arial" w:cs="Arial"/>
-          <w:lang w:val="es-ES"/>
-        </w:rPr>
-        <w:t xml:space="preserve"> Carrera: </w:t>
-      </w:r>
-      <w:r>
-        <w:rPr>
-          <w:rFonts w:ascii="Arial" w:hAnsi="Arial" w:cs="Arial"/>
-          <w:u w:val="single"/>
-          <w:lang w:val="es-ES"/>
-        </w:rPr>
-        <w:t>{alumno.carrera.nombre}</w:t>
-      </w:r>
-    </w:p>
-    <w:p>
-      <w:pPr>
-        <w:rPr>
-          <w:rFonts w:ascii="Arial" w:hAnsi="Arial" w:cs="Arial"/>
-          <w:lang w:val="es-ES"/>
-        </w:rPr>
-      </w:pPr>
-    </w:p>
-    <w:p>
-      <w:pPr>
-        <w:rPr>
-          <w:rFonts w:ascii="Arial" w:hAnsi="Arial" w:cs="Arial"/>
-          <w:u w:val="single"/>
-          <w:lang w:val="es-ES"/>
-        </w:rPr>
-      </w:pPr>
-      <w:r>
-        <w:rPr>
-          <w:rFonts w:ascii="Arial" w:hAnsi="Arial" w:cs="Arial"/>
-          <w:lang w:val="es-ES"/>
-        </w:rPr>
-        <w:t>Period</w:t>
-      </w:r>
-      <w:r>
-        <w:rPr>
-          <w:rFonts w:ascii="Arial" w:hAnsi="Arial" w:cs="Arial"/>
-          <w:lang w:val="es-ES"/>
-        </w:rPr>
-        <w:t xml:space="preserve">o: </w:t>
-      </w:r>
-      <w:r>
-        <w:rPr>
-          <w:rFonts w:ascii="Arial" w:hAnsi="Arial" w:cs="Arial"/>
-          <w:u w:val="single"/>
-          <w:lang w:val="es-ES"/>
-        </w:rPr>
-        <w:t>{alumno.periodo</w:t>
-      </w:r>
-      <w:r>
-        <w:rPr>
-          <w:rFonts w:ascii="Arial" w:hAnsi="Arial" w:cs="Arial"/>
-          <w:u w:val="single"/>
-          <w:lang w:val="es-ES"/>
-        </w:rPr>
-        <w:t>.nombre</w:t>
-      </w:r>
-      <w:r>
-        <w:rPr>
-          <w:rFonts w:ascii="Arial" w:hAnsi="Arial" w:cs="Arial"/>
-          <w:u w:val="single"/>
-          <w:lang w:val="es-ES"/>
-        </w:rPr>
-        <w:t>}</w:t>
-      </w:r>
-      <w:r>
-        <w:rPr>
-          <w:rFonts w:ascii="Arial" w:hAnsi="Arial" w:cs="Arial"/>
-          <w:lang w:val="es-ES"/>
-        </w:rPr>
-        <w:t xml:space="preserve"> </w:t>
-      </w:r>
-      <w:r>
-        <w:rPr>
-          <w:rFonts w:ascii="Arial" w:hAnsi="Arial" w:cs="Arial"/>
-          <w:lang w:val="es-ES"/>
-        </w:rPr>
-        <w:t>Seme</w:t>
-      </w:r>
-      <w:r>
-        <w:rPr>
-          <w:rFonts w:ascii="Arial" w:hAnsi="Arial" w:cs="Arial"/>
-          <w:lang w:val="es-ES"/>
-        </w:rPr>
-        <w:t xml:space="preserve">stre: </w:t>
-      </w:r>
-      <w:r>
-        <w:rPr>
-          <w:rFonts w:ascii="Arial" w:hAnsi="Arial" w:cs="Arial"/>
-          <w:u w:val="single"/>
-          <w:lang w:val="es-ES"/>
-        </w:rPr>
-        <w:t>{alumno.semestre}</w:t>
-      </w:r>
-    </w:p>
-    <w:p>
-      <w:pPr>
-        <w:rPr>
-          <w:rFonts w:ascii="Arial" w:hAnsi="Arial" w:cs="Arial"/>
-          <w:lang w:val="es-ES"/>
-        </w:rPr>
       </w:pPr>
     </w:p>
     <w:p>
@@ -774,221 +802,14 @@
           <w:lang w:val="es-ES"/>
         </w:rPr>
       </w:pPr>
-      <w:r>
+    </w:p>
+    <w:p>
+      <w:pPr>
         <w:rPr>
           <w:rFonts w:ascii="Arial" w:hAnsi="Arial" w:cs="Arial"/>
           <w:b/>
           <w:lang w:val="es-ES"/>
         </w:rPr>
-        <w:t>DATOS DEL PROGRAMA</w:t>
-      </w:r>
-    </w:p>
-    <w:p>
-      <w:pPr>
-        <w:rPr>
-          <w:rFonts w:ascii="Arial" w:hAnsi="Arial" w:cs="Arial"/>
-          <w:lang w:val="es-ES"/>
-        </w:rPr>
-      </w:pPr>
-      <w:r>
-        <w:rPr>
-          <w:rFonts w:ascii="Arial" w:hAnsi="Arial" w:cs="Arial"/>
-          <w:lang w:val="es-ES"/>
-        </w:rPr>
-        <w:t xml:space="preserve">Dependencia Oficial: </w:t>
-      </w:r>
-      <w:r>
-        <w:rPr>
-          <w:rFonts w:ascii="Arial" w:hAnsi="Arial" w:cs="Arial"/>
-          <w:u w:val="single"/>
-          <w:lang w:val="es-ES"/>
-        </w:rPr>
-        <w:t>{</w:t>
-      </w:r>
-      <w:r>
-        <w:rPr>
-          <w:rFonts w:ascii="Arial" w:hAnsi="Arial" w:cs="Arial"/>
-          <w:u w:val="single"/>
-          <w:lang w:val="es-ES"/>
-        </w:rPr>
-        <w:t>programa</w:t>
-      </w:r>
-      <w:r>
-        <w:rPr>
-          <w:rFonts w:ascii="Arial" w:hAnsi="Arial" w:cs="Arial"/>
-          <w:u w:val="single"/>
-          <w:lang w:val="es-ES"/>
-        </w:rPr>
-        <w:t>.proyecto.dependencia.nombre}</w:t>
-      </w:r>
-    </w:p>
-    <w:p>
-      <w:pPr>
-        <w:rPr>
-          <w:rFonts w:ascii="Arial" w:hAnsi="Arial" w:cs="Arial"/>
-          <w:lang w:val="es-ES"/>
-        </w:rPr>
-      </w:pPr>
-    </w:p>
-    <w:p>
-      <w:pPr>
-        <w:rPr>
-          <w:rFonts w:ascii="Arial" w:hAnsi="Arial" w:cs="Arial"/>
-          <w:lang w:val="es-ES"/>
-        </w:rPr>
-      </w:pPr>
-      <w:r>
-        <w:rPr>
-          <w:rFonts w:ascii="Arial" w:hAnsi="Arial" w:cs="Arial"/>
-          <w:lang w:val="es-ES"/>
-        </w:rPr>
-        <w:t xml:space="preserve">Titular de la Dependencia: </w:t>
-      </w:r>
-      <w:r>
-        <w:rPr>
-          <w:rFonts w:ascii="Arial" w:hAnsi="Arial" w:cs="Arial"/>
-          <w:u w:val="single"/>
-          <w:lang w:val="es-ES"/>
-        </w:rPr>
-        <w:t>{</w:t>
-      </w:r>
-      <w:r>
-        <w:rPr>
-          <w:rFonts w:ascii="Arial" w:hAnsi="Arial" w:cs="Arial"/>
-          <w:u w:val="single"/>
-          <w:lang w:val="es-ES"/>
-        </w:rPr>
-        <w:t>programa</w:t>
-      </w:r>
-      <w:r>
-        <w:rPr>
-          <w:rFonts w:ascii="Arial" w:hAnsi="Arial" w:cs="Arial"/>
-          <w:u w:val="single"/>
-          <w:lang w:val="es-ES"/>
-        </w:rPr>
-        <w:t>.proyecto.responsable}</w:t>
-      </w:r>
-    </w:p>
-    <w:p>
-      <w:pPr>
-        <w:rPr>
-          <w:rFonts w:ascii="Arial" w:hAnsi="Arial" w:cs="Arial"/>
-          <w:lang w:val="es-ES"/>
-        </w:rPr>
-      </w:pPr>
-    </w:p>
-    <w:p>
-      <w:pPr>
-        <w:rPr>
-          <w:rFonts w:ascii="Arial" w:hAnsi="Arial" w:cs="Arial"/>
-          <w:lang w:val="es-ES"/>
-        </w:rPr>
-      </w:pPr>
-      <w:r>
-        <w:rPr>
-          <w:rFonts w:ascii="Arial" w:hAnsi="Arial" w:cs="Arial"/>
-          <w:lang w:val="es-ES"/>
-        </w:rPr>
-        <w:t xml:space="preserve">Puesto: </w:t>
-      </w:r>
-    </w:p>
-    <w:p>
-      <w:pPr>
-        <w:rPr>
-          <w:rFonts w:ascii="Arial" w:hAnsi="Arial" w:cs="Arial"/>
-          <w:lang w:val="es-ES"/>
-        </w:rPr>
-      </w:pPr>
-    </w:p>
-    <w:p>
-      <w:pPr>
-        <w:rPr>
-          <w:rFonts w:ascii="Arial" w:hAnsi="Arial" w:cs="Arial"/>
-          <w:lang w:val="es-ES"/>
-        </w:rPr>
-      </w:pPr>
-      <w:r>
-        <w:rPr>
-          <w:rFonts w:ascii="Arial" w:hAnsi="Arial" w:cs="Arial"/>
-          <w:lang w:val="es-ES"/>
-        </w:rPr>
-        <w:t xml:space="preserve">Nombre del Programa: </w:t>
-      </w:r>
-    </w:p>
-    <w:p>
-      <w:pPr>
-        <w:rPr>
-          <w:rFonts w:ascii="Arial" w:hAnsi="Arial" w:cs="Arial"/>
-          <w:lang w:val="es-ES"/>
-        </w:rPr>
-      </w:pPr>
-    </w:p>
-    <w:p>
-      <w:pPr>
-        <w:rPr>
-          <w:rFonts w:ascii="Arial" w:hAnsi="Arial" w:cs="Arial"/>
-          <w:lang w:val="es-ES"/>
-        </w:rPr>
-      </w:pPr>
-      <w:r>
-        <w:rPr>
-          <w:rFonts w:ascii="Arial" w:hAnsi="Arial" w:cs="Arial"/>
-          <w:lang w:val="es-ES"/>
-        </w:rPr>
-        <w:t>Modalidad:  Fecha de Inicio</w:t>
-      </w:r>
-      <w:r>
-        <w:rPr>
-          <w:rFonts w:ascii="Arial" w:hAnsi="Arial" w:cs="Arial"/>
-          <w:lang w:val="es-ES"/>
-        </w:rPr>
-        <w:t>:</w:t>
-      </w:r>
-      <w:r>
-        <w:rPr>
-          <w:rFonts w:ascii="Arial" w:hAnsi="Arial" w:cs="Arial"/>
-          <w:lang w:val="es-ES"/>
-        </w:rPr>
-        <w:t xml:space="preserve"> Fecha de Terminación: </w:t>
-      </w:r>
-      <w:r>
-        <w:rPr>
-          <w:rFonts w:ascii="Arial" w:hAnsi="Arial" w:cs="Arial"/>
-          <w:lang w:val="es-ES"/>
-        </w:rPr>
-        <w:t xml:space="preserve"> </w:t>
-      </w:r>
-      <w:r>
-        <w:rPr>
-          <w:rFonts w:ascii="Arial" w:hAnsi="Arial" w:cs="Arial"/>
-          <w:lang w:val="es-ES"/>
-        </w:rPr>
-        <w:br/>
-      </w:r>
-    </w:p>
-    <w:p>
-      <w:pPr>
-        <w:rPr>
-          <w:rFonts w:ascii="Arial" w:hAnsi="Arial" w:cs="Arial"/>
-          <w:u w:val="single"/>
-          <w:lang w:val="es-ES"/>
-        </w:rPr>
-      </w:pPr>
-      <w:r>
-        <w:rPr>
-          <w:rFonts w:ascii="Arial" w:hAnsi="Arial" w:cs="Arial"/>
-          <w:lang w:val="es-ES"/>
-        </w:rPr>
-        <w:t xml:space="preserve">Actividades: </w:t>
-      </w:r>
-    </w:p>
-    <w:p>
-      <w:pPr>
-        <w:ind w:firstLine="709"/>
-        <w:rPr>
-          <w:rFonts w:ascii="Arial" w:hAnsi="Arial" w:cs="Arial"/>
-          <w:lang w:val="es-ES"/>
-        </w:rPr>
       </w:pPr>
     </w:p>
     <w:p>
@@ -999,270 +820,1246 @@
           <w:lang w:val="es-ES"/>
         </w:rPr>
       </w:pPr>
-      <w:r>
+    </w:p>
+    <w:p>
+      <w:pPr>
         <w:rPr>
           <w:rFonts w:ascii="Arial" w:hAnsi="Arial" w:cs="Arial"/>
           <w:b/>
           <w:lang w:val="es-ES"/>
         </w:rPr>
-        <w:t>Tipo de programa: (1</w:t>
-      </w:r>
-      <w:r>
+      </w:pPr>
+    </w:p>
+    <w:p>
+      <w:pPr>
+        <w:rPr>
+          <w:rFonts w:ascii="Arial" w:hAnsi="Arial" w:cs="Arial"/>
+          <w:lang w:val="es-ES"/>
+        </w:rPr>
+      </w:pPr>
+    </w:p>
+    <w:p>
+      <w:pPr>
+        <w:jc w:val="center"/>
         <w:rPr>
           <w:rFonts w:ascii="Arial" w:hAnsi="Arial" w:cs="Arial"/>
           <w:b/>
-          <w:lang w:val="es-ES"/>
-        </w:rPr>
-        <w:t>7</w:t>
-      </w:r>
-      <w:r>
+        </w:rPr>
+      </w:pPr>
+    </w:p>
+    <w:p>
+      <w:pPr>
+        <w:jc w:val="center"/>
         <w:rPr>
           <w:rFonts w:ascii="Arial" w:hAnsi="Arial" w:cs="Arial"/>
           <w:b/>
-          <w:lang w:val="es-ES"/>
-        </w:rPr>
-        <w:t>)</w:t>
-      </w:r>
-    </w:p>
-    <w:p>
-      <w:pPr>
-        <w:rPr>
-          <w:rFonts w:ascii="Arial" w:hAnsi="Arial" w:cs="Arial"/>
-          <w:lang w:val="es-ES"/>
+        </w:rPr>
+      </w:pPr>
+    </w:p>
+    <w:p>
+      <w:pPr>
+        <w:jc w:val="center"/>
+        <w:rPr>
+          <w:rFonts w:ascii="Arial" w:hAnsi="Arial" w:cs="Arial"/>
+          <w:b/>
+        </w:rPr>
+      </w:pPr>
+    </w:p>
+    <w:p>
+      <w:pPr>
+        <w:jc w:val="center"/>
+        <w:rPr>
+          <w:rFonts w:ascii="Arial" w:hAnsi="Arial" w:cs="Arial"/>
+          <w:b/>
+        </w:rPr>
+      </w:pPr>
+    </w:p>
+    <w:p>
+      <w:pPr>
+        <w:jc w:val="center"/>
+        <w:rPr>
+          <w:rFonts w:ascii="Arial" w:hAnsi="Arial" w:cs="Arial"/>
+          <w:b/>
+          <w:sz w:val="24"/>
+        </w:rPr>
+      </w:pPr>
+      <w:r>
+        <w:rPr>
+          <w:rFonts w:ascii="Arial" w:hAnsi="Arial" w:cs="Arial"/>
+          <w:b/>
+          <w:sz w:val="24"/>
+        </w:rPr>
+        <w:t>INSTRUCTIVO DE LLENADO</w:t>
+      </w:r>
+    </w:p>
+    <w:p>
+      <w:pPr>
+        <w:jc w:val="right"/>
+        <w:rPr>
+          <w:rFonts w:ascii="Arial" w:hAnsi="Arial" w:cs="Arial"/>
+          <w:b/>
         </w:rPr>
       </w:pPr>
     </w:p>
     <w:tbl>
       <w:tblPr>
         <w:tblW w:w="0" w:type="auto"/>
+        <w:tblInd w:w="70" w:type="dxa"/>
         <w:tblBorders>
-          <w:top w:val="nil"/>
-          <w:left w:val="nil"/>
-          <w:bottom w:val="nil"/>
-          <w:right w:val="nil"/>
+          <w:top w:val="single" w:sz="4" w:space="0" w:color="auto"/>
+          <w:left w:val="single" w:sz="4" w:space="0" w:color="auto"/>
+          <w:bottom w:val="single" w:sz="4" w:space="0" w:color="auto"/>
+          <w:right w:val="single" w:sz="4" w:space="0" w:color="auto"/>
+          <w:insideH w:val="single" w:sz="4" w:space="0" w:color="auto"/>
+          <w:insideV w:val="single" w:sz="4" w:space="0" w:color="auto"/>
         </w:tblBorders>
-        <w:tblLayout w:type="fixed"/>
+        <w:tblCellMar>
+          <w:left w:w="70" w:type="dxa"/>
+          <w:right w:w="70" w:type="dxa"/>
+        </w:tblCellMar>
         <w:tblLook w:val="0000" w:firstRow="0" w:lastRow="0" w:firstColumn="0" w:lastColumn="0" w:noHBand="0" w:noVBand="0"/>
       </w:tblPr>
       <w:tblGrid>
-        <w:gridCol w:w="2965"/>
-        <w:gridCol w:w="2965"/>
-        <w:gridCol w:w="2965"/>
+        <w:gridCol w:w="1830"/>
+        <w:gridCol w:w="8064"/>
       </w:tblGrid>
       <w:tr>
-        <w:trPr>
-          <w:trHeight w:val="112"/>
-        </w:trPr>
+        <w:tblPrEx>
+          <w:tblCellMar>
+            <w:top w:w="0" w:type="dxa"/>
+            <w:bottom w:w="0" w:type="dxa"/>
+          </w:tblCellMar>
+        </w:tblPrEx>
         <w:tc>
           <w:tcPr>
-            <w:tcW w:w="2965" w:type="dxa"/>
+            <w:tcW w:w="1844" w:type="dxa"/>
           </w:tcPr>
           <w:p>
             <w:pPr>
-              <w:pStyle w:val="Default"/>
-              <w:rPr>
-                <w:sz w:val="23"/>
-                <w:szCs w:val="23"/>
+              <w:pStyle w:val="Piedepgina"/>
+              <w:numPr>
+                <w:ilvl w:val="12"/>
+                <w:numId w:val="0"/>
+              </w:numPr>
+              <w:tabs>
+                <w:tab w:val="clear" w:pos="4419"/>
+                <w:tab w:val="clear" w:pos="8838"/>
+                <w:tab w:val="left" w:pos="851"/>
+              </w:tabs>
+              <w:jc w:val="center"/>
+              <w:rPr>
+                <w:rFonts w:ascii="Arial" w:hAnsi="Arial" w:cs="Arial"/>
+                <w:b/>
+                <w:sz w:val="24"/>
               </w:rPr>
             </w:pPr>
             <w:r>
               <w:rPr>
-                <w:sz w:val="23"/>
-                <w:szCs w:val="23"/>
-              </w:rPr>
-              <w:t xml:space="preserve">( ) Educacón para adultos </w:t>
+                <w:rFonts w:ascii="Arial" w:hAnsi="Arial" w:cs="Arial"/>
+                <w:b/>
+                <w:sz w:val="24"/>
+              </w:rPr>
+              <w:t>NÚMERO</w:t>
             </w:r>
           </w:p>
         </w:tc>
         <w:tc>
           <w:tcPr>
-            <w:tcW w:w="2965" w:type="dxa"/>
+            <w:tcW w:w="8200" w:type="dxa"/>
           </w:tcPr>
           <w:p>
             <w:pPr>
-              <w:pStyle w:val="Default"/>
-              <w:rPr>
-                <w:sz w:val="23"/>
-                <w:szCs w:val="23"/>
+              <w:pStyle w:val="Piedepgina"/>
+              <w:numPr>
+                <w:ilvl w:val="12"/>
+                <w:numId w:val="0"/>
+              </w:numPr>
+              <w:tabs>
+                <w:tab w:val="clear" w:pos="4419"/>
+                <w:tab w:val="clear" w:pos="8838"/>
+                <w:tab w:val="left" w:pos="851"/>
+              </w:tabs>
+              <w:jc w:val="center"/>
+              <w:rPr>
+                <w:rFonts w:ascii="Arial" w:hAnsi="Arial" w:cs="Arial"/>
+                <w:b/>
+                <w:sz w:val="24"/>
               </w:rPr>
             </w:pPr>
             <w:r>
               <w:rPr>
-                <w:sz w:val="23"/>
-                <w:szCs w:val="23"/>
-              </w:rPr>
-              <w:t xml:space="preserve">( ) Desarrollo de comunidad </w:t>
+                <w:rFonts w:ascii="Arial" w:hAnsi="Arial" w:cs="Arial"/>
+                <w:b/>
+                <w:sz w:val="24"/>
+              </w:rPr>
+              <w:t>DESCRIPCIÓN</w:t>
+            </w:r>
+          </w:p>
+        </w:tc>
+      </w:tr>
+      <w:tr>
+        <w:tblPrEx>
+          <w:tblCellMar>
+            <w:top w:w="0" w:type="dxa"/>
+            <w:bottom w:w="0" w:type="dxa"/>
+          </w:tblCellMar>
+        </w:tblPrEx>
+        <w:tc>
+          <w:tcPr>
+            <w:tcW w:w="1844" w:type="dxa"/>
+          </w:tcPr>
+          <w:p>
+            <w:pPr>
+              <w:pStyle w:val="Piedepgina"/>
+              <w:numPr>
+                <w:ilvl w:val="12"/>
+                <w:numId w:val="0"/>
+              </w:numPr>
+              <w:tabs>
+                <w:tab w:val="clear" w:pos="4419"/>
+                <w:tab w:val="clear" w:pos="8838"/>
+                <w:tab w:val="left" w:pos="851"/>
+              </w:tabs>
+              <w:ind w:left="214"/>
+              <w:jc w:val="center"/>
+              <w:rPr>
+                <w:rFonts w:ascii="Arial" w:hAnsi="Arial" w:cs="Arial"/>
+              </w:rPr>
+            </w:pPr>
+            <w:r>
+              <w:rPr>
+                <w:rFonts w:ascii="Arial" w:hAnsi="Arial" w:cs="Arial"/>
+              </w:rPr>
+              <w:t>1</w:t>
             </w:r>
           </w:p>
         </w:tc>
         <w:tc>
           <w:tcPr>
-            <w:tcW w:w="2965" w:type="dxa"/>
+            <w:tcW w:w="8200" w:type="dxa"/>
           </w:tcPr>
           <w:p>
             <w:pPr>
-              <w:pStyle w:val="Default"/>
-              <w:rPr>
-                <w:sz w:val="23"/>
-                <w:szCs w:val="23"/>
+              <w:pStyle w:val="Piedepgina"/>
+              <w:numPr>
+                <w:ilvl w:val="12"/>
+                <w:numId w:val="0"/>
+              </w:numPr>
+              <w:tabs>
+                <w:tab w:val="clear" w:pos="4419"/>
+                <w:tab w:val="clear" w:pos="8838"/>
+                <w:tab w:val="left" w:pos="851"/>
+              </w:tabs>
+              <w:rPr>
+                <w:rFonts w:ascii="Arial" w:hAnsi="Arial" w:cs="Arial"/>
               </w:rPr>
             </w:pPr>
             <w:r>
               <w:rPr>
-                <w:sz w:val="23"/>
-                <w:szCs w:val="23"/>
-              </w:rPr>
-              <w:t xml:space="preserve">( ) Actividades deportivas </w:t>
+                <w:rFonts w:ascii="Arial" w:hAnsi="Arial" w:cs="Arial"/>
+              </w:rPr>
+              <w:t xml:space="preserve">Anotará el nombre completo del </w:t>
+            </w:r>
+            <w:r>
+              <w:rPr>
+                <w:rFonts w:ascii="Arial" w:hAnsi="Arial" w:cs="Arial"/>
+              </w:rPr>
+              <w:t xml:space="preserve">(a) </w:t>
+            </w:r>
+            <w:r>
+              <w:rPr>
+                <w:rFonts w:ascii="Arial" w:hAnsi="Arial" w:cs="Arial"/>
+              </w:rPr>
+              <w:t>prestante de Servicio Social.</w:t>
             </w:r>
           </w:p>
         </w:tc>
       </w:tr>
       <w:tr>
-        <w:trPr>
-          <w:trHeight w:val="112"/>
-        </w:trPr>
+        <w:tblPrEx>
+          <w:tblCellMar>
+            <w:top w:w="0" w:type="dxa"/>
+            <w:bottom w:w="0" w:type="dxa"/>
+          </w:tblCellMar>
+        </w:tblPrEx>
         <w:tc>
           <w:tcPr>
-            <w:tcW w:w="2965" w:type="dxa"/>
+            <w:tcW w:w="1844" w:type="dxa"/>
           </w:tcPr>
           <w:p>
             <w:pPr>
-              <w:pStyle w:val="Default"/>
-              <w:rPr>
-                <w:sz w:val="23"/>
-                <w:szCs w:val="23"/>
+              <w:pStyle w:val="Piedepgina"/>
+              <w:numPr>
+                <w:ilvl w:val="12"/>
+                <w:numId w:val="0"/>
+              </w:numPr>
+              <w:tabs>
+                <w:tab w:val="clear" w:pos="4419"/>
+                <w:tab w:val="clear" w:pos="8838"/>
+                <w:tab w:val="left" w:pos="851"/>
+              </w:tabs>
+              <w:ind w:left="214"/>
+              <w:jc w:val="center"/>
+              <w:rPr>
+                <w:rFonts w:ascii="Arial" w:hAnsi="Arial" w:cs="Arial"/>
               </w:rPr>
             </w:pPr>
             <w:r>
               <w:rPr>
-                <w:sz w:val="23"/>
-                <w:szCs w:val="23"/>
-              </w:rPr>
-              <w:t xml:space="preserve">( ) Actividades </w:t>
-            </w:r>
-            <w:r>
-              <w:rPr>
-                <w:sz w:val="23"/>
-                <w:szCs w:val="23"/>
-              </w:rPr>
-              <w:t>cívicas</w:t>
-            </w:r>
-            <w:r>
-              <w:rPr>
-                <w:sz w:val="23"/>
-                <w:szCs w:val="23"/>
-              </w:rPr>
-              <w:t xml:space="preserve"> </w:t>
+                <w:rFonts w:ascii="Arial" w:hAnsi="Arial" w:cs="Arial"/>
+              </w:rPr>
+              <w:t>2</w:t>
             </w:r>
           </w:p>
         </w:tc>
         <w:tc>
           <w:tcPr>
-            <w:tcW w:w="2965" w:type="dxa"/>
+            <w:tcW w:w="8200" w:type="dxa"/>
           </w:tcPr>
           <w:p>
             <w:pPr>
-              <w:pStyle w:val="Default"/>
-              <w:rPr>
-                <w:sz w:val="23"/>
-                <w:szCs w:val="23"/>
+              <w:pStyle w:val="Piedepgina"/>
+              <w:numPr>
+                <w:ilvl w:val="12"/>
+                <w:numId w:val="0"/>
+              </w:numPr>
+              <w:tabs>
+                <w:tab w:val="clear" w:pos="4419"/>
+                <w:tab w:val="clear" w:pos="8838"/>
+                <w:tab w:val="left" w:pos="851"/>
+              </w:tabs>
+              <w:rPr>
+                <w:rFonts w:ascii="Arial" w:hAnsi="Arial" w:cs="Arial"/>
               </w:rPr>
             </w:pPr>
             <w:r>
               <w:rPr>
-                <w:sz w:val="23"/>
-                <w:szCs w:val="23"/>
-              </w:rPr>
-              <w:t xml:space="preserve">( ) Actividades culturales </w:t>
+                <w:rFonts w:ascii="Arial" w:hAnsi="Arial" w:cs="Arial"/>
+              </w:rPr>
+              <w:t>Anotará el número de control</w:t>
+            </w:r>
+            <w:r>
+              <w:rPr>
+                <w:rFonts w:ascii="Arial" w:hAnsi="Arial" w:cs="Arial"/>
+              </w:rPr>
+              <w:t xml:space="preserve"> del </w:t>
+            </w:r>
+            <w:r>
+              <w:rPr>
+                <w:rFonts w:ascii="Arial" w:hAnsi="Arial" w:cs="Arial"/>
+              </w:rPr>
+              <w:t xml:space="preserve">(la) </w:t>
+            </w:r>
+            <w:r>
+              <w:rPr>
+                <w:rFonts w:ascii="Arial" w:hAnsi="Arial" w:cs="Arial"/>
+              </w:rPr>
+              <w:t>estudiante</w:t>
+            </w:r>
+            <w:r>
+              <w:rPr>
+                <w:rFonts w:ascii="Arial" w:hAnsi="Arial" w:cs="Arial"/>
+              </w:rPr>
+              <w:t>.</w:t>
+            </w:r>
+          </w:p>
+        </w:tc>
+      </w:tr>
+      <w:tr>
+        <w:tblPrEx>
+          <w:tblCellMar>
+            <w:top w:w="0" w:type="dxa"/>
+            <w:bottom w:w="0" w:type="dxa"/>
+          </w:tblCellMar>
+        </w:tblPrEx>
+        <w:tc>
+          <w:tcPr>
+            <w:tcW w:w="1844" w:type="dxa"/>
+          </w:tcPr>
+          <w:p>
+            <w:pPr>
+              <w:pStyle w:val="Piedepgina"/>
+              <w:numPr>
+                <w:ilvl w:val="12"/>
+                <w:numId w:val="0"/>
+              </w:numPr>
+              <w:tabs>
+                <w:tab w:val="clear" w:pos="4419"/>
+                <w:tab w:val="clear" w:pos="8838"/>
+                <w:tab w:val="left" w:pos="851"/>
+              </w:tabs>
+              <w:ind w:left="214"/>
+              <w:jc w:val="center"/>
+              <w:rPr>
+                <w:rFonts w:ascii="Arial" w:hAnsi="Arial" w:cs="Arial"/>
+              </w:rPr>
+            </w:pPr>
+            <w:r>
+              <w:rPr>
+                <w:rFonts w:ascii="Arial" w:hAnsi="Arial" w:cs="Arial"/>
+              </w:rPr>
+              <w:t>3</w:t>
             </w:r>
           </w:p>
         </w:tc>
         <w:tc>
           <w:tcPr>
-            <w:tcW w:w="2965" w:type="dxa"/>
+            <w:tcW w:w="8200" w:type="dxa"/>
           </w:tcPr>
           <w:p>
             <w:pPr>
-              <w:pStyle w:val="Default"/>
-              <w:rPr>
-                <w:sz w:val="23"/>
-                <w:szCs w:val="23"/>
+              <w:pStyle w:val="Piedepgina"/>
+              <w:numPr>
+                <w:ilvl w:val="12"/>
+                <w:numId w:val="0"/>
+              </w:numPr>
+              <w:tabs>
+                <w:tab w:val="clear" w:pos="4419"/>
+                <w:tab w:val="clear" w:pos="8838"/>
+                <w:tab w:val="left" w:pos="851"/>
+              </w:tabs>
+              <w:rPr>
+                <w:rFonts w:ascii="Arial" w:hAnsi="Arial" w:cs="Arial"/>
               </w:rPr>
             </w:pPr>
             <w:r>
               <w:rPr>
-                <w:sz w:val="23"/>
-                <w:szCs w:val="23"/>
-              </w:rPr>
-              <w:t>( ) Medio ambiente</w:t>
+                <w:rFonts w:ascii="Arial" w:hAnsi="Arial" w:cs="Arial"/>
+              </w:rPr>
+              <w:t xml:space="preserve">Anotará el domicilio del </w:t>
+            </w:r>
+            <w:r>
+              <w:rPr>
+                <w:rFonts w:ascii="Arial" w:hAnsi="Arial" w:cs="Arial"/>
+              </w:rPr>
+              <w:t xml:space="preserve">(la) </w:t>
+            </w:r>
+            <w:r>
+              <w:rPr>
+                <w:rFonts w:ascii="Arial" w:hAnsi="Arial" w:cs="Arial"/>
+              </w:rPr>
+              <w:t>prestante de Servicio Social.</w:t>
             </w:r>
           </w:p>
         </w:tc>
       </w:tr>
       <w:tr>
-        <w:trPr>
-          <w:trHeight w:val="112"/>
-        </w:trPr>
+        <w:tblPrEx>
+          <w:tblCellMar>
+            <w:top w:w="0" w:type="dxa"/>
+            <w:bottom w:w="0" w:type="dxa"/>
+          </w:tblCellMar>
+        </w:tblPrEx>
         <w:tc>
           <w:tcPr>
-            <w:tcW w:w="2965" w:type="dxa"/>
+            <w:tcW w:w="1844" w:type="dxa"/>
           </w:tcPr>
           <w:p>
             <w:pPr>
-              <w:pStyle w:val="Default"/>
-              <w:rPr>
-                <w:sz w:val="23"/>
-                <w:szCs w:val="23"/>
+              <w:pStyle w:val="Piedepgina"/>
+              <w:numPr>
+                <w:ilvl w:val="12"/>
+                <w:numId w:val="0"/>
+              </w:numPr>
+              <w:tabs>
+                <w:tab w:val="clear" w:pos="4419"/>
+                <w:tab w:val="clear" w:pos="8838"/>
+                <w:tab w:val="left" w:pos="851"/>
+              </w:tabs>
+              <w:ind w:left="214"/>
+              <w:jc w:val="center"/>
+              <w:rPr>
+                <w:rFonts w:ascii="Arial" w:hAnsi="Arial" w:cs="Arial"/>
               </w:rPr>
             </w:pPr>
             <w:r>
               <w:rPr>
-                <w:sz w:val="23"/>
-                <w:szCs w:val="23"/>
-              </w:rPr>
-              <w:t xml:space="preserve">( ) Desarrollo sustentable </w:t>
+                <w:rFonts w:ascii="Arial" w:hAnsi="Arial" w:cs="Arial"/>
+              </w:rPr>
+              <w:t>4</w:t>
             </w:r>
           </w:p>
         </w:tc>
         <w:tc>
           <w:tcPr>
-            <w:tcW w:w="2965" w:type="dxa"/>
+            <w:tcW w:w="8200" w:type="dxa"/>
           </w:tcPr>
           <w:p>
             <w:pPr>
-              <w:pStyle w:val="Default"/>
-              <w:rPr>
-                <w:sz w:val="23"/>
-                <w:szCs w:val="23"/>
+              <w:pStyle w:val="Piedepgina"/>
+              <w:numPr>
+                <w:ilvl w:val="12"/>
+                <w:numId w:val="0"/>
+              </w:numPr>
+              <w:tabs>
+                <w:tab w:val="clear" w:pos="4419"/>
+                <w:tab w:val="clear" w:pos="8838"/>
+                <w:tab w:val="left" w:pos="851"/>
+              </w:tabs>
+              <w:rPr>
+                <w:rFonts w:ascii="Arial" w:hAnsi="Arial" w:cs="Arial"/>
               </w:rPr>
             </w:pPr>
             <w:r>
               <w:rPr>
-                <w:sz w:val="23"/>
-                <w:szCs w:val="23"/>
-              </w:rPr>
-              <w:t xml:space="preserve">( ) Apoyo a la salud </w:t>
+                <w:rFonts w:ascii="Arial" w:hAnsi="Arial" w:cs="Arial"/>
+              </w:rPr>
+              <w:t>Anotará el teléfono particular del</w:t>
+            </w:r>
+            <w:r>
+              <w:rPr>
+                <w:rFonts w:ascii="Arial" w:hAnsi="Arial" w:cs="Arial"/>
+              </w:rPr>
+              <w:t xml:space="preserve"> (la)</w:t>
+            </w:r>
+            <w:r>
+              <w:rPr>
+                <w:rFonts w:ascii="Arial" w:hAnsi="Arial" w:cs="Arial"/>
+              </w:rPr>
+              <w:t xml:space="preserve"> prestante de Servicio Social.</w:t>
+            </w:r>
+          </w:p>
+        </w:tc>
+      </w:tr>
+      <w:tr>
+        <w:tblPrEx>
+          <w:tblCellMar>
+            <w:top w:w="0" w:type="dxa"/>
+            <w:bottom w:w="0" w:type="dxa"/>
+          </w:tblCellMar>
+        </w:tblPrEx>
+        <w:tc>
+          <w:tcPr>
+            <w:tcW w:w="1844" w:type="dxa"/>
+          </w:tcPr>
+          <w:p>
+            <w:pPr>
+              <w:pStyle w:val="Piedepgina"/>
+              <w:numPr>
+                <w:ilvl w:val="12"/>
+                <w:numId w:val="0"/>
+              </w:numPr>
+              <w:tabs>
+                <w:tab w:val="clear" w:pos="4419"/>
+                <w:tab w:val="clear" w:pos="8838"/>
+                <w:tab w:val="left" w:pos="851"/>
+              </w:tabs>
+              <w:ind w:left="214"/>
+              <w:jc w:val="center"/>
+              <w:rPr>
+                <w:rFonts w:ascii="Arial" w:hAnsi="Arial" w:cs="Arial"/>
+              </w:rPr>
+            </w:pPr>
+            <w:r>
+              <w:rPr>
+                <w:rFonts w:ascii="Arial" w:hAnsi="Arial" w:cs="Arial"/>
+              </w:rPr>
+              <w:t>5</w:t>
             </w:r>
           </w:p>
         </w:tc>
         <w:tc>
           <w:tcPr>
-            <w:tcW w:w="2965" w:type="dxa"/>
+            <w:tcW w:w="8200" w:type="dxa"/>
           </w:tcPr>
           <w:p>
             <w:pPr>
-              <w:pStyle w:val="Default"/>
-              <w:rPr>
-                <w:sz w:val="23"/>
-                <w:szCs w:val="23"/>
+              <w:pStyle w:val="Piedepgina"/>
+              <w:numPr>
+                <w:ilvl w:val="12"/>
+                <w:numId w:val="0"/>
+              </w:numPr>
+              <w:tabs>
+                <w:tab w:val="clear" w:pos="4419"/>
+                <w:tab w:val="clear" w:pos="8838"/>
+                <w:tab w:val="left" w:pos="851"/>
+              </w:tabs>
+              <w:rPr>
+                <w:rFonts w:ascii="Arial" w:hAnsi="Arial" w:cs="Arial"/>
               </w:rPr>
             </w:pPr>
             <w:r>
               <w:rPr>
-                <w:sz w:val="23"/>
-                <w:szCs w:val="23"/>
-              </w:rPr>
-              <w:t xml:space="preserve">( ) Otros </w:t>
+                <w:rFonts w:ascii="Arial" w:hAnsi="Arial" w:cs="Arial"/>
+              </w:rPr>
+              <w:t>Anotará el nombre de la carrera en la que se encuentra inscrito el</w:t>
+            </w:r>
+            <w:r>
+              <w:rPr>
+                <w:rFonts w:ascii="Arial" w:hAnsi="Arial" w:cs="Arial"/>
+              </w:rPr>
+              <w:t xml:space="preserve"> (la)</w:t>
+            </w:r>
+            <w:r>
+              <w:rPr>
+                <w:rFonts w:ascii="Arial" w:hAnsi="Arial" w:cs="Arial"/>
+              </w:rPr>
+              <w:t xml:space="preserve"> prestante de Servicio Social.</w:t>
+            </w:r>
+          </w:p>
+        </w:tc>
+      </w:tr>
+      <w:tr>
+        <w:tblPrEx>
+          <w:tblCellMar>
+            <w:top w:w="0" w:type="dxa"/>
+            <w:bottom w:w="0" w:type="dxa"/>
+          </w:tblCellMar>
+        </w:tblPrEx>
+        <w:tc>
+          <w:tcPr>
+            <w:tcW w:w="1844" w:type="dxa"/>
+          </w:tcPr>
+          <w:p>
+            <w:pPr>
+              <w:pStyle w:val="Piedepgina"/>
+              <w:numPr>
+                <w:ilvl w:val="12"/>
+                <w:numId w:val="0"/>
+              </w:numPr>
+              <w:tabs>
+                <w:tab w:val="clear" w:pos="4419"/>
+                <w:tab w:val="clear" w:pos="8838"/>
+                <w:tab w:val="left" w:pos="851"/>
+              </w:tabs>
+              <w:ind w:left="214"/>
+              <w:jc w:val="center"/>
+              <w:rPr>
+                <w:rFonts w:ascii="Arial" w:hAnsi="Arial" w:cs="Arial"/>
+              </w:rPr>
+            </w:pPr>
+            <w:r>
+              <w:rPr>
+                <w:rFonts w:ascii="Arial" w:hAnsi="Arial" w:cs="Arial"/>
+              </w:rPr>
+              <w:t>6</w:t>
+            </w:r>
+          </w:p>
+        </w:tc>
+        <w:tc>
+          <w:tcPr>
+            <w:tcW w:w="8200" w:type="dxa"/>
+          </w:tcPr>
+          <w:p>
+            <w:pPr>
+              <w:pStyle w:val="Piedepgina"/>
+              <w:numPr>
+                <w:ilvl w:val="12"/>
+                <w:numId w:val="0"/>
+              </w:numPr>
+              <w:tabs>
+                <w:tab w:val="clear" w:pos="4419"/>
+                <w:tab w:val="clear" w:pos="8838"/>
+                <w:tab w:val="left" w:pos="851"/>
+              </w:tabs>
+              <w:rPr>
+                <w:rFonts w:ascii="Arial" w:hAnsi="Arial" w:cs="Arial"/>
+              </w:rPr>
+            </w:pPr>
+            <w:r>
+              <w:rPr>
+                <w:rFonts w:ascii="Arial" w:hAnsi="Arial" w:cs="Arial"/>
+              </w:rPr>
+              <w:t xml:space="preserve">Anotará el semestre en que se </w:t>
+            </w:r>
+            <w:r>
+              <w:rPr>
+                <w:rFonts w:ascii="Arial" w:hAnsi="Arial" w:cs="Arial"/>
+              </w:rPr>
+              <w:t xml:space="preserve"> encuentra actualmente inscrito (a).</w:t>
+            </w:r>
+          </w:p>
+        </w:tc>
+      </w:tr>
+      <w:tr>
+        <w:tblPrEx>
+          <w:tblCellMar>
+            <w:top w:w="0" w:type="dxa"/>
+            <w:bottom w:w="0" w:type="dxa"/>
+          </w:tblCellMar>
+        </w:tblPrEx>
+        <w:tc>
+          <w:tcPr>
+            <w:tcW w:w="1844" w:type="dxa"/>
+          </w:tcPr>
+          <w:p>
+            <w:pPr>
+              <w:pStyle w:val="Piedepgina"/>
+              <w:numPr>
+                <w:ilvl w:val="12"/>
+                <w:numId w:val="0"/>
+              </w:numPr>
+              <w:tabs>
+                <w:tab w:val="clear" w:pos="4419"/>
+                <w:tab w:val="clear" w:pos="8838"/>
+                <w:tab w:val="left" w:pos="851"/>
+              </w:tabs>
+              <w:ind w:left="214"/>
+              <w:jc w:val="center"/>
+              <w:rPr>
+                <w:rFonts w:ascii="Arial" w:hAnsi="Arial" w:cs="Arial"/>
+              </w:rPr>
+            </w:pPr>
+            <w:r>
+              <w:rPr>
+                <w:rFonts w:ascii="Arial" w:hAnsi="Arial" w:cs="Arial"/>
+              </w:rPr>
+              <w:t>7</w:t>
+            </w:r>
+          </w:p>
+        </w:tc>
+        <w:tc>
+          <w:tcPr>
+            <w:tcW w:w="8200" w:type="dxa"/>
+          </w:tcPr>
+          <w:p>
+            <w:pPr>
+              <w:pStyle w:val="Piedepgina"/>
+              <w:numPr>
+                <w:ilvl w:val="12"/>
+                <w:numId w:val="0"/>
+              </w:numPr>
+              <w:tabs>
+                <w:tab w:val="clear" w:pos="4419"/>
+                <w:tab w:val="clear" w:pos="8838"/>
+                <w:tab w:val="left" w:pos="851"/>
+              </w:tabs>
+              <w:rPr>
+                <w:rFonts w:ascii="Arial" w:hAnsi="Arial" w:cs="Arial"/>
+              </w:rPr>
+            </w:pPr>
+            <w:r>
+              <w:rPr>
+                <w:rFonts w:ascii="Arial" w:hAnsi="Arial" w:cs="Arial"/>
+              </w:rPr>
+              <w:t>Anotará el nombre de la dependencia u organi</w:t>
+            </w:r>
+            <w:r>
+              <w:rPr>
+                <w:rFonts w:ascii="Arial" w:hAnsi="Arial" w:cs="Arial"/>
+              </w:rPr>
+              <w:t xml:space="preserve">smo donde se encuentra el </w:t>
+            </w:r>
+            <w:r>
+              <w:rPr>
+                <w:rFonts w:ascii="Arial" w:hAnsi="Arial" w:cs="Arial"/>
+              </w:rPr>
+              <w:t xml:space="preserve">(la) </w:t>
+            </w:r>
+            <w:r>
+              <w:rPr>
+                <w:rFonts w:ascii="Arial" w:hAnsi="Arial" w:cs="Arial"/>
+              </w:rPr>
+              <w:t>estudiante</w:t>
+            </w:r>
+            <w:r>
+              <w:rPr>
+                <w:rFonts w:ascii="Arial" w:hAnsi="Arial" w:cs="Arial"/>
+              </w:rPr>
+              <w:t xml:space="preserve"> prestando el Servicio Social.</w:t>
+            </w:r>
+          </w:p>
+        </w:tc>
+      </w:tr>
+      <w:tr>
+        <w:tblPrEx>
+          <w:tblCellMar>
+            <w:top w:w="0" w:type="dxa"/>
+            <w:bottom w:w="0" w:type="dxa"/>
+          </w:tblCellMar>
+        </w:tblPrEx>
+        <w:tc>
+          <w:tcPr>
+            <w:tcW w:w="1844" w:type="dxa"/>
+          </w:tcPr>
+          <w:p>
+            <w:pPr>
+              <w:pStyle w:val="Piedepgina"/>
+              <w:numPr>
+                <w:ilvl w:val="12"/>
+                <w:numId w:val="0"/>
+              </w:numPr>
+              <w:tabs>
+                <w:tab w:val="clear" w:pos="4419"/>
+                <w:tab w:val="clear" w:pos="8838"/>
+                <w:tab w:val="left" w:pos="851"/>
+              </w:tabs>
+              <w:ind w:left="214"/>
+              <w:jc w:val="center"/>
+              <w:rPr>
+                <w:rFonts w:ascii="Arial" w:hAnsi="Arial" w:cs="Arial"/>
+              </w:rPr>
+            </w:pPr>
+            <w:r>
+              <w:rPr>
+                <w:rFonts w:ascii="Arial" w:hAnsi="Arial" w:cs="Arial"/>
+              </w:rPr>
+              <w:t>8</w:t>
+            </w:r>
+          </w:p>
+        </w:tc>
+        <w:tc>
+          <w:tcPr>
+            <w:tcW w:w="8200" w:type="dxa"/>
+          </w:tcPr>
+          <w:p>
+            <w:pPr>
+              <w:pStyle w:val="Piedepgina"/>
+              <w:numPr>
+                <w:ilvl w:val="12"/>
+                <w:numId w:val="0"/>
+              </w:numPr>
+              <w:tabs>
+                <w:tab w:val="clear" w:pos="4419"/>
+                <w:tab w:val="clear" w:pos="8838"/>
+                <w:tab w:val="left" w:pos="851"/>
+              </w:tabs>
+              <w:rPr>
+                <w:rFonts w:ascii="Arial" w:hAnsi="Arial" w:cs="Arial"/>
+              </w:rPr>
+            </w:pPr>
+            <w:r>
+              <w:rPr>
+                <w:rFonts w:ascii="Arial" w:hAnsi="Arial" w:cs="Arial"/>
+              </w:rPr>
+              <w:t>Anotará el domicilio particular de la dependencia.</w:t>
+            </w:r>
+          </w:p>
+        </w:tc>
+      </w:tr>
+      <w:tr>
+        <w:tblPrEx>
+          <w:tblCellMar>
+            <w:top w:w="0" w:type="dxa"/>
+            <w:bottom w:w="0" w:type="dxa"/>
+          </w:tblCellMar>
+        </w:tblPrEx>
+        <w:tc>
+          <w:tcPr>
+            <w:tcW w:w="1844" w:type="dxa"/>
+          </w:tcPr>
+          <w:p>
+            <w:pPr>
+              <w:pStyle w:val="Piedepgina"/>
+              <w:numPr>
+                <w:ilvl w:val="12"/>
+                <w:numId w:val="0"/>
+              </w:numPr>
+              <w:tabs>
+                <w:tab w:val="clear" w:pos="4419"/>
+                <w:tab w:val="clear" w:pos="8838"/>
+                <w:tab w:val="left" w:pos="851"/>
+              </w:tabs>
+              <w:ind w:left="214"/>
+              <w:jc w:val="center"/>
+              <w:rPr>
+                <w:rFonts w:ascii="Arial" w:hAnsi="Arial" w:cs="Arial"/>
+              </w:rPr>
+            </w:pPr>
+            <w:r>
+              <w:rPr>
+                <w:rFonts w:ascii="Arial" w:hAnsi="Arial" w:cs="Arial"/>
+              </w:rPr>
+              <w:t>9</w:t>
+            </w:r>
+          </w:p>
+        </w:tc>
+        <w:tc>
+          <w:tcPr>
+            <w:tcW w:w="8200" w:type="dxa"/>
+          </w:tcPr>
+          <w:p>
+            <w:pPr>
+              <w:pStyle w:val="Piedepgina"/>
+              <w:numPr>
+                <w:ilvl w:val="12"/>
+                <w:numId w:val="0"/>
+              </w:numPr>
+              <w:tabs>
+                <w:tab w:val="clear" w:pos="4419"/>
+                <w:tab w:val="clear" w:pos="8838"/>
+                <w:tab w:val="left" w:pos="851"/>
+              </w:tabs>
+              <w:rPr>
+                <w:rFonts w:ascii="Arial" w:hAnsi="Arial" w:cs="Arial"/>
+              </w:rPr>
+            </w:pPr>
+            <w:r>
+              <w:rPr>
+                <w:rFonts w:ascii="Arial" w:hAnsi="Arial" w:cs="Arial"/>
+              </w:rPr>
+              <w:t>Anotará el nombre del responsable del programa del organismo.</w:t>
+            </w:r>
+          </w:p>
+        </w:tc>
+      </w:tr>
+      <w:tr>
+        <w:tblPrEx>
+          <w:tblCellMar>
+            <w:top w:w="0" w:type="dxa"/>
+            <w:bottom w:w="0" w:type="dxa"/>
+          </w:tblCellMar>
+        </w:tblPrEx>
+        <w:tc>
+          <w:tcPr>
+            <w:tcW w:w="1844" w:type="dxa"/>
+          </w:tcPr>
+          <w:p>
+            <w:pPr>
+              <w:pStyle w:val="Piedepgina"/>
+              <w:numPr>
+                <w:ilvl w:val="12"/>
+                <w:numId w:val="0"/>
+              </w:numPr>
+              <w:tabs>
+                <w:tab w:val="clear" w:pos="4419"/>
+                <w:tab w:val="clear" w:pos="8838"/>
+                <w:tab w:val="left" w:pos="851"/>
+              </w:tabs>
+              <w:ind w:left="214"/>
+              <w:jc w:val="center"/>
+              <w:rPr>
+                <w:rFonts w:ascii="Arial" w:hAnsi="Arial" w:cs="Arial"/>
+              </w:rPr>
+            </w:pPr>
+            <w:r>
+              <w:rPr>
+                <w:rFonts w:ascii="Arial" w:hAnsi="Arial" w:cs="Arial"/>
+              </w:rPr>
+              <w:t>10</w:t>
+            </w:r>
+          </w:p>
+        </w:tc>
+        <w:tc>
+          <w:tcPr>
+            <w:tcW w:w="8200" w:type="dxa"/>
+          </w:tcPr>
+          <w:p>
+            <w:pPr>
+              <w:pStyle w:val="Piedepgina"/>
+              <w:numPr>
+                <w:ilvl w:val="12"/>
+                <w:numId w:val="0"/>
+              </w:numPr>
+              <w:tabs>
+                <w:tab w:val="clear" w:pos="4419"/>
+                <w:tab w:val="clear" w:pos="8838"/>
+                <w:tab w:val="left" w:pos="851"/>
+              </w:tabs>
+              <w:rPr>
+                <w:rFonts w:ascii="Arial" w:hAnsi="Arial" w:cs="Arial"/>
+              </w:rPr>
+            </w:pPr>
+            <w:r>
+              <w:rPr>
+                <w:rFonts w:ascii="Arial" w:hAnsi="Arial" w:cs="Arial"/>
+              </w:rPr>
+              <w:t>Anotará la fecha en la que inicio el prestante el Servicio Social.</w:t>
+            </w:r>
+          </w:p>
+        </w:tc>
+      </w:tr>
+      <w:tr>
+        <w:tblPrEx>
+          <w:tblCellMar>
+            <w:top w:w="0" w:type="dxa"/>
+            <w:bottom w:w="0" w:type="dxa"/>
+          </w:tblCellMar>
+        </w:tblPrEx>
+        <w:tc>
+          <w:tcPr>
+            <w:tcW w:w="1844" w:type="dxa"/>
+          </w:tcPr>
+          <w:p>
+            <w:pPr>
+              <w:pStyle w:val="Piedepgina"/>
+              <w:numPr>
+                <w:ilvl w:val="12"/>
+                <w:numId w:val="0"/>
+              </w:numPr>
+              <w:tabs>
+                <w:tab w:val="clear" w:pos="4419"/>
+                <w:tab w:val="clear" w:pos="8838"/>
+                <w:tab w:val="left" w:pos="851"/>
+              </w:tabs>
+              <w:ind w:left="214"/>
+              <w:jc w:val="center"/>
+              <w:rPr>
+                <w:rFonts w:ascii="Arial" w:hAnsi="Arial" w:cs="Arial"/>
+              </w:rPr>
+            </w:pPr>
+            <w:r>
+              <w:rPr>
+                <w:rFonts w:ascii="Arial" w:hAnsi="Arial" w:cs="Arial"/>
+              </w:rPr>
+              <w:t>11</w:t>
+            </w:r>
+          </w:p>
+        </w:tc>
+        <w:tc>
+          <w:tcPr>
+            <w:tcW w:w="8200" w:type="dxa"/>
+          </w:tcPr>
+          <w:p>
+            <w:pPr>
+              <w:pStyle w:val="Piedepgina"/>
+              <w:numPr>
+                <w:ilvl w:val="12"/>
+                <w:numId w:val="0"/>
+              </w:numPr>
+              <w:tabs>
+                <w:tab w:val="clear" w:pos="4419"/>
+                <w:tab w:val="clear" w:pos="8838"/>
+                <w:tab w:val="left" w:pos="851"/>
+              </w:tabs>
+              <w:rPr>
+                <w:rFonts w:ascii="Arial" w:hAnsi="Arial" w:cs="Arial"/>
+              </w:rPr>
+            </w:pPr>
+            <w:r>
+              <w:rPr>
+                <w:rFonts w:ascii="Arial" w:hAnsi="Arial" w:cs="Arial"/>
+              </w:rPr>
+              <w:t>Anotará la fecha en la que se da por terminad</w:t>
+            </w:r>
+            <w:r>
+              <w:rPr>
+                <w:rFonts w:ascii="Arial" w:hAnsi="Arial" w:cs="Arial"/>
+              </w:rPr>
+              <w:t>a</w:t>
+            </w:r>
+            <w:r>
+              <w:rPr>
+                <w:rFonts w:ascii="Arial" w:hAnsi="Arial" w:cs="Arial"/>
+              </w:rPr>
+              <w:t xml:space="preserve"> la prestación del Servicio Social.</w:t>
+            </w:r>
+          </w:p>
+        </w:tc>
+      </w:tr>
+      <w:tr>
+        <w:tblPrEx>
+          <w:tblCellMar>
+            <w:top w:w="0" w:type="dxa"/>
+            <w:bottom w:w="0" w:type="dxa"/>
+          </w:tblCellMar>
+        </w:tblPrEx>
+        <w:tc>
+          <w:tcPr>
+            <w:tcW w:w="1844" w:type="dxa"/>
+          </w:tcPr>
+          <w:p>
+            <w:pPr>
+              <w:pStyle w:val="Piedepgina"/>
+              <w:numPr>
+                <w:ilvl w:val="12"/>
+                <w:numId w:val="0"/>
+              </w:numPr>
+              <w:tabs>
+                <w:tab w:val="clear" w:pos="4419"/>
+                <w:tab w:val="clear" w:pos="8838"/>
+                <w:tab w:val="left" w:pos="851"/>
+              </w:tabs>
+              <w:ind w:left="214"/>
+              <w:jc w:val="center"/>
+              <w:rPr>
+                <w:rFonts w:ascii="Arial" w:hAnsi="Arial" w:cs="Arial"/>
+              </w:rPr>
+            </w:pPr>
+            <w:r>
+              <w:rPr>
+                <w:rFonts w:ascii="Arial" w:hAnsi="Arial" w:cs="Arial"/>
+              </w:rPr>
+              <w:t>12</w:t>
+            </w:r>
+          </w:p>
+        </w:tc>
+        <w:tc>
+          <w:tcPr>
+            <w:tcW w:w="8200" w:type="dxa"/>
+          </w:tcPr>
+          <w:p>
+            <w:pPr>
+              <w:pStyle w:val="Piedepgina"/>
+              <w:numPr>
+                <w:ilvl w:val="12"/>
+                <w:numId w:val="0"/>
+              </w:numPr>
+              <w:tabs>
+                <w:tab w:val="clear" w:pos="4419"/>
+                <w:tab w:val="clear" w:pos="8838"/>
+                <w:tab w:val="left" w:pos="851"/>
+              </w:tabs>
+              <w:rPr>
+                <w:rFonts w:ascii="Arial" w:hAnsi="Arial" w:cs="Arial"/>
+              </w:rPr>
+            </w:pPr>
+            <w:r>
+              <w:rPr>
+                <w:rFonts w:ascii="Arial" w:hAnsi="Arial" w:cs="Arial"/>
+              </w:rPr>
+              <w:t xml:space="preserve">Anotará el nombre de </w:t>
+            </w:r>
+            <w:smartTag w:uri="urn:schemas-microsoft-com:office:smarttags" w:element="PersonName">
+              <w:smartTagPr>
+                <w:attr w:name="ProductID" w:val="la Ciudad"/>
+              </w:smartTagPr>
+              <w:r>
+                <w:rPr>
+                  <w:rFonts w:ascii="Arial" w:hAnsi="Arial" w:cs="Arial"/>
+                </w:rPr>
+                <w:t>la Ciudad</w:t>
+              </w:r>
+            </w:smartTag>
+            <w:r>
+              <w:rPr>
+                <w:rFonts w:ascii="Arial" w:hAnsi="Arial" w:cs="Arial"/>
+              </w:rPr>
+              <w:t xml:space="preserve"> en la cual se encuentra el Instituto Tecnológico.</w:t>
+            </w:r>
+          </w:p>
+        </w:tc>
+      </w:tr>
+      <w:tr>
+        <w:tblPrEx>
+          <w:tblCellMar>
+            <w:top w:w="0" w:type="dxa"/>
+            <w:bottom w:w="0" w:type="dxa"/>
+          </w:tblCellMar>
+        </w:tblPrEx>
+        <w:tc>
+          <w:tcPr>
+            <w:tcW w:w="1844" w:type="dxa"/>
+          </w:tcPr>
+          <w:p>
+            <w:pPr>
+              <w:pStyle w:val="Piedepgina"/>
+              <w:numPr>
+                <w:ilvl w:val="12"/>
+                <w:numId w:val="0"/>
+              </w:numPr>
+              <w:tabs>
+                <w:tab w:val="clear" w:pos="4419"/>
+                <w:tab w:val="clear" w:pos="8838"/>
+                <w:tab w:val="left" w:pos="851"/>
+              </w:tabs>
+              <w:ind w:left="214"/>
+              <w:jc w:val="center"/>
+              <w:rPr>
+                <w:rFonts w:ascii="Arial" w:hAnsi="Arial" w:cs="Arial"/>
+              </w:rPr>
+            </w:pPr>
+            <w:r>
+              <w:rPr>
+                <w:rFonts w:ascii="Arial" w:hAnsi="Arial" w:cs="Arial"/>
+              </w:rPr>
+              <w:t>13</w:t>
+            </w:r>
+          </w:p>
+        </w:tc>
+        <w:tc>
+          <w:tcPr>
+            <w:tcW w:w="8200" w:type="dxa"/>
+          </w:tcPr>
+          <w:p>
+            <w:pPr>
+              <w:pStyle w:val="Piedepgina"/>
+              <w:numPr>
+                <w:ilvl w:val="12"/>
+                <w:numId w:val="0"/>
+              </w:numPr>
+              <w:tabs>
+                <w:tab w:val="clear" w:pos="4419"/>
+                <w:tab w:val="clear" w:pos="8838"/>
+                <w:tab w:val="left" w:pos="851"/>
+              </w:tabs>
+              <w:rPr>
+                <w:rFonts w:ascii="Arial" w:hAnsi="Arial" w:cs="Arial"/>
+              </w:rPr>
+            </w:pPr>
+            <w:r>
+              <w:rPr>
+                <w:rFonts w:ascii="Arial" w:hAnsi="Arial" w:cs="Arial"/>
+              </w:rPr>
+              <w:t>Anotará el día, mes y año en que se firma esta carta compromiso.</w:t>
+            </w:r>
+          </w:p>
+        </w:tc>
+      </w:tr>
+      <w:tr>
+        <w:tblPrEx>
+          <w:tblCellMar>
+            <w:top w:w="0" w:type="dxa"/>
+            <w:bottom w:w="0" w:type="dxa"/>
+          </w:tblCellMar>
+        </w:tblPrEx>
+        <w:tc>
+          <w:tcPr>
+            <w:tcW w:w="1844" w:type="dxa"/>
+          </w:tcPr>
+          <w:p>
+            <w:pPr>
+              <w:pStyle w:val="Piedepgina"/>
+              <w:numPr>
+                <w:ilvl w:val="12"/>
+                <w:numId w:val="0"/>
+              </w:numPr>
+              <w:tabs>
+                <w:tab w:val="clear" w:pos="4419"/>
+                <w:tab w:val="clear" w:pos="8838"/>
+                <w:tab w:val="left" w:pos="851"/>
+              </w:tabs>
+              <w:ind w:left="214"/>
+              <w:jc w:val="center"/>
+              <w:rPr>
+                <w:rFonts w:ascii="Arial" w:hAnsi="Arial" w:cs="Arial"/>
+              </w:rPr>
+            </w:pPr>
+            <w:r>
+              <w:rPr>
+                <w:rFonts w:ascii="Arial" w:hAnsi="Arial" w:cs="Arial"/>
+              </w:rPr>
+              <w:t>14</w:t>
+            </w:r>
+          </w:p>
+        </w:tc>
+        <w:tc>
+          <w:tcPr>
+            <w:tcW w:w="8200" w:type="dxa"/>
+          </w:tcPr>
+          <w:p>
+            <w:pPr>
+              <w:pStyle w:val="Piedepgina"/>
+              <w:numPr>
+                <w:ilvl w:val="12"/>
+                <w:numId w:val="0"/>
+              </w:numPr>
+              <w:tabs>
+                <w:tab w:val="clear" w:pos="4419"/>
+                <w:tab w:val="clear" w:pos="8838"/>
+                <w:tab w:val="left" w:pos="851"/>
+              </w:tabs>
+              <w:rPr>
+                <w:rFonts w:ascii="Arial" w:hAnsi="Arial" w:cs="Arial"/>
+              </w:rPr>
+            </w:pPr>
+            <w:r>
+              <w:rPr>
+                <w:rFonts w:ascii="Arial" w:hAnsi="Arial" w:cs="Arial"/>
+              </w:rPr>
+              <w:t>Firma del interesado</w:t>
+            </w:r>
+            <w:r>
+              <w:rPr>
+                <w:rFonts w:ascii="Arial" w:hAnsi="Arial" w:cs="Arial"/>
+              </w:rPr>
+              <w:t xml:space="preserve"> (a)</w:t>
+            </w:r>
+            <w:r>
+              <w:rPr>
+                <w:rFonts w:ascii="Arial" w:hAnsi="Arial" w:cs="Arial"/>
+              </w:rPr>
+              <w:t>.</w:t>
             </w:r>
           </w:p>
         </w:tc>
@@ -1270,244 +2067,64 @@
     </w:tbl>
     <w:p>
       <w:pPr>
-        <w:rPr>
-          <w:rFonts w:ascii="Arial" w:hAnsi="Arial" w:cs="Arial"/>
-          <w:lang w:val="es-ES"/>
-        </w:rPr>
-      </w:pPr>
-    </w:p>
-    <w:p>
-      <w:pPr>
-        <w:rPr>
-          <w:rFonts w:ascii="Arial" w:hAnsi="Arial" w:cs="Arial"/>
-          <w:lang w:val="es-ES"/>
-        </w:rPr>
-      </w:pPr>
-      <w:r>
-        <w:rPr>
-          <w:rFonts w:ascii="Arial" w:hAnsi="Arial" w:cs="Arial"/>
-          <w:lang w:val="es-ES"/>
-        </w:rPr>
-        <w:t xml:space="preserve">PARA USO EXCLUSIVO </w:t>
-      </w:r>
-      <w:r>
-        <w:rPr>
-          <w:rFonts w:ascii="Arial" w:hAnsi="Arial" w:cs="Arial"/>
-          <w:lang w:val="es-ES"/>
-        </w:rPr>
-        <w:t>DE LA OFICINA DE SERVICIO SOCIAL</w:t>
-      </w:r>
-    </w:p>
-    <w:p>
-      <w:pPr>
-        <w:rPr>
-          <w:rFonts w:ascii="Arial" w:hAnsi="Arial" w:cs="Arial"/>
-          <w:lang w:val="es-ES"/>
-        </w:rPr>
-      </w:pPr>
-    </w:p>
-    <w:p>
-      <w:pPr>
-        <w:rPr>
-          <w:rFonts w:ascii="Arial" w:hAnsi="Arial" w:cs="Arial"/>
-          <w:lang w:val="es-ES"/>
-        </w:rPr>
-      </w:pPr>
-      <w:r>
-        <w:rPr>
-          <w:rFonts w:ascii="Arial" w:hAnsi="Arial" w:cs="Arial"/>
-          <w:lang w:val="es-ES"/>
-        </w:rPr>
-        <w:t xml:space="preserve">ACEPTADO: </w:t>
-      </w:r>
-      <w:r>
-        <w:rPr>
-          <w:rFonts w:ascii="Arial" w:hAnsi="Arial" w:cs="Arial"/>
-          <w:lang w:val="es-ES"/>
-        </w:rPr>
-        <w:t xml:space="preserve">SI </w:t>
-      </w:r>
-      <w:r>
-        <w:rPr>
-          <w:rFonts w:ascii="Arial" w:hAnsi="Arial" w:cs="Arial"/>
-          <w:lang w:val="es-ES"/>
-        </w:rPr>
-        <w:t xml:space="preserve"> </w:t>
-      </w:r>
-      <w:r>
-        <w:rPr>
-          <w:rFonts w:ascii="Arial" w:hAnsi="Arial" w:cs="Arial"/>
-          <w:lang w:val="es-ES"/>
-        </w:rPr>
-        <w:t xml:space="preserve">( </w:t>
-      </w:r>
-      <w:r>
-        <w:rPr>
-          <w:rFonts w:ascii="Arial" w:hAnsi="Arial" w:cs="Arial"/>
-          <w:lang w:val="es-ES"/>
-        </w:rPr>
-        <w:t xml:space="preserve">  </w:t>
-      </w:r>
-      <w:r>
-        <w:rPr>
-          <w:rFonts w:ascii="Arial" w:hAnsi="Arial" w:cs="Arial"/>
-          <w:lang w:val="es-ES"/>
-        </w:rPr>
-        <w:t xml:space="preserve"> )  NO  (    )   MOTIVO: </w:t>
-      </w:r>
-      <w:r>
-        <w:rPr>
-          <w:rFonts w:ascii="Arial" w:hAnsi="Arial" w:cs="Arial"/>
-          <w:lang w:val="es-ES"/>
-        </w:rPr>
-        <w:t xml:space="preserve"> ___________________________________________</w:t>
-      </w:r>
-      <w:r>
-        <w:rPr>
-          <w:rFonts w:ascii="Arial" w:hAnsi="Arial" w:cs="Arial"/>
-          <w:lang w:val="es-ES"/>
-        </w:rPr>
-        <w:t>___________</w:t>
-      </w:r>
-    </w:p>
-    <w:p>
-      <w:pPr>
-        <w:ind w:firstLine="709"/>
-        <w:rPr>
-          <w:rFonts w:ascii="Arial" w:hAnsi="Arial" w:cs="Arial"/>
-          <w:lang w:val="es-ES"/>
-        </w:rPr>
-      </w:pPr>
-    </w:p>
-    <w:p>
-      <w:pPr>
-        <w:rPr>
-          <w:rFonts w:ascii="Arial" w:hAnsi="Arial" w:cs="Arial"/>
-          <w:lang w:val="es-ES"/>
-        </w:rPr>
-      </w:pPr>
-      <w:r>
-        <w:rPr>
-          <w:rFonts w:ascii="Arial" w:hAnsi="Arial" w:cs="Arial"/>
-          <w:lang w:val="es-ES"/>
-        </w:rPr>
-        <w:t xml:space="preserve">OBSERVACIONES: </w:t>
-      </w:r>
-    </w:p>
-    <w:p>
-      <w:pPr>
-        <w:rPr>
-          <w:rFonts w:ascii="Arial" w:hAnsi="Arial" w:cs="Arial"/>
-          <w:lang w:val="es-ES"/>
-        </w:rPr>
-      </w:pPr>
-      <w:r>
-        <w:rPr>
-          <w:rFonts w:ascii="Arial" w:hAnsi="Arial" w:cs="Arial"/>
-          <w:lang w:val="es-ES"/>
-        </w:rPr>
-        <w:t>______________________________________________________________________</w:t>
-      </w:r>
-      <w:r>
-        <w:rPr>
-          <w:rFonts w:ascii="Arial" w:hAnsi="Arial" w:cs="Arial"/>
-          <w:lang w:val="es-ES"/>
-        </w:rPr>
-        <w:t>___________________</w:t>
-      </w:r>
-    </w:p>
-    <w:p>
-      <w:pPr>
-        <w:ind w:firstLine="709"/>
-        <w:rPr>
-          <w:rFonts w:ascii="Arial" w:hAnsi="Arial" w:cs="Arial"/>
-          <w:lang w:val="es-ES"/>
-        </w:rPr>
-      </w:pPr>
-    </w:p>
-    <w:p>
-      <w:pPr>
-        <w:rPr>
-          <w:rFonts w:ascii="Arial" w:hAnsi="Arial" w:cs="Arial"/>
-          <w:lang w:val="es-ES"/>
-        </w:rPr>
-      </w:pPr>
-      <w:r>
-        <w:rPr>
-          <w:rFonts w:ascii="Arial" w:hAnsi="Arial" w:cs="Arial"/>
-          <w:lang w:val="es-ES"/>
-        </w:rPr>
-        <w:t>_______________________________________________________________________________</w:t>
-      </w:r>
-      <w:r>
-        <w:rPr>
-          <w:rFonts w:ascii="Arial" w:hAnsi="Arial" w:cs="Arial"/>
-          <w:lang w:val="es-ES"/>
-        </w:rPr>
-        <w:t>__________</w:t>
-      </w:r>
-    </w:p>
-    <w:p>
-      <w:pPr>
-        <w:rPr>
-          <w:rFonts w:ascii="Arial" w:hAnsi="Arial" w:cs="Arial"/>
-          <w:lang w:val="es-ES"/>
-        </w:rPr>
-      </w:pPr>
-    </w:p>
-    <w:p>
-      <w:pPr>
-        <w:rPr>
-          <w:rFonts w:ascii="Arial" w:hAnsi="Arial" w:cs="Arial"/>
-          <w:lang w:val="es-ES"/>
-        </w:rPr>
-      </w:pPr>
-    </w:p>
-    <w:p>
-      <w:pPr>
+        <w:pStyle w:val="Piedepgina"/>
+        <w:numPr>
+          <w:ilvl w:val="12"/>
+          <w:numId w:val="0"/>
+        </w:numPr>
+        <w:tabs>
+          <w:tab w:val="clear" w:pos="4419"/>
+          <w:tab w:val="clear" w:pos="8838"/>
+          <w:tab w:val="left" w:pos="851"/>
+        </w:tabs>
         <w:jc w:val="center"/>
         <w:rPr>
           <w:rFonts w:ascii="Arial" w:hAnsi="Arial" w:cs="Arial"/>
-          <w:b/>
-          <w:lang w:val="es-ES"/>
-        </w:rPr>
-      </w:pPr>
-    </w:p>
-    <w:p>
-      <w:pPr>
+        </w:rPr>
+      </w:pPr>
+    </w:p>
+    <w:p>
+      <w:pPr>
+        <w:pStyle w:val="Piedepgina"/>
+        <w:numPr>
+          <w:ilvl w:val="12"/>
+          <w:numId w:val="0"/>
+        </w:numPr>
+        <w:tabs>
+          <w:tab w:val="clear" w:pos="4419"/>
+          <w:tab w:val="clear" w:pos="8838"/>
+          <w:tab w:val="left" w:pos="851"/>
+        </w:tabs>
         <w:jc w:val="center"/>
         <w:rPr>
           <w:rFonts w:ascii="Arial" w:hAnsi="Arial" w:cs="Arial"/>
-          <w:b/>
-          <w:lang w:val="es-ES"/>
-        </w:rPr>
-      </w:pPr>
-    </w:p>
-    <w:p>
-      <w:pPr>
-        <w:jc w:val="center"/>
-        <w:rPr>
-          <w:rFonts w:ascii="Arial" w:hAnsi="Arial" w:cs="Arial"/>
-          <w:b/>
-          <w:lang w:val="es-ES"/>
-        </w:rPr>
-      </w:pPr>
-    </w:p>
-    <w:p>
-      <w:pPr>
-        <w:jc w:val="center"/>
-        <w:rPr>
-          <w:rFonts w:ascii="Arial" w:hAnsi="Arial" w:cs="Arial"/>
-          <w:b/>
-          <w:lang w:val="es-ES"/>
+        </w:rPr>
+      </w:pPr>
+    </w:p>
+    <w:p>
+      <w:pPr>
+        <w:pStyle w:val="Piedepgina"/>
+        <w:numPr>
+          <w:ilvl w:val="12"/>
+          <w:numId w:val="0"/>
+        </w:numPr>
+        <w:tabs>
+          <w:tab w:val="clear" w:pos="4419"/>
+          <w:tab w:val="clear" w:pos="8838"/>
+          <w:tab w:val="left" w:pos="851"/>
+        </w:tabs>
+        <w:rPr>
+          <w:rFonts w:ascii="Arial" w:hAnsi="Arial" w:cs="Arial"/>
+          <w:bCs/>
+          <w:caps/>
         </w:rPr>
       </w:pPr>
     </w:p>
     <w:sectPr>
-      <w:headerReference w:type="default" r:id="rId6"/>
-      <w:footerReference w:type="default" r:id="rId7"/>
+      <w:headerReference w:type="default" r:id="rId7"/>
+      <w:footerReference w:type="default" r:id="rId8"/>
       <w:pgSz w:w="12242" w:h="15842" w:code="1"/>
-      <w:pgMar w:top="851" w:right="1134" w:bottom="1134" w:left="1134" w:header="737" w:footer="737" w:gutter="0"/>
+      <w:pgMar w:top="1418" w:right="1134" w:bottom="1418" w:left="1134" w:header="737" w:footer="737" w:gutter="0"/>
       <w:cols w:space="720"/>
     </w:sectPr>
   </w:body>
@@ -1537,11 +2154,12 @@
 <w:ftr xmlns:wpc="http://schemas.microsoft.com/office/word/2010/wordprocessingCanvas" xmlns:cx="http://schemas.microsoft.com/office/drawing/2014/chartex" xmlns:mc="http://schemas.openxmlformats.org/markup-compatibility/2006" xmlns:o="urn:schemas-microsoft-com:office:office" xmlns:r="http://schemas.openxmlformats.org/officeDocument/2006/relationships" xmlns:m="http://schemas.openxmlformats.org/officeDocument/2006/math" xmlns:v="urn:schemas-microsoft-com:vml" xmlns:wp14="http://schemas.microsoft.com/office/word/2010/wordprocessingDrawing" xmlns:wp="http://schemas.openxmlformats.org/drawingml/2006/wordprocessingDrawing" xmlns:w10="urn:schemas-microsoft-com:office:word" xmlns:w="http://schemas.openxmlformats.org/wordprocessingml/2006/main" xmlns:w14="http://schemas.microsoft.com/office/word/2010/wordml" xmlns:w15="http://schemas.microsoft.com/office/word/2012/wordml" xmlns:w16se="http://schemas.microsoft.com/office/word/2015/wordml/symex" xmlns:wpg="http://schemas.microsoft.com/office/word/2010/wordprocessingGroup" xmlns:wpi="http://schemas.microsoft.com/office/word/2010/wordprocessingInk" xmlns:wne="http://schemas.microsoft.com/office/word/2006/wordml" xmlns:wps="http://schemas.microsoft.com/office/word/2010/wordprocessingShape" mc:Ignorable="w14 w15 w16se wp14">
   <w:p>
     <w:pPr>
+      <w:pStyle w:val="Piedepgina"/>
       <w:rPr>
         <w:rFonts w:ascii="Arial" w:hAnsi="Arial" w:cs="Arial"/>
         <w:sz w:val="16"/>
         <w:szCs w:val="16"/>
-        <w:lang w:val="en-GB"/>
+        <w:lang w:val="en-US"/>
       </w:rPr>
     </w:pPr>
     <w:r>
@@ -1549,7 +2167,7 @@
         <w:rFonts w:ascii="Arial" w:hAnsi="Arial" w:cs="Arial"/>
         <w:sz w:val="16"/>
         <w:szCs w:val="16"/>
-        <w:lang w:val="en-GB"/>
+        <w:lang w:val="en-US"/>
       </w:rPr>
       <w:t>ITC</w:t>
     </w:r>
@@ -1558,70 +2176,55 @@
         <w:rFonts w:ascii="Arial" w:hAnsi="Arial" w:cs="Arial"/>
         <w:sz w:val="16"/>
         <w:szCs w:val="16"/>
-        <w:lang w:val="en-GB"/>
+        <w:lang w:val="en-US"/>
       </w:rPr>
-      <w:t>-VI-PO-002-02</w:t>
+      <w:t>-VI-PO-002-05</w:t>
     </w:r>
     <w:r>
       <w:rPr>
         <w:rFonts w:ascii="Arial" w:hAnsi="Arial" w:cs="Arial"/>
         <w:sz w:val="16"/>
         <w:szCs w:val="16"/>
-        <w:lang w:val="en-GB"/>
+        <w:lang w:val="en-US"/>
       </w:rPr>
-      <w:t xml:space="preserve">                                                              </w:t>
+      <w:t xml:space="preserve">                                                                          </w:t>
     </w:r>
     <w:r>
       <w:rPr>
         <w:rFonts w:ascii="Arial" w:hAnsi="Arial" w:cs="Arial"/>
         <w:sz w:val="16"/>
         <w:szCs w:val="16"/>
-        <w:lang w:val="en-GB"/>
+        <w:lang w:val="en-US"/>
       </w:rPr>
       <w:tab/>
+      <w:t xml:space="preserve">     </w:t>
     </w:r>
     <w:r>
       <w:rPr>
         <w:rFonts w:ascii="Arial" w:hAnsi="Arial" w:cs="Arial"/>
         <w:sz w:val="16"/>
         <w:szCs w:val="16"/>
-        <w:lang w:val="en-GB"/>
+        <w:lang w:val="en-US"/>
       </w:rPr>
-      <w:tab/>
+      <w:t xml:space="preserve">                                             Rev. </w:t>
     </w:r>
     <w:r>
       <w:rPr>
         <w:rFonts w:ascii="Arial" w:hAnsi="Arial" w:cs="Arial"/>
         <w:sz w:val="16"/>
         <w:szCs w:val="16"/>
-        <w:lang w:val="en-GB"/>
+        <w:lang w:val="en-US"/>
       </w:rPr>
-      <w:tab/>
-    </w:r>
-    <w:r>
-      <w:rPr>
-        <w:rFonts w:ascii="Arial" w:hAnsi="Arial" w:cs="Arial"/>
-        <w:sz w:val="16"/>
-        <w:szCs w:val="16"/>
-        <w:lang w:val="en-GB"/>
-      </w:rPr>
-      <w:t xml:space="preserve">                               </w:t>
-    </w:r>
-    <w:r>
-      <w:rPr>
-        <w:rFonts w:ascii="Arial" w:hAnsi="Arial" w:cs="Arial"/>
-        <w:sz w:val="16"/>
-        <w:szCs w:val="16"/>
-        <w:lang w:val="en-GB"/>
-      </w:rPr>
-      <w:t xml:space="preserve">                          Rev. 0</w:t>
+      <w:t>0</w:t>
     </w:r>
   </w:p>
   <w:p>
     <w:pPr>
       <w:pStyle w:val="Piedepgina"/>
       <w:rPr>
-        <w:lang w:val="en-GB"/>
+        <w:sz w:val="16"/>
+        <w:szCs w:val="16"/>
+        <w:lang w:val="en-US"/>
       </w:rPr>
     </w:pPr>
   </w:p>
@@ -1651,7 +2254,7 @@
 <w:hdr xmlns:wpc="http://schemas.microsoft.com/office/word/2010/wordprocessingCanvas" xmlns:cx="http://schemas.microsoft.com/office/drawing/2014/chartex" xmlns:mc="http://schemas.openxmlformats.org/markup-compatibility/2006" xmlns:o="urn:schemas-microsoft-com:office:office" xmlns:r="http://schemas.openxmlformats.org/officeDocument/2006/relationships" xmlns:m="http://schemas.openxmlformats.org/officeDocument/2006/math" xmlns:v="urn:schemas-microsoft-com:vml" xmlns:wp14="http://schemas.microsoft.com/office/word/2010/wordprocessingDrawing" xmlns:wp="http://schemas.openxmlformats.org/drawingml/2006/wordprocessingDrawing" xmlns:w10="urn:schemas-microsoft-com:office:word" xmlns:w="http://schemas.openxmlformats.org/wordprocessingml/2006/main" xmlns:w14="http://schemas.microsoft.com/office/word/2010/wordml" xmlns:w15="http://schemas.microsoft.com/office/word/2012/wordml" xmlns:w16se="http://schemas.microsoft.com/office/word/2015/wordml/symex" xmlns:wpg="http://schemas.microsoft.com/office/word/2010/wordprocessingGroup" xmlns:wpi="http://schemas.microsoft.com/office/word/2010/wordprocessingInk" xmlns:wne="http://schemas.microsoft.com/office/word/2006/wordml" xmlns:wps="http://schemas.microsoft.com/office/word/2010/wordprocessingShape" mc:Ignorable="w14 w15 w16se wp14">
   <w:tbl>
     <w:tblPr>
-      <w:tblW w:w="10276" w:type="dxa"/>
+      <w:tblW w:w="10135" w:type="dxa"/>
       <w:tblBorders>
         <w:top w:val="single" w:sz="12" w:space="0" w:color="auto"/>
         <w:left w:val="single" w:sz="12" w:space="0" w:color="auto"/>
@@ -1668,25 +2271,31 @@
       <w:tblLook w:val="0000" w:firstRow="0" w:lastRow="0" w:firstColumn="0" w:lastColumn="0" w:noHBand="0" w:noVBand="0"/>
     </w:tblPr>
     <w:tblGrid>
-      <w:gridCol w:w="2055"/>
-      <w:gridCol w:w="4536"/>
-      <w:gridCol w:w="3685"/>
+      <w:gridCol w:w="1913"/>
+      <w:gridCol w:w="5245"/>
+      <w:gridCol w:w="2977"/>
     </w:tblGrid>
     <w:tr>
+      <w:tblPrEx>
+        <w:tblCellMar>
+          <w:top w:w="0" w:type="dxa"/>
+          <w:bottom w:w="0" w:type="dxa"/>
+        </w:tblCellMar>
+      </w:tblPrEx>
       <w:trPr>
         <w:cantSplit/>
         <w:trHeight w:val="423"/>
       </w:trPr>
       <w:tc>
         <w:tcPr>
-          <w:tcW w:w="2055" w:type="dxa"/>
+          <w:tcW w:w="1913" w:type="dxa"/>
           <w:vMerge w:val="restart"/>
           <w:vAlign w:val="center"/>
         </w:tcPr>
         <w:p>
           <w:pPr>
-            <w:ind w:right="360"/>
-            <w:jc w:val="right"/>
+            <w:pStyle w:val="Encabezado"/>
+            <w:jc w:val="center"/>
           </w:pPr>
           <w:r>
             <w:rPr>
@@ -1697,10 +2306,10 @@
               <wp:anchor distT="0" distB="0" distL="114300" distR="114300" simplePos="0" relativeHeight="251657728" behindDoc="1" locked="0" layoutInCell="1" allowOverlap="1">
                 <wp:simplePos x="0" y="0"/>
                 <wp:positionH relativeFrom="column">
-                  <wp:posOffset>330200</wp:posOffset>
+                  <wp:posOffset>292100</wp:posOffset>
                 </wp:positionH>
                 <wp:positionV relativeFrom="paragraph">
-                  <wp:posOffset>51435</wp:posOffset>
+                  <wp:posOffset>80010</wp:posOffset>
                 </wp:positionV>
                 <wp:extent cx="530225" cy="727710"/>
                 <wp:effectExtent l="0" t="0" r="0" b="0"/>
@@ -1770,7 +2379,7 @@
       </w:tc>
       <w:tc>
         <w:tcPr>
-          <w:tcW w:w="4536" w:type="dxa"/>
+          <w:tcW w:w="5245" w:type="dxa"/>
           <w:vMerge w:val="restart"/>
         </w:tcPr>
         <w:p>
@@ -1788,13 +2397,13 @@
               <w:b/>
               <w:sz w:val="22"/>
             </w:rPr>
-            <w:t>Nombre del documento: Formato para Solicitud de Servicio Social</w:t>
+            <w:t>Nombre del documento: Formato para Carta Compromiso de Servicio Social</w:t>
           </w:r>
         </w:p>
       </w:tc>
       <w:tc>
         <w:tcPr>
-          <w:tcW w:w="3685" w:type="dxa"/>
+          <w:tcW w:w="2977" w:type="dxa"/>
           <w:vAlign w:val="center"/>
         </w:tcPr>
         <w:p>
@@ -1804,7 +2413,7 @@
               <w:rFonts w:ascii="Arial" w:hAnsi="Arial" w:cs="Arial"/>
               <w:b/>
               <w:sz w:val="22"/>
-              <w:lang w:val="es-MX"/>
+              <w:lang w:val="en-US"/>
             </w:rPr>
           </w:pPr>
           <w:r>
@@ -1812,44 +2421,50 @@
               <w:rFonts w:ascii="Arial" w:hAnsi="Arial" w:cs="Arial"/>
               <w:b/>
               <w:sz w:val="22"/>
-              <w:lang w:val="es-MX"/>
+              <w:lang w:val="en-US"/>
             </w:rPr>
-            <w:t>Código: ITC</w:t>
+            <w:t>Código:ITC</w:t>
           </w:r>
           <w:r>
             <w:rPr>
               <w:rFonts w:ascii="Arial" w:hAnsi="Arial" w:cs="Arial"/>
               <w:b/>
               <w:sz w:val="22"/>
-              <w:lang w:val="es-MX"/>
+              <w:lang w:val="en-US"/>
             </w:rPr>
-            <w:t>-VI-PO-002-02</w:t>
+            <w:t>-VI-PO-002-05</w:t>
           </w:r>
         </w:p>
       </w:tc>
     </w:tr>
     <w:tr>
+      <w:tblPrEx>
+        <w:tblCellMar>
+          <w:top w:w="0" w:type="dxa"/>
+          <w:bottom w:w="0" w:type="dxa"/>
+        </w:tblCellMar>
+      </w:tblPrEx>
       <w:trPr>
         <w:cantSplit/>
         <w:trHeight w:val="279"/>
       </w:trPr>
       <w:tc>
         <w:tcPr>
-          <w:tcW w:w="2055" w:type="dxa"/>
+          <w:tcW w:w="1913" w:type="dxa"/>
           <w:vMerge/>
         </w:tcPr>
         <w:p>
           <w:pPr>
             <w:pStyle w:val="Encabezado"/>
             <w:rPr>
-              <w:lang w:val="es-MX"/>
+              <w:lang w:val="en-US"/>
             </w:rPr>
           </w:pPr>
         </w:p>
       </w:tc>
       <w:tc>
         <w:tcPr>
-          <w:tcW w:w="4536" w:type="dxa"/>
+          <w:tcW w:w="5245" w:type="dxa"/>
           <w:vMerge/>
         </w:tcPr>
         <w:p>
@@ -1857,14 +2472,14 @@
             <w:rPr>
               <w:rFonts w:ascii="Arial" w:hAnsi="Arial" w:cs="Arial"/>
               <w:sz w:val="22"/>
-              <w:lang w:val="es-MX"/>
+              <w:lang w:val="en-US"/>
             </w:rPr>
           </w:pPr>
         </w:p>
       </w:tc>
       <w:tc>
         <w:tcPr>
-          <w:tcW w:w="3685" w:type="dxa"/>
+          <w:tcW w:w="2977" w:type="dxa"/>
           <w:vAlign w:val="center"/>
         </w:tcPr>
         <w:p>
@@ -1895,13 +2510,19 @@
       </w:tc>
     </w:tr>
     <w:tr>
+      <w:tblPrEx>
+        <w:tblCellMar>
+          <w:top w:w="0" w:type="dxa"/>
+          <w:bottom w:w="0" w:type="dxa"/>
+        </w:tblCellMar>
+      </w:tblPrEx>
       <w:trPr>
         <w:cantSplit/>
-        <w:trHeight w:val="483"/>
+        <w:trHeight w:val="367"/>
       </w:trPr>
       <w:tc>
         <w:tcPr>
-          <w:tcW w:w="2055" w:type="dxa"/>
+          <w:tcW w:w="1913" w:type="dxa"/>
           <w:vMerge/>
         </w:tcPr>
         <w:p>
@@ -1916,7 +2537,7 @@
       </w:tc>
       <w:tc>
         <w:tcPr>
-          <w:tcW w:w="4536" w:type="dxa"/>
+          <w:tcW w:w="5245" w:type="dxa"/>
         </w:tcPr>
         <w:p>
           <w:pPr>
@@ -1972,7 +2593,7 @@
       </w:tc>
       <w:tc>
         <w:tcPr>
-          <w:tcW w:w="3685" w:type="dxa"/>
+          <w:tcW w:w="2977" w:type="dxa"/>
           <w:vAlign w:val="center"/>
         </w:tcPr>
         <w:p>
@@ -2076,7 +2697,7 @@
               <w:noProof/>
               <w:sz w:val="22"/>
             </w:rPr>
-            <w:t>1</w:t>
+            <w:t>2</w:t>
           </w:r>
           <w:r>
             <w:rPr>
@@ -2096,6 +2717,10 @@
     </w:pPr>
   </w:p>
 </w:hdr>
+</file>
+
+<file path=word/numbering.xml><?xml version="1.0" encoding="utf-8"?>
+<w:numbering xmlns:wpc="http://schemas.microsoft.com/office/word/2010/wordprocessingCanvas" xmlns:cx="http://schemas.microsoft.com/office/drawing/2014/chartex" xmlns:mc="http://schemas.openxmlformats.org/markup-compatibility/2006" xmlns:o="urn:schemas-microsoft-com:office:office" xmlns:r="http://schemas.openxmlformats.org/officeDocument/2006/relationships" xmlns:m="http://schemas.openxmlformats.org/officeDocument/2006/math" xmlns:v="urn:schemas-microsoft-com:vml" xmlns:wp14="http://schemas.microsoft.com/office/word/2010/wordprocessingDrawing" xmlns:wp="http://schemas.openxmlformats.org/drawingml/2006/wordprocessingDrawing" xmlns:w10="urn:schemas-microsoft-com:office:word" xmlns:w="http://schemas.openxmlformats.org/wordprocessingml/2006/main" xmlns:w14="http://schemas.microsoft.com/office/word/2010/wordml" xmlns:w15="http://schemas.microsoft.com/office/word/2012/wordml" xmlns:w16se="http://schemas.microsoft.com/office/word/2015/wordml/symex" xmlns:wpg="http://schemas.microsoft.com/office/word/2010/wordprocessingGroup" xmlns:wpi="http://schemas.microsoft.com/office/word/2010/wordprocessingInk" xmlns:wne="http://schemas.microsoft.com/office/word/2006/wordml" xmlns:wps="http://schemas.microsoft.com/office/word/2010/wordprocessingShape" mc:Ignorable="w14 w15 w16se wp14"/>
 </file>
 
 <file path=word/styles.xml><?xml version="1.0" encoding="utf-8"?>
@@ -2125,50 +2750,6 @@
     <w:lsdException w:name="Subtitle" w:qFormat="1"/>
     <w:lsdException w:name="Strong" w:qFormat="1"/>
     <w:lsdException w:name="Emphasis" w:qFormat="1"/>
-    <w:lsdException w:name="Normal Table" w:semiHidden="1" w:unhideWhenUsed="1"/>
-    <w:lsdException w:name="Table Simple 1" w:semiHidden="1" w:unhideWhenUsed="1"/>
-    <w:lsdException w:name="Table Simple 2" w:semiHidden="1" w:unhideWhenUsed="1"/>
-    <w:lsdException w:name="Table Simple 3" w:semiHidden="1" w:unhideWhenUsed="1"/>
-    <w:lsdException w:name="Table Classic 1" w:semiHidden="1" w:unhideWhenUsed="1"/>
-    <w:lsdException w:name="Table Classic 2" w:semiHidden="1" w:unhideWhenUsed="1"/>
-    <w:lsdException w:name="Table Classic 3" w:semiHidden="1" w:unhideWhenUsed="1"/>
-    <w:lsdException w:name="Table Classic 4" w:semiHidden="1" w:unhideWhenUsed="1"/>
-    <w:lsdException w:name="Table Colorful 1" w:semiHidden="1" w:unhideWhenUsed="1"/>
-    <w:lsdException w:name="Table Colorful 2" w:semiHidden="1" w:unhideWhenUsed="1"/>
-    <w:lsdException w:name="Table Colorful 3" w:semiHidden="1" w:unhideWhenUsed="1"/>
-    <w:lsdException w:name="Table Columns 1" w:semiHidden="1" w:unhideWhenUsed="1"/>
-    <w:lsdException w:name="Table Columns 2" w:semiHidden="1" w:unhideWhenUsed="1"/>
-    <w:lsdException w:name="Table Columns 3" w:semiHidden="1" w:unhideWhenUsed="1"/>
-    <w:lsdException w:name="Table Columns 4" w:semiHidden="1" w:unhideWhenUsed="1"/>
-    <w:lsdException w:name="Table Columns 5" w:semiHidden="1" w:unhideWhenUsed="1"/>
-    <w:lsdException w:name="Table Grid 1" w:semiHidden="1" w:unhideWhenUsed="1"/>
-    <w:lsdException w:name="Table Grid 2" w:semiHidden="1" w:unhideWhenUsed="1"/>
-    <w:lsdException w:name="Table Grid 3" w:semiHidden="1" w:unhideWhenUsed="1"/>
-    <w:lsdException w:name="Table Grid 4" w:semiHidden="1" w:unhideWhenUsed="1"/>
-    <w:lsdException w:name="Table Grid 5" w:semiHidden="1" w:unhideWhenUsed="1"/>
-    <w:lsdException w:name="Table Grid 6" w:semiHidden="1" w:unhideWhenUsed="1"/>
-    <w:lsdException w:name="Table Grid 7" w:semiHidden="1" w:unhideWhenUsed="1"/>
-    <w:lsdException w:name="Table Grid 8" w:semiHidden="1" w:unhideWhenUsed="1"/>
-    <w:lsdException w:name="Table List 1" w:semiHidden="1" w:unhideWhenUsed="1"/>
-    <w:lsdException w:name="Table List 2" w:semiHidden="1" w:unhideWhenUsed="1"/>
-    <w:lsdException w:name="Table List 3" w:semiHidden="1" w:unhideWhenUsed="1"/>
-    <w:lsdException w:name="Table List 4" w:semiHidden="1" w:unhideWhenUsed="1"/>
-    <w:lsdException w:name="Table List 5" w:semiHidden="1" w:unhideWhenUsed="1"/>
-    <w:lsdException w:name="Table List 6" w:semiHidden="1" w:unhideWhenUsed="1"/>
-    <w:lsdException w:name="Table List 7" w:semiHidden="1" w:unhideWhenUsed="1"/>
-    <w:lsdException w:name="Table List 8" w:semiHidden="1" w:unhideWhenUsed="1"/>
-    <w:lsdException w:name="Table 3D effects 1" w:semiHidden="1" w:unhideWhenUsed="1"/>
-    <w:lsdException w:name="Table 3D effects 2" w:semiHidden="1" w:unhideWhenUsed="1"/>
-    <w:lsdException w:name="Table 3D effects 3" w:semiHidden="1" w:unhideWhenUsed="1"/>
-    <w:lsdException w:name="Table Contemporary" w:semiHidden="1" w:unhideWhenUsed="1"/>
-    <w:lsdException w:name="Table Elegant" w:semiHidden="1" w:unhideWhenUsed="1"/>
-    <w:lsdException w:name="Table Professional" w:semiHidden="1" w:unhideWhenUsed="1"/>
-    <w:lsdException w:name="Table Subtle 1" w:semiHidden="1" w:unhideWhenUsed="1"/>
-    <w:lsdException w:name="Table Subtle 2" w:semiHidden="1" w:unhideWhenUsed="1"/>
-    <w:lsdException w:name="Table Web 1" w:semiHidden="1" w:unhideWhenUsed="1"/>
-    <w:lsdException w:name="Table Web 2" w:semiHidden="1" w:unhideWhenUsed="1"/>
-    <w:lsdException w:name="Table Web 3" w:semiHidden="1" w:unhideWhenUsed="1"/>
-    <w:lsdException w:name="Table Theme" w:semiHidden="1" w:unhideWhenUsed="1"/>
     <w:lsdException w:name="Placeholder Text" w:semiHidden="1" w:uiPriority="99"/>
     <w:lsdException w:name="No Spacing" w:uiPriority="1" w:qFormat="1"/>
     <w:lsdException w:name="Light Shading" w:uiPriority="60"/>
@@ -2528,15 +3109,11 @@
   </w:style>
   <w:style w:type="character" w:default="1" w:styleId="Fuentedeprrafopredeter">
     <w:name w:val="Default Paragraph Font"/>
-    <w:uiPriority w:val="1"/>
     <w:semiHidden/>
-    <w:unhideWhenUsed/>
   </w:style>
   <w:style w:type="table" w:default="1" w:styleId="Tablanormal">
     <w:name w:val="Normal Table"/>
-    <w:uiPriority w:val="99"/>
     <w:semiHidden/>
-    <w:unhideWhenUsed/>
     <w:tblPr>
       <w:tblInd w:w="0" w:type="dxa"/>
       <w:tblCellMar>
@@ -2549,9 +3126,7 @@
   </w:style>
   <w:style w:type="numbering" w:default="1" w:styleId="Sinlista">
     <w:name w:val="No List"/>
-    <w:uiPriority w:val="99"/>
     <w:semiHidden/>
-    <w:unhideWhenUsed/>
   </w:style>
   <w:style w:type="paragraph" w:styleId="Piedepgina">
     <w:name w:val="footer"/>
@@ -2590,8 +3165,8 @@
       <w:sz w:val="24"/>
     </w:rPr>
   </w:style>
-  <w:style w:type="paragraph" w:customStyle="1" w:styleId="Textoindependiente21">
-    <w:name w:val="Texto independiente 21"/>
+  <w:style w:type="paragraph" w:customStyle="1" w:styleId="BodyText2">
+    <w:name w:val="Body Text 2"/>
     <w:basedOn w:val="Normal"/>
     <w:pPr>
       <w:tabs>
@@ -2690,8 +3265,8 @@
       <w:lang w:val="es-MX"/>
     </w:rPr>
   </w:style>
-  <w:style w:type="paragraph" w:customStyle="1" w:styleId="Sangra2detindependiente1">
-    <w:name w:val="Sangría 2 de t. independiente1"/>
+  <w:style w:type="paragraph" w:customStyle="1" w:styleId="BodyTextIndent2">
+    <w:name w:val="Body Text Indent 2"/>
     <w:basedOn w:val="Normal"/>
     <w:pPr>
       <w:tabs>
@@ -2732,8 +3307,8 @@
       <w:rFonts w:ascii="Arial" w:hAnsi="Arial" w:cs="Arial"/>
     </w:rPr>
   </w:style>
-  <w:style w:type="paragraph" w:customStyle="1" w:styleId="Encabezado1">
-    <w:name w:val="Encabezado1"/>
+  <w:style w:type="paragraph" w:customStyle="1" w:styleId="Header">
+    <w:name w:val="Header"/>
     <w:basedOn w:val="Normal"/>
     <w:pPr>
       <w:tabs>
@@ -2761,22 +3336,6 @@
       <w:rFonts w:ascii="Tahoma" w:hAnsi="Tahoma" w:cs="Tahoma"/>
       <w:sz w:val="16"/>
       <w:szCs w:val="16"/>
-    </w:rPr>
-  </w:style>
-  <w:style w:type="paragraph" w:customStyle="1" w:styleId="Default">
-    <w:name w:val="Default"/>
-    <w:rsid w:val="003E49D0"/>
-    <w:pPr>
-      <w:autoSpaceDE w:val="0"/>
-      <w:autoSpaceDN w:val="0"/>
-      <w:adjustRightInd w:val="0"/>
-    </w:pPr>
-    <w:rPr>
-      <w:rFonts w:ascii="Arial" w:hAnsi="Arial" w:cs="Arial"/>
-      <w:color w:val="000000"/>
-      <w:sz w:val="24"/>
-      <w:szCs w:val="24"/>
-      <w:lang w:val="es-MX" w:eastAsia="es-MX"/>
     </w:rPr>
   </w:style>
 </w:styles>

--- a/assets/archivos/ITC-VI-PO-002-05.docx
+++ b/assets/archivos/ITC-VI-PO-002-05.docx
@@ -1,6 +1,6 @@
 
 <file path=word/document.xml><?xml version="1.0" encoding="utf-8"?>
-<w:document xmlns:wpc="http://schemas.microsoft.com/office/word/2010/wordprocessingCanvas" xmlns:cx="http://schemas.microsoft.com/office/drawing/2014/chartex" xmlns:mc="http://schemas.openxmlformats.org/markup-compatibility/2006" xmlns:o="urn:schemas-microsoft-com:office:office" xmlns:r="http://schemas.openxmlformats.org/officeDocument/2006/relationships" xmlns:m="http://schemas.openxmlformats.org/officeDocument/2006/math" xmlns:v="urn:schemas-microsoft-com:vml" xmlns:wp14="http://schemas.microsoft.com/office/word/2010/wordprocessingDrawing" xmlns:wp="http://schemas.openxmlformats.org/drawingml/2006/wordprocessingDrawing" xmlns:w10="urn:schemas-microsoft-com:office:word" xmlns:w="http://schemas.openxmlformats.org/wordprocessingml/2006/main" xmlns:w14="http://schemas.microsoft.com/office/word/2010/wordml" xmlns:w15="http://schemas.microsoft.com/office/word/2012/wordml" xmlns:w16se="http://schemas.microsoft.com/office/word/2015/wordml/symex" xmlns:wpg="http://schemas.microsoft.com/office/word/2010/wordprocessingGroup" xmlns:wpi="http://schemas.microsoft.com/office/word/2010/wordprocessingInk" xmlns:wne="http://schemas.microsoft.com/office/word/2006/wordml" xmlns:wps="http://schemas.microsoft.com/office/word/2010/wordprocessingShape" mc:Ignorable="w14 w15 w16se wp14">
+<w:document xmlns:wpc="http://schemas.microsoft.com/office/word/2010/wordprocessingCanvas" xmlns:cx="http://schemas.microsoft.com/office/drawing/2014/chartex" xmlns:cx1="http://schemas.microsoft.com/office/drawing/2015/9/8/chartex" xmlns:mc="http://schemas.openxmlformats.org/markup-compatibility/2006" xmlns:o="urn:schemas-microsoft-com:office:office" xmlns:r="http://schemas.openxmlformats.org/officeDocument/2006/relationships" xmlns:m="http://schemas.openxmlformats.org/officeDocument/2006/math" xmlns:v="urn:schemas-microsoft-com:vml" xmlns:wp14="http://schemas.microsoft.com/office/word/2010/wordprocessingDrawing" xmlns:wp="http://schemas.openxmlformats.org/drawingml/2006/wordprocessingDrawing" xmlns:w10="urn:schemas-microsoft-com:office:word" xmlns:w="http://schemas.openxmlformats.org/wordprocessingml/2006/main" xmlns:w14="http://schemas.microsoft.com/office/word/2010/wordml" xmlns:w15="http://schemas.microsoft.com/office/word/2012/wordml" xmlns:w16se="http://schemas.microsoft.com/office/word/2015/wordml/symex" xmlns:wpg="http://schemas.microsoft.com/office/word/2010/wordprocessingGroup" xmlns:wpi="http://schemas.microsoft.com/office/word/2010/wordprocessingInk" xmlns:wne="http://schemas.microsoft.com/office/word/2006/wordml" xmlns:wps="http://schemas.microsoft.com/office/word/2010/wordprocessingShape" mc:Ignorable="w14 w15 w16se wp14">
   <w:body>
     <w:p>
       <w:pPr>
@@ -10,8 +10,6 @@
           <w:lang w:val="es-MX"/>
         </w:rPr>
       </w:pPr>
-      <w:bookmarkStart w:id="0" w:name="_GoBack"/>
-      <w:bookmarkEnd w:id="0"/>
     </w:p>
     <w:p>
       <w:pPr>
@@ -138,7 +136,23 @@
           <w:rFonts w:ascii="Arial" w:hAnsi="Arial" w:cs="Arial"/>
           <w:lang w:val="es-ES"/>
         </w:rPr>
-        <w:t xml:space="preserve">en el Manual de Lineamientos TecNM </w:t>
+        <w:t xml:space="preserve">en el Manual de Lineamientos </w:t>
+      </w:r>
+      <w:proofErr w:type="spellStart"/>
+      <w:r>
+        <w:rPr>
+          <w:rFonts w:ascii="Arial" w:hAnsi="Arial" w:cs="Arial"/>
+          <w:lang w:val="es-ES"/>
+        </w:rPr>
+        <w:t>TecNM</w:t>
+      </w:r>
+      <w:proofErr w:type="spellEnd"/>
+      <w:r>
+        <w:rPr>
+          <w:rFonts w:ascii="Arial" w:hAnsi="Arial" w:cs="Arial"/>
+          <w:lang w:val="es-ES"/>
+        </w:rPr>
+        <w:t xml:space="preserve"> </w:t>
       </w:r>
       <w:r>
         <w:rPr>
@@ -245,35 +259,82 @@
           <w:rFonts w:ascii="Arial" w:hAnsi="Arial" w:cs="Arial"/>
           <w:lang w:val="es-ES"/>
         </w:rPr>
-        <w:t>NOMBRE: (1</w:t>
-      </w:r>
-      <w:r>
-        <w:rPr>
-          <w:rFonts w:ascii="Arial" w:hAnsi="Arial" w:cs="Arial"/>
-          <w:lang w:val="es-ES"/>
-        </w:rPr>
-        <w:t>) _____________________________</w:t>
-      </w:r>
-      <w:r>
-        <w:rPr>
-          <w:rFonts w:ascii="Arial" w:hAnsi="Arial" w:cs="Arial"/>
-          <w:lang w:val="es-ES"/>
-        </w:rPr>
-        <w:t>______________ No. DE CONTROL (2</w:t>
-      </w:r>
-      <w:r>
-        <w:rPr>
-          <w:rFonts w:ascii="Arial" w:hAnsi="Arial" w:cs="Arial"/>
-          <w:lang w:val="es-ES"/>
-        </w:rPr>
-        <w:t>) _</w:t>
-      </w:r>
-      <w:r>
-        <w:rPr>
-          <w:rFonts w:ascii="Arial" w:hAnsi="Arial" w:cs="Arial"/>
-          <w:lang w:val="es-ES"/>
-        </w:rPr>
-        <w:t>__________</w:t>
+        <w:t>NOMBRE:</w:t>
+      </w:r>
+      <w:r>
+        <w:rPr>
+          <w:rFonts w:ascii="Arial" w:hAnsi="Arial" w:cs="Arial"/>
+          <w:lang w:val="es-ES"/>
+        </w:rPr>
+        <w:t xml:space="preserve"> </w:t>
+      </w:r>
+      <w:r>
+        <w:rPr>
+          <w:rFonts w:ascii="Arial" w:hAnsi="Arial" w:cs="Arial"/>
+          <w:u w:val="single"/>
+          <w:lang w:val="es-ES"/>
+        </w:rPr>
+        <w:t>{</w:t>
+      </w:r>
+      <w:proofErr w:type="spellStart"/>
+      <w:proofErr w:type="gramStart"/>
+      <w:r>
+        <w:rPr>
+          <w:rFonts w:ascii="Arial" w:hAnsi="Arial" w:cs="Arial"/>
+          <w:u w:val="single"/>
+          <w:lang w:val="es-ES"/>
+        </w:rPr>
+        <w:t>alumno.nombre</w:t>
+      </w:r>
+      <w:proofErr w:type="spellEnd"/>
+      <w:proofErr w:type="gramEnd"/>
+      <w:r>
+        <w:rPr>
+          <w:rFonts w:ascii="Arial" w:hAnsi="Arial" w:cs="Arial"/>
+          <w:u w:val="single"/>
+          <w:lang w:val="es-ES"/>
+        </w:rPr>
+        <w:t>}</w:t>
+      </w:r>
+      <w:r>
+        <w:rPr>
+          <w:rFonts w:ascii="Arial" w:hAnsi="Arial" w:cs="Arial"/>
+          <w:lang w:val="es-ES"/>
+        </w:rPr>
+        <w:t xml:space="preserve"> </w:t>
+      </w:r>
+      <w:r>
+        <w:rPr>
+          <w:rFonts w:ascii="Arial" w:hAnsi="Arial" w:cs="Arial"/>
+          <w:lang w:val="es-ES"/>
+        </w:rPr>
+        <w:t xml:space="preserve">No. DE CONTROL: </w:t>
+      </w:r>
+      <w:r>
+        <w:rPr>
+          <w:rFonts w:ascii="Arial" w:hAnsi="Arial" w:cs="Arial"/>
+          <w:u w:val="single"/>
+          <w:lang w:val="es-ES"/>
+        </w:rPr>
+        <w:t>{</w:t>
+      </w:r>
+      <w:proofErr w:type="spellStart"/>
+      <w:r>
+        <w:rPr>
+          <w:rFonts w:ascii="Arial" w:hAnsi="Arial" w:cs="Arial"/>
+          <w:u w:val="single"/>
+          <w:lang w:val="es-ES"/>
+        </w:rPr>
+        <w:t>alumno.numero_control</w:t>
+      </w:r>
+      <w:proofErr w:type="spellEnd"/>
+      <w:r>
+        <w:rPr>
+          <w:rFonts w:ascii="Arial" w:hAnsi="Arial" w:cs="Arial"/>
+          <w:u w:val="single"/>
+          <w:lang w:val="es-ES"/>
+        </w:rPr>
+        <w:t>}</w:t>
       </w:r>
     </w:p>
     <w:p>
@@ -298,28 +359,112 @@
           <w:rFonts w:ascii="Arial" w:hAnsi="Arial" w:cs="Arial"/>
           <w:lang w:val="es-ES"/>
         </w:rPr>
-        <w:t>DOMICILIO: (3</w:t>
-      </w:r>
-      <w:r>
-        <w:rPr>
-          <w:rFonts w:ascii="Arial" w:hAnsi="Arial" w:cs="Arial"/>
-          <w:lang w:val="es-ES"/>
-        </w:rPr>
-        <w:t>) ___________________</w:t>
-      </w:r>
-      <w:r>
-        <w:rPr>
-          <w:rFonts w:ascii="Arial" w:hAnsi="Arial" w:cs="Arial"/>
-          <w:lang w:val="es-ES"/>
-        </w:rPr>
-        <w:t>_________________________TEL: (4</w:t>
-      </w:r>
-      <w:r>
-        <w:rPr>
-          <w:rFonts w:ascii="Arial" w:hAnsi="Arial" w:cs="Arial"/>
-          <w:lang w:val="es-ES"/>
-        </w:rPr>
-        <w:t>) _____________________</w:t>
+        <w:t xml:space="preserve">DOMICILIO: </w:t>
+      </w:r>
+      <w:r>
+        <w:rPr>
+          <w:rFonts w:ascii="Arial" w:hAnsi="Arial" w:cs="Arial"/>
+          <w:u w:val="single"/>
+          <w:lang w:val="es-ES"/>
+        </w:rPr>
+        <w:t>{</w:t>
+      </w:r>
+      <w:proofErr w:type="spellStart"/>
+      <w:proofErr w:type="gramStart"/>
+      <w:r>
+        <w:rPr>
+          <w:rFonts w:ascii="Arial" w:hAnsi="Arial" w:cs="Arial"/>
+          <w:u w:val="single"/>
+          <w:lang w:val="es-ES"/>
+        </w:rPr>
+        <w:t>alumno.domicilio</w:t>
+      </w:r>
+      <w:proofErr w:type="gramEnd"/>
+      <w:r>
+        <w:rPr>
+          <w:rFonts w:ascii="Arial" w:hAnsi="Arial" w:cs="Arial"/>
+          <w:u w:val="single"/>
+          <w:lang w:val="es-ES"/>
+        </w:rPr>
+        <w:t>.calle_numero</w:t>
+      </w:r>
+      <w:proofErr w:type="spellEnd"/>
+      <w:r>
+        <w:rPr>
+          <w:rFonts w:ascii="Arial" w:hAnsi="Arial" w:cs="Arial"/>
+          <w:u w:val="single"/>
+          <w:lang w:val="es-ES"/>
+        </w:rPr>
+        <w:t>} {</w:t>
+      </w:r>
+      <w:proofErr w:type="spellStart"/>
+      <w:r>
+        <w:rPr>
+          <w:rFonts w:ascii="Arial" w:hAnsi="Arial" w:cs="Arial"/>
+          <w:u w:val="single"/>
+          <w:lang w:val="es-ES"/>
+        </w:rPr>
+        <w:t>alumno.domicilio.colonia</w:t>
+      </w:r>
+      <w:proofErr w:type="spellEnd"/>
+      <w:r>
+        <w:rPr>
+          <w:rFonts w:ascii="Arial" w:hAnsi="Arial" w:cs="Arial"/>
+          <w:u w:val="single"/>
+          <w:lang w:val="es-ES"/>
+        </w:rPr>
+        <w:t>} {</w:t>
+      </w:r>
+      <w:proofErr w:type="spellStart"/>
+      <w:r>
+        <w:rPr>
+          <w:rFonts w:ascii="Arial" w:hAnsi="Arial" w:cs="Arial"/>
+          <w:u w:val="single"/>
+          <w:lang w:val="es-ES"/>
+        </w:rPr>
+        <w:t>alumno.domicilio.ciudad_estado</w:t>
+      </w:r>
+      <w:proofErr w:type="spellEnd"/>
+      <w:r>
+        <w:rPr>
+          <w:rFonts w:ascii="Arial" w:hAnsi="Arial" w:cs="Arial"/>
+          <w:u w:val="single"/>
+          <w:lang w:val="es-ES"/>
+        </w:rPr>
+        <w:t>}</w:t>
+      </w:r>
+      <w:r>
+        <w:rPr>
+          <w:rFonts w:ascii="Arial" w:hAnsi="Arial" w:cs="Arial"/>
+          <w:lang w:val="es-ES"/>
+        </w:rPr>
+        <w:t xml:space="preserve"> TEL: </w:t>
+      </w:r>
+      <w:r>
+        <w:rPr>
+          <w:rFonts w:ascii="Arial" w:hAnsi="Arial" w:cs="Arial"/>
+          <w:u w:val="single"/>
+          <w:lang w:val="es-ES"/>
+        </w:rPr>
+        <w:t>{</w:t>
+      </w:r>
+      <w:proofErr w:type="spellStart"/>
+      <w:r>
+        <w:rPr>
+          <w:rFonts w:ascii="Arial" w:hAnsi="Arial" w:cs="Arial"/>
+          <w:u w:val="single"/>
+          <w:lang w:val="es-ES"/>
+        </w:rPr>
+        <w:t>alumno.telefono</w:t>
+      </w:r>
+      <w:proofErr w:type="spellEnd"/>
+      <w:r>
+        <w:rPr>
+          <w:rFonts w:ascii="Arial" w:hAnsi="Arial" w:cs="Arial"/>
+          <w:u w:val="single"/>
+          <w:lang w:val="es-ES"/>
+        </w:rPr>
+        <w:t>}</w:t>
       </w:r>
     </w:p>
     <w:p>
@@ -344,35 +489,83 @@
           <w:rFonts w:ascii="Arial" w:hAnsi="Arial" w:cs="Arial"/>
           <w:lang w:val="es-ES"/>
         </w:rPr>
-        <w:t>CARRERA: (5</w:t>
-      </w:r>
-      <w:r>
-        <w:rPr>
-          <w:rFonts w:ascii="Arial" w:hAnsi="Arial" w:cs="Arial"/>
-          <w:lang w:val="es-ES"/>
-        </w:rPr>
-        <w:t>) _</w:t>
-      </w:r>
-      <w:r>
-        <w:rPr>
-          <w:rFonts w:ascii="Arial" w:hAnsi="Arial" w:cs="Arial"/>
-          <w:lang w:val="es-ES"/>
-        </w:rPr>
-        <w:t>________________</w:t>
-      </w:r>
-      <w:r>
-        <w:rPr>
-          <w:rFonts w:ascii="Arial" w:hAnsi="Arial" w:cs="Arial"/>
-          <w:lang w:val="es-ES"/>
-        </w:rPr>
-        <w:t>____________________SEMESTRE: (6</w:t>
-      </w:r>
-      <w:r>
-        <w:rPr>
-          <w:rFonts w:ascii="Arial" w:hAnsi="Arial" w:cs="Arial"/>
-          <w:lang w:val="es-ES"/>
-        </w:rPr>
-        <w:t>) __________________</w:t>
+        <w:t xml:space="preserve">CARRERA: </w:t>
+      </w:r>
+      <w:r>
+        <w:rPr>
+          <w:rFonts w:ascii="Arial" w:hAnsi="Arial" w:cs="Arial"/>
+          <w:u w:val="single"/>
+          <w:lang w:val="es-ES"/>
+        </w:rPr>
+        <w:t>{</w:t>
+      </w:r>
+      <w:proofErr w:type="spellStart"/>
+      <w:proofErr w:type="gramStart"/>
+      <w:r>
+        <w:rPr>
+          <w:rFonts w:ascii="Arial" w:hAnsi="Arial" w:cs="Arial"/>
+          <w:u w:val="single"/>
+          <w:lang w:val="es-ES"/>
+        </w:rPr>
+        <w:t>alumno.carrera</w:t>
+      </w:r>
+      <w:proofErr w:type="gramEnd"/>
+      <w:r>
+        <w:rPr>
+          <w:rFonts w:ascii="Arial" w:hAnsi="Arial" w:cs="Arial"/>
+          <w:u w:val="single"/>
+          <w:lang w:val="es-ES"/>
+        </w:rPr>
+        <w:t>.nombre</w:t>
+      </w:r>
+      <w:proofErr w:type="spellEnd"/>
+      <w:r>
+        <w:rPr>
+          <w:rFonts w:ascii="Arial" w:hAnsi="Arial" w:cs="Arial"/>
+          <w:u w:val="single"/>
+          <w:lang w:val="es-ES"/>
+        </w:rPr>
+        <w:t>}</w:t>
+      </w:r>
+      <w:r>
+        <w:rPr>
+          <w:rFonts w:ascii="Arial" w:hAnsi="Arial" w:cs="Arial"/>
+          <w:lang w:val="es-ES"/>
+        </w:rPr>
+        <w:t xml:space="preserve"> </w:t>
+      </w:r>
+      <w:r>
+        <w:rPr>
+          <w:rFonts w:ascii="Arial" w:hAnsi="Arial" w:cs="Arial"/>
+          <w:lang w:val="es-ES"/>
+        </w:rPr>
+        <w:t xml:space="preserve">SEMESTRE: </w:t>
+      </w:r>
+      <w:r>
+        <w:rPr>
+          <w:rFonts w:ascii="Arial" w:hAnsi="Arial" w:cs="Arial"/>
+          <w:u w:val="single"/>
+          <w:lang w:val="es-ES"/>
+        </w:rPr>
+        <w:t>{</w:t>
+      </w:r>
+      <w:proofErr w:type="spellStart"/>
+      <w:r>
+        <w:rPr>
+          <w:rFonts w:ascii="Arial" w:hAnsi="Arial" w:cs="Arial"/>
+          <w:u w:val="single"/>
+          <w:lang w:val="es-ES"/>
+        </w:rPr>
+        <w:t>alumno.semestre</w:t>
+      </w:r>
+      <w:proofErr w:type="spellEnd"/>
+      <w:r>
+        <w:rPr>
+          <w:rFonts w:ascii="Arial" w:hAnsi="Arial" w:cs="Arial"/>
+          <w:u w:val="single"/>
+          <w:lang w:val="es-ES"/>
+        </w:rPr>
+        <w:t>}</w:t>
       </w:r>
     </w:p>
     <w:p>
@@ -389,22 +582,52 @@
         <w:ind w:right="-91"/>
         <w:rPr>
           <w:rFonts w:ascii="Arial" w:hAnsi="Arial" w:cs="Arial"/>
-          <w:lang w:val="es-ES"/>
-        </w:rPr>
-      </w:pPr>
-      <w:r>
-        <w:rPr>
-          <w:rFonts w:ascii="Arial" w:hAnsi="Arial" w:cs="Arial"/>
-          <w:lang w:val="es-ES"/>
-        </w:rPr>
-        <w:t>DEPENDENCIA: (7</w:t>
-      </w:r>
-      <w:r>
-        <w:rPr>
-          <w:rFonts w:ascii="Arial" w:hAnsi="Arial" w:cs="Arial"/>
-          <w:lang w:val="es-ES"/>
-        </w:rPr>
-        <w:t>) _____________________________________________________________________</w:t>
+          <w:u w:val="single"/>
+          <w:lang w:val="es-ES"/>
+        </w:rPr>
+      </w:pPr>
+      <w:r>
+        <w:rPr>
+          <w:rFonts w:ascii="Arial" w:hAnsi="Arial" w:cs="Arial"/>
+          <w:lang w:val="es-ES"/>
+        </w:rPr>
+        <w:t xml:space="preserve">DEPENDENCIA: </w:t>
+      </w:r>
+      <w:r>
+        <w:rPr>
+          <w:rFonts w:ascii="Arial" w:hAnsi="Arial" w:cs="Arial"/>
+          <w:u w:val="single"/>
+          <w:lang w:val="es-ES"/>
+        </w:rPr>
+        <w:t>{</w:t>
+      </w:r>
+      <w:proofErr w:type="spellStart"/>
+      <w:proofErr w:type="gramStart"/>
+      <w:r>
+        <w:rPr>
+          <w:rFonts w:ascii="Arial" w:hAnsi="Arial" w:cs="Arial"/>
+          <w:u w:val="single"/>
+          <w:lang w:val="es-ES"/>
+        </w:rPr>
+        <w:t>proyecto.dependencia</w:t>
+      </w:r>
+      <w:proofErr w:type="gramEnd"/>
+      <w:r>
+        <w:rPr>
+          <w:rFonts w:ascii="Arial" w:hAnsi="Arial" w:cs="Arial"/>
+          <w:u w:val="single"/>
+          <w:lang w:val="es-ES"/>
+        </w:rPr>
+        <w:t>.nombre</w:t>
+      </w:r>
+      <w:proofErr w:type="spellEnd"/>
+      <w:r>
+        <w:rPr>
+          <w:rFonts w:ascii="Arial" w:hAnsi="Arial" w:cs="Arial"/>
+          <w:u w:val="single"/>
+          <w:lang w:val="es-ES"/>
+        </w:rPr>
+        <w:t>}</w:t>
       </w:r>
     </w:p>
     <w:p>
@@ -429,33 +652,14 @@
           <w:rFonts w:ascii="Arial" w:hAnsi="Arial" w:cs="Arial"/>
           <w:lang w:val="es-ES"/>
         </w:rPr>
-        <w:t xml:space="preserve">DOMICILIO DE </w:t>
-      </w:r>
-      <w:smartTag w:uri="urn:schemas-microsoft-com:office:smarttags" w:element="PersonName">
-        <w:smartTagPr>
-          <w:attr w:name="ProductID" w:val="LA DEPENDENCIA"/>
-        </w:smartTagPr>
-        <w:r>
-          <w:rPr>
-            <w:rFonts w:ascii="Arial" w:hAnsi="Arial" w:cs="Arial"/>
-            <w:lang w:val="es-ES"/>
-          </w:rPr>
-          <w:t>LA DEPENDENCIA</w:t>
-        </w:r>
-      </w:smartTag>
-      <w:r>
-        <w:rPr>
-          <w:rFonts w:ascii="Arial" w:hAnsi="Arial" w:cs="Arial"/>
-          <w:lang w:val="es-ES"/>
-        </w:rPr>
-        <w:t>: (8</w:t>
-      </w:r>
-      <w:r>
-        <w:rPr>
-          <w:rFonts w:ascii="Arial" w:hAnsi="Arial" w:cs="Arial"/>
-          <w:lang w:val="es-ES"/>
-        </w:rPr>
-        <w:t>) _____________________________________________________________________________________</w:t>
+        <w:t>DOMICILIO DE LA DEPENDENCIA</w:t>
+      </w:r>
+      <w:r>
+        <w:rPr>
+          <w:rFonts w:ascii="Arial" w:hAnsi="Arial" w:cs="Arial"/>
+          <w:lang w:val="es-ES"/>
+        </w:rPr>
+        <w:t xml:space="preserve">: </w:t>
       </w:r>
     </w:p>
     <w:p>
@@ -463,9 +667,46 @@
         <w:ind w:right="-91"/>
         <w:rPr>
           <w:rFonts w:ascii="Arial" w:hAnsi="Arial" w:cs="Arial"/>
-          <w:lang w:val="es-ES"/>
-        </w:rPr>
-      </w:pPr>
+          <w:u w:val="single"/>
+          <w:lang w:val="es-ES"/>
+        </w:rPr>
+      </w:pPr>
+      <w:r>
+        <w:rPr>
+          <w:rFonts w:ascii="Arial" w:hAnsi="Arial" w:cs="Arial"/>
+          <w:u w:val="single"/>
+          <w:lang w:val="es-ES"/>
+        </w:rPr>
+        <w:t>{</w:t>
+      </w:r>
+      <w:proofErr w:type="spellStart"/>
+      <w:proofErr w:type="gramStart"/>
+      <w:r>
+        <w:rPr>
+          <w:rFonts w:ascii="Arial" w:hAnsi="Arial" w:cs="Arial"/>
+          <w:u w:val="single"/>
+          <w:lang w:val="es-ES"/>
+        </w:rPr>
+        <w:t>proyecto.dependencia</w:t>
+      </w:r>
+      <w:proofErr w:type="gramEnd"/>
+      <w:r>
+        <w:rPr>
+          <w:rFonts w:ascii="Arial" w:hAnsi="Arial" w:cs="Arial"/>
+          <w:u w:val="single"/>
+          <w:lang w:val="es-ES"/>
+        </w:rPr>
+        <w:t>.domicilio</w:t>
+      </w:r>
+      <w:proofErr w:type="spellEnd"/>
+      <w:r>
+        <w:rPr>
+          <w:rFonts w:ascii="Arial" w:hAnsi="Arial" w:cs="Arial"/>
+          <w:u w:val="single"/>
+          <w:lang w:val="es-ES"/>
+        </w:rPr>
+        <w:t>}</w:t>
+      </w:r>
     </w:p>
     <w:p>
       <w:pPr>
@@ -475,20 +716,6 @@
           <w:lang w:val="es-ES"/>
         </w:rPr>
       </w:pPr>
-      <w:r>
-        <w:rPr>
-          <w:rFonts w:ascii="Arial" w:hAnsi="Arial" w:cs="Arial"/>
-          <w:lang w:val="es-ES"/>
-        </w:rPr>
-        <w:t>RESPONSABLE DEL PROGRAMA: (9</w:t>
-      </w:r>
-      <w:r>
-        <w:rPr>
-          <w:rFonts w:ascii="Arial" w:hAnsi="Arial" w:cs="Arial"/>
-          <w:lang w:val="es-ES"/>
-        </w:rPr>
-        <w:t>) ______________________________________________________________________________________</w:t>
-      </w:r>
     </w:p>
     <w:p>
       <w:pPr>
@@ -498,42 +725,149 @@
           <w:lang w:val="es-ES"/>
         </w:rPr>
       </w:pPr>
+      <w:r>
+        <w:rPr>
+          <w:rFonts w:ascii="Arial" w:hAnsi="Arial" w:cs="Arial"/>
+          <w:lang w:val="es-ES"/>
+        </w:rPr>
+        <w:t xml:space="preserve">RESPONSABLE DEL PROGRAMA: </w:t>
+      </w:r>
     </w:p>
     <w:p>
       <w:pPr>
         <w:ind w:right="-91"/>
         <w:rPr>
           <w:rFonts w:ascii="Arial" w:hAnsi="Arial" w:cs="Arial"/>
-          <w:lang w:val="es-ES"/>
-        </w:rPr>
-      </w:pPr>
-      <w:r>
-        <w:rPr>
-          <w:rFonts w:ascii="Arial" w:hAnsi="Arial" w:cs="Arial"/>
-          <w:lang w:val="es-ES"/>
-        </w:rPr>
-        <w:t>FECHA DE INICIO: (10</w:t>
-      </w:r>
-      <w:r>
-        <w:rPr>
-          <w:rFonts w:ascii="Arial" w:hAnsi="Arial" w:cs="Arial"/>
-          <w:lang w:val="es-ES"/>
-        </w:rPr>
-        <w:t>) _________</w:t>
-      </w:r>
-      <w:r>
-        <w:rPr>
-          <w:rFonts w:ascii="Arial" w:hAnsi="Arial" w:cs="Arial"/>
-          <w:lang w:val="es-ES"/>
-        </w:rPr>
-        <w:t>_______FECHA DE TERMINACIÓN: (11</w:t>
-      </w:r>
-      <w:r>
-        <w:rPr>
-          <w:rFonts w:ascii="Arial" w:hAnsi="Arial" w:cs="Arial"/>
-          <w:lang w:val="es-ES"/>
-        </w:rPr>
-        <w:t>) _________________________</w:t>
+          <w:u w:val="single"/>
+          <w:lang w:val="es-ES"/>
+        </w:rPr>
+      </w:pPr>
+      <w:r>
+        <w:rPr>
+          <w:rFonts w:ascii="Arial" w:hAnsi="Arial" w:cs="Arial"/>
+          <w:u w:val="single"/>
+          <w:lang w:val="es-ES"/>
+        </w:rPr>
+        <w:t>{</w:t>
+      </w:r>
+      <w:proofErr w:type="spellStart"/>
+      <w:proofErr w:type="gramStart"/>
+      <w:r>
+        <w:rPr>
+          <w:rFonts w:ascii="Arial" w:hAnsi="Arial" w:cs="Arial"/>
+          <w:u w:val="single"/>
+          <w:lang w:val="es-ES"/>
+        </w:rPr>
+        <w:t>proyecto.responsable</w:t>
+      </w:r>
+      <w:proofErr w:type="spellEnd"/>
+      <w:proofErr w:type="gramEnd"/>
+      <w:r>
+        <w:rPr>
+          <w:rFonts w:ascii="Arial" w:hAnsi="Arial" w:cs="Arial"/>
+          <w:u w:val="single"/>
+          <w:lang w:val="es-ES"/>
+        </w:rPr>
+        <w:t>}</w:t>
+      </w:r>
+    </w:p>
+    <w:p>
+      <w:pPr>
+        <w:ind w:right="-91"/>
+        <w:rPr>
+          <w:rFonts w:ascii="Arial" w:hAnsi="Arial" w:cs="Arial"/>
+          <w:lang w:val="es-ES"/>
+        </w:rPr>
+      </w:pPr>
+    </w:p>
+    <w:p>
+      <w:pPr>
+        <w:ind w:right="-91"/>
+        <w:rPr>
+          <w:rFonts w:ascii="Arial" w:hAnsi="Arial" w:cs="Arial"/>
+          <w:u w:val="single"/>
+          <w:lang w:val="es-ES"/>
+        </w:rPr>
+      </w:pPr>
+      <w:r>
+        <w:rPr>
+          <w:rFonts w:ascii="Arial" w:hAnsi="Arial" w:cs="Arial"/>
+          <w:lang w:val="es-ES"/>
+        </w:rPr>
+        <w:t>FE</w:t>
+      </w:r>
+      <w:r>
+        <w:rPr>
+          <w:rFonts w:ascii="Arial" w:hAnsi="Arial" w:cs="Arial"/>
+          <w:lang w:val="es-ES"/>
+        </w:rPr>
+        <w:t xml:space="preserve">CHA DE INICIO: </w:t>
+      </w:r>
+      <w:r>
+        <w:rPr>
+          <w:rFonts w:ascii="Arial" w:hAnsi="Arial" w:cs="Arial"/>
+          <w:u w:val="single"/>
+          <w:lang w:val="es-ES"/>
+        </w:rPr>
+        <w:t>{</w:t>
+      </w:r>
+      <w:proofErr w:type="spellStart"/>
+      <w:r>
+        <w:rPr>
+          <w:rFonts w:ascii="Arial" w:hAnsi="Arial" w:cs="Arial"/>
+          <w:u w:val="single"/>
+          <w:lang w:val="es-ES"/>
+        </w:rPr>
+        <w:t>inicio_servicio</w:t>
+      </w:r>
+      <w:proofErr w:type="spellEnd"/>
+      <w:r>
+        <w:rPr>
+          <w:rFonts w:ascii="Arial" w:hAnsi="Arial" w:cs="Arial"/>
+          <w:u w:val="single"/>
+          <w:lang w:val="es-ES"/>
+        </w:rPr>
+        <w:t>}</w:t>
+      </w:r>
+      <w:r>
+        <w:rPr>
+          <w:rFonts w:ascii="Arial" w:hAnsi="Arial" w:cs="Arial"/>
+          <w:lang w:val="es-ES"/>
+        </w:rPr>
+        <w:t xml:space="preserve"> </w:t>
+      </w:r>
+      <w:r>
+        <w:rPr>
+          <w:rFonts w:ascii="Arial" w:hAnsi="Arial" w:cs="Arial"/>
+          <w:lang w:val="es-ES"/>
+        </w:rPr>
+        <w:t xml:space="preserve">FECHA DE TERMINACIÓN: </w:t>
+      </w:r>
+      <w:r>
+        <w:rPr>
+          <w:rFonts w:ascii="Arial" w:hAnsi="Arial" w:cs="Arial"/>
+          <w:u w:val="single"/>
+          <w:lang w:val="es-ES"/>
+        </w:rPr>
+        <w:t>{</w:t>
+      </w:r>
+      <w:proofErr w:type="spellStart"/>
+      <w:r>
+        <w:rPr>
+          <w:rFonts w:ascii="Arial" w:hAnsi="Arial" w:cs="Arial"/>
+          <w:u w:val="single"/>
+          <w:lang w:val="es-ES"/>
+        </w:rPr>
+        <w:t>termino_servicio</w:t>
+      </w:r>
+      <w:proofErr w:type="spellEnd"/>
+      <w:r>
+        <w:rPr>
+          <w:rFonts w:ascii="Arial" w:hAnsi="Arial" w:cs="Arial"/>
+          <w:u w:val="single"/>
+          <w:lang w:val="es-ES"/>
+        </w:rPr>
+        <w:t>}</w:t>
       </w:r>
     </w:p>
     <w:p>
@@ -580,7 +914,16 @@
           <w:rFonts w:ascii="Arial" w:hAnsi="Arial" w:cs="Arial"/>
           <w:lang w:val="es-ES"/>
         </w:rPr>
-        <w:t xml:space="preserve"> y llevarlo a cabo en el lugar y periodos manifestados</w:t>
+        <w:t xml:space="preserve"> y llevarlo a cabo en el l</w:t>
+      </w:r>
+      <w:bookmarkStart w:id="0" w:name="_GoBack"/>
+      <w:bookmarkEnd w:id="0"/>
+      <w:r>
+        <w:rPr>
+          <w:rFonts w:ascii="Arial" w:hAnsi="Arial" w:cs="Arial"/>
+          <w:lang w:val="es-ES"/>
+        </w:rPr>
+        <w:t>ugar y periodos manifestados</w:t>
       </w:r>
       <w:r>
         <w:rPr>
@@ -633,28 +976,88 @@
           <w:rFonts w:ascii="Arial" w:hAnsi="Arial" w:cs="Arial"/>
           <w:lang w:val="es-ES"/>
         </w:rPr>
-        <w:t>En la ciudad de: (12</w:t>
-      </w:r>
-      <w:r>
-        <w:rPr>
-          <w:rFonts w:ascii="Arial" w:hAnsi="Arial" w:cs="Arial"/>
-          <w:lang w:val="es-ES"/>
-        </w:rPr>
-        <w:t>) _____________________________</w:t>
-      </w:r>
-      <w:r>
-        <w:rPr>
-          <w:rFonts w:ascii="Arial" w:hAnsi="Arial" w:cs="Arial"/>
-          <w:lang w:val="es-ES"/>
-        </w:rPr>
-        <w:t>_____________________del día (13</w:t>
-      </w:r>
-      <w:r>
-        <w:rPr>
-          <w:rFonts w:ascii="Arial" w:hAnsi="Arial" w:cs="Arial"/>
-          <w:lang w:val="es-ES"/>
-        </w:rPr>
-        <w:t>) ________del mes  ________________________________ de  _______________</w:t>
+        <w:t xml:space="preserve">En la ciudad de: Cancún, Quintana Roo </w:t>
+      </w:r>
+      <w:r>
+        <w:rPr>
+          <w:rFonts w:ascii="Arial" w:hAnsi="Arial" w:cs="Arial"/>
+          <w:lang w:val="es-ES"/>
+        </w:rPr>
+        <w:t xml:space="preserve">del día </w:t>
+      </w:r>
+      <w:r>
+        <w:rPr>
+          <w:rFonts w:ascii="Arial" w:hAnsi="Arial" w:cs="Arial"/>
+          <w:u w:val="single"/>
+          <w:lang w:val="es-ES"/>
+        </w:rPr>
+        <w:t>{</w:t>
+      </w:r>
+      <w:proofErr w:type="spellStart"/>
+      <w:r>
+        <w:rPr>
+          <w:rFonts w:ascii="Arial" w:hAnsi="Arial" w:cs="Arial"/>
+          <w:u w:val="single"/>
+          <w:lang w:val="es-ES"/>
+        </w:rPr>
+        <w:t>dia</w:t>
+      </w:r>
+      <w:proofErr w:type="spellEnd"/>
+      <w:r>
+        <w:rPr>
+          <w:rFonts w:ascii="Arial" w:hAnsi="Arial" w:cs="Arial"/>
+          <w:u w:val="single"/>
+          <w:lang w:val="es-ES"/>
+        </w:rPr>
+        <w:t>}</w:t>
+      </w:r>
+      <w:r>
+        <w:rPr>
+          <w:rFonts w:ascii="Arial" w:hAnsi="Arial" w:cs="Arial"/>
+          <w:lang w:val="es-ES"/>
+        </w:rPr>
+        <w:t xml:space="preserve"> del mes </w:t>
+      </w:r>
+      <w:r>
+        <w:rPr>
+          <w:rFonts w:ascii="Arial" w:hAnsi="Arial" w:cs="Arial"/>
+          <w:u w:val="single"/>
+          <w:lang w:val="es-ES"/>
+        </w:rPr>
+        <w:t>{mes}</w:t>
+      </w:r>
+      <w:r>
+        <w:rPr>
+          <w:rFonts w:ascii="Arial" w:hAnsi="Arial" w:cs="Arial"/>
+          <w:lang w:val="es-ES"/>
+        </w:rPr>
+        <w:t xml:space="preserve"> de </w:t>
+      </w:r>
+      <w:r>
+        <w:rPr>
+          <w:rFonts w:ascii="Arial" w:hAnsi="Arial" w:cs="Arial"/>
+          <w:u w:val="single"/>
+          <w:lang w:val="es-ES"/>
+        </w:rPr>
+        <w:t>{</w:t>
+      </w:r>
+      <w:proofErr w:type="spellStart"/>
+      <w:r>
+        <w:rPr>
+          <w:rFonts w:ascii="Arial" w:hAnsi="Arial" w:cs="Arial"/>
+          <w:u w:val="single"/>
+          <w:lang w:val="es-ES"/>
+        </w:rPr>
+        <w:t>anio</w:t>
+      </w:r>
+      <w:proofErr w:type="spellEnd"/>
+      <w:r>
+        <w:rPr>
+          <w:rFonts w:ascii="Arial" w:hAnsi="Arial" w:cs="Arial"/>
+          <w:u w:val="single"/>
+          <w:lang w:val="es-ES"/>
+        </w:rPr>
+        <w:t>}</w:t>
       </w:r>
     </w:p>
     <w:p>
@@ -723,13 +1126,6 @@
           <w:lang w:val="es-ES"/>
         </w:rPr>
       </w:pPr>
-      <w:r>
-        <w:rPr>
-          <w:rFonts w:ascii="Arial" w:hAnsi="Arial" w:cs="Arial"/>
-          <w:lang w:val="es-ES"/>
-        </w:rPr>
-        <w:t>_______________________</w:t>
-      </w:r>
     </w:p>
     <w:p>
       <w:pPr>
@@ -740,6 +1136,43 @@
           <w:lang w:val="es-ES"/>
         </w:rPr>
       </w:pPr>
+    </w:p>
+    <w:p>
+      <w:pPr>
+        <w:ind w:left="851"/>
+        <w:jc w:val="center"/>
+        <w:rPr>
+          <w:rFonts w:ascii="Arial" w:hAnsi="Arial" w:cs="Arial"/>
+          <w:lang w:val="es-ES"/>
+        </w:rPr>
+      </w:pPr>
+    </w:p>
+    <w:p>
+      <w:pPr>
+        <w:ind w:left="851"/>
+        <w:jc w:val="center"/>
+        <w:rPr>
+          <w:rFonts w:ascii="Arial" w:hAnsi="Arial" w:cs="Arial"/>
+          <w:lang w:val="es-ES"/>
+        </w:rPr>
+      </w:pPr>
+      <w:r>
+        <w:rPr>
+          <w:rFonts w:ascii="Arial" w:hAnsi="Arial" w:cs="Arial"/>
+          <w:lang w:val="es-ES"/>
+        </w:rPr>
+        <w:t>_______________________</w:t>
+      </w:r>
+    </w:p>
+    <w:p>
+      <w:pPr>
+        <w:ind w:left="851"/>
+        <w:jc w:val="center"/>
+        <w:rPr>
+          <w:rFonts w:ascii="Arial" w:hAnsi="Arial" w:cs="Arial"/>
+          <w:lang w:val="es-ES"/>
+        </w:rPr>
+      </w:pPr>
       <w:r>
         <w:rPr>
           <w:rFonts w:ascii="Arial" w:hAnsi="Arial" w:cs="Arial"/>
@@ -803,1268 +1236,6 @@
         </w:rPr>
       </w:pPr>
     </w:p>
-    <w:p>
-      <w:pPr>
-        <w:rPr>
-          <w:rFonts w:ascii="Arial" w:hAnsi="Arial" w:cs="Arial"/>
-          <w:b/>
-          <w:lang w:val="es-ES"/>
-        </w:rPr>
-      </w:pPr>
-    </w:p>
-    <w:p>
-      <w:pPr>
-        <w:rPr>
-          <w:rFonts w:ascii="Arial" w:hAnsi="Arial" w:cs="Arial"/>
-          <w:b/>
-          <w:lang w:val="es-ES"/>
-        </w:rPr>
-      </w:pPr>
-    </w:p>
-    <w:p>
-      <w:pPr>
-        <w:rPr>
-          <w:rFonts w:ascii="Arial" w:hAnsi="Arial" w:cs="Arial"/>
-          <w:b/>
-          <w:lang w:val="es-ES"/>
-        </w:rPr>
-      </w:pPr>
-    </w:p>
-    <w:p>
-      <w:pPr>
-        <w:rPr>
-          <w:rFonts w:ascii="Arial" w:hAnsi="Arial" w:cs="Arial"/>
-          <w:lang w:val="es-ES"/>
-        </w:rPr>
-      </w:pPr>
-    </w:p>
-    <w:p>
-      <w:pPr>
-        <w:jc w:val="center"/>
-        <w:rPr>
-          <w:rFonts w:ascii="Arial" w:hAnsi="Arial" w:cs="Arial"/>
-          <w:b/>
-        </w:rPr>
-      </w:pPr>
-    </w:p>
-    <w:p>
-      <w:pPr>
-        <w:jc w:val="center"/>
-        <w:rPr>
-          <w:rFonts w:ascii="Arial" w:hAnsi="Arial" w:cs="Arial"/>
-          <w:b/>
-        </w:rPr>
-      </w:pPr>
-    </w:p>
-    <w:p>
-      <w:pPr>
-        <w:jc w:val="center"/>
-        <w:rPr>
-          <w:rFonts w:ascii="Arial" w:hAnsi="Arial" w:cs="Arial"/>
-          <w:b/>
-        </w:rPr>
-      </w:pPr>
-    </w:p>
-    <w:p>
-      <w:pPr>
-        <w:jc w:val="center"/>
-        <w:rPr>
-          <w:rFonts w:ascii="Arial" w:hAnsi="Arial" w:cs="Arial"/>
-          <w:b/>
-        </w:rPr>
-      </w:pPr>
-    </w:p>
-    <w:p>
-      <w:pPr>
-        <w:jc w:val="center"/>
-        <w:rPr>
-          <w:rFonts w:ascii="Arial" w:hAnsi="Arial" w:cs="Arial"/>
-          <w:b/>
-          <w:sz w:val="24"/>
-        </w:rPr>
-      </w:pPr>
-      <w:r>
-        <w:rPr>
-          <w:rFonts w:ascii="Arial" w:hAnsi="Arial" w:cs="Arial"/>
-          <w:b/>
-          <w:sz w:val="24"/>
-        </w:rPr>
-        <w:t>INSTRUCTIVO DE LLENADO</w:t>
-      </w:r>
-    </w:p>
-    <w:p>
-      <w:pPr>
-        <w:jc w:val="right"/>
-        <w:rPr>
-          <w:rFonts w:ascii="Arial" w:hAnsi="Arial" w:cs="Arial"/>
-          <w:b/>
-        </w:rPr>
-      </w:pPr>
-    </w:p>
-    <w:tbl>
-      <w:tblPr>
-        <w:tblW w:w="0" w:type="auto"/>
-        <w:tblInd w:w="70" w:type="dxa"/>
-        <w:tblBorders>
-          <w:top w:val="single" w:sz="4" w:space="0" w:color="auto"/>
-          <w:left w:val="single" w:sz="4" w:space="0" w:color="auto"/>
-          <w:bottom w:val="single" w:sz="4" w:space="0" w:color="auto"/>
-          <w:right w:val="single" w:sz="4" w:space="0" w:color="auto"/>
-          <w:insideH w:val="single" w:sz="4" w:space="0" w:color="auto"/>
-          <w:insideV w:val="single" w:sz="4" w:space="0" w:color="auto"/>
-        </w:tblBorders>
-        <w:tblCellMar>
-          <w:left w:w="70" w:type="dxa"/>
-          <w:right w:w="70" w:type="dxa"/>
-        </w:tblCellMar>
-        <w:tblLook w:val="0000" w:firstRow="0" w:lastRow="0" w:firstColumn="0" w:lastColumn="0" w:noHBand="0" w:noVBand="0"/>
-      </w:tblPr>
-      <w:tblGrid>
-        <w:gridCol w:w="1830"/>
-        <w:gridCol w:w="8064"/>
-      </w:tblGrid>
-      <w:tr>
-        <w:tblPrEx>
-          <w:tblCellMar>
-            <w:top w:w="0" w:type="dxa"/>
-            <w:bottom w:w="0" w:type="dxa"/>
-          </w:tblCellMar>
-        </w:tblPrEx>
-        <w:tc>
-          <w:tcPr>
-            <w:tcW w:w="1844" w:type="dxa"/>
-          </w:tcPr>
-          <w:p>
-            <w:pPr>
-              <w:pStyle w:val="Piedepgina"/>
-              <w:numPr>
-                <w:ilvl w:val="12"/>
-                <w:numId w:val="0"/>
-              </w:numPr>
-              <w:tabs>
-                <w:tab w:val="clear" w:pos="4419"/>
-                <w:tab w:val="clear" w:pos="8838"/>
-                <w:tab w:val="left" w:pos="851"/>
-              </w:tabs>
-              <w:jc w:val="center"/>
-              <w:rPr>
-                <w:rFonts w:ascii="Arial" w:hAnsi="Arial" w:cs="Arial"/>
-                <w:b/>
-                <w:sz w:val="24"/>
-              </w:rPr>
-            </w:pPr>
-            <w:r>
-              <w:rPr>
-                <w:rFonts w:ascii="Arial" w:hAnsi="Arial" w:cs="Arial"/>
-                <w:b/>
-                <w:sz w:val="24"/>
-              </w:rPr>
-              <w:t>NÚMERO</w:t>
-            </w:r>
-          </w:p>
-        </w:tc>
-        <w:tc>
-          <w:tcPr>
-            <w:tcW w:w="8200" w:type="dxa"/>
-          </w:tcPr>
-          <w:p>
-            <w:pPr>
-              <w:pStyle w:val="Piedepgina"/>
-              <w:numPr>
-                <w:ilvl w:val="12"/>
-                <w:numId w:val="0"/>
-              </w:numPr>
-              <w:tabs>
-                <w:tab w:val="clear" w:pos="4419"/>
-                <w:tab w:val="clear" w:pos="8838"/>
-                <w:tab w:val="left" w:pos="851"/>
-              </w:tabs>
-              <w:jc w:val="center"/>
-              <w:rPr>
-                <w:rFonts w:ascii="Arial" w:hAnsi="Arial" w:cs="Arial"/>
-                <w:b/>
-                <w:sz w:val="24"/>
-              </w:rPr>
-            </w:pPr>
-            <w:r>
-              <w:rPr>
-                <w:rFonts w:ascii="Arial" w:hAnsi="Arial" w:cs="Arial"/>
-                <w:b/>
-                <w:sz w:val="24"/>
-              </w:rPr>
-              <w:t>DESCRIPCIÓN</w:t>
-            </w:r>
-          </w:p>
-        </w:tc>
-      </w:tr>
-      <w:tr>
-        <w:tblPrEx>
-          <w:tblCellMar>
-            <w:top w:w="0" w:type="dxa"/>
-            <w:bottom w:w="0" w:type="dxa"/>
-          </w:tblCellMar>
-        </w:tblPrEx>
-        <w:tc>
-          <w:tcPr>
-            <w:tcW w:w="1844" w:type="dxa"/>
-          </w:tcPr>
-          <w:p>
-            <w:pPr>
-              <w:pStyle w:val="Piedepgina"/>
-              <w:numPr>
-                <w:ilvl w:val="12"/>
-                <w:numId w:val="0"/>
-              </w:numPr>
-              <w:tabs>
-                <w:tab w:val="clear" w:pos="4419"/>
-                <w:tab w:val="clear" w:pos="8838"/>
-                <w:tab w:val="left" w:pos="851"/>
-              </w:tabs>
-              <w:ind w:left="214"/>
-              <w:jc w:val="center"/>
-              <w:rPr>
-                <w:rFonts w:ascii="Arial" w:hAnsi="Arial" w:cs="Arial"/>
-              </w:rPr>
-            </w:pPr>
-            <w:r>
-              <w:rPr>
-                <w:rFonts w:ascii="Arial" w:hAnsi="Arial" w:cs="Arial"/>
-              </w:rPr>
-              <w:t>1</w:t>
-            </w:r>
-          </w:p>
-        </w:tc>
-        <w:tc>
-          <w:tcPr>
-            <w:tcW w:w="8200" w:type="dxa"/>
-          </w:tcPr>
-          <w:p>
-            <w:pPr>
-              <w:pStyle w:val="Piedepgina"/>
-              <w:numPr>
-                <w:ilvl w:val="12"/>
-                <w:numId w:val="0"/>
-              </w:numPr>
-              <w:tabs>
-                <w:tab w:val="clear" w:pos="4419"/>
-                <w:tab w:val="clear" w:pos="8838"/>
-                <w:tab w:val="left" w:pos="851"/>
-              </w:tabs>
-              <w:rPr>
-                <w:rFonts w:ascii="Arial" w:hAnsi="Arial" w:cs="Arial"/>
-              </w:rPr>
-            </w:pPr>
-            <w:r>
-              <w:rPr>
-                <w:rFonts w:ascii="Arial" w:hAnsi="Arial" w:cs="Arial"/>
-              </w:rPr>
-              <w:t xml:space="preserve">Anotará el nombre completo del </w:t>
-            </w:r>
-            <w:r>
-              <w:rPr>
-                <w:rFonts w:ascii="Arial" w:hAnsi="Arial" w:cs="Arial"/>
-              </w:rPr>
-              <w:t xml:space="preserve">(a) </w:t>
-            </w:r>
-            <w:r>
-              <w:rPr>
-                <w:rFonts w:ascii="Arial" w:hAnsi="Arial" w:cs="Arial"/>
-              </w:rPr>
-              <w:t>prestante de Servicio Social.</w:t>
-            </w:r>
-          </w:p>
-        </w:tc>
-      </w:tr>
-      <w:tr>
-        <w:tblPrEx>
-          <w:tblCellMar>
-            <w:top w:w="0" w:type="dxa"/>
-            <w:bottom w:w="0" w:type="dxa"/>
-          </w:tblCellMar>
-        </w:tblPrEx>
-        <w:tc>
-          <w:tcPr>
-            <w:tcW w:w="1844" w:type="dxa"/>
-          </w:tcPr>
-          <w:p>
-            <w:pPr>
-              <w:pStyle w:val="Piedepgina"/>
-              <w:numPr>
-                <w:ilvl w:val="12"/>
-                <w:numId w:val="0"/>
-              </w:numPr>
-              <w:tabs>
-                <w:tab w:val="clear" w:pos="4419"/>
-                <w:tab w:val="clear" w:pos="8838"/>
-                <w:tab w:val="left" w:pos="851"/>
-              </w:tabs>
-              <w:ind w:left="214"/>
-              <w:jc w:val="center"/>
-              <w:rPr>
-                <w:rFonts w:ascii="Arial" w:hAnsi="Arial" w:cs="Arial"/>
-              </w:rPr>
-            </w:pPr>
-            <w:r>
-              <w:rPr>
-                <w:rFonts w:ascii="Arial" w:hAnsi="Arial" w:cs="Arial"/>
-              </w:rPr>
-              <w:t>2</w:t>
-            </w:r>
-          </w:p>
-        </w:tc>
-        <w:tc>
-          <w:tcPr>
-            <w:tcW w:w="8200" w:type="dxa"/>
-          </w:tcPr>
-          <w:p>
-            <w:pPr>
-              <w:pStyle w:val="Piedepgina"/>
-              <w:numPr>
-                <w:ilvl w:val="12"/>
-                <w:numId w:val="0"/>
-              </w:numPr>
-              <w:tabs>
-                <w:tab w:val="clear" w:pos="4419"/>
-                <w:tab w:val="clear" w:pos="8838"/>
-                <w:tab w:val="left" w:pos="851"/>
-              </w:tabs>
-              <w:rPr>
-                <w:rFonts w:ascii="Arial" w:hAnsi="Arial" w:cs="Arial"/>
-              </w:rPr>
-            </w:pPr>
-            <w:r>
-              <w:rPr>
-                <w:rFonts w:ascii="Arial" w:hAnsi="Arial" w:cs="Arial"/>
-              </w:rPr>
-              <w:t>Anotará el número de control</w:t>
-            </w:r>
-            <w:r>
-              <w:rPr>
-                <w:rFonts w:ascii="Arial" w:hAnsi="Arial" w:cs="Arial"/>
-              </w:rPr>
-              <w:t xml:space="preserve"> del </w:t>
-            </w:r>
-            <w:r>
-              <w:rPr>
-                <w:rFonts w:ascii="Arial" w:hAnsi="Arial" w:cs="Arial"/>
-              </w:rPr>
-              <w:t xml:space="preserve">(la) </w:t>
-            </w:r>
-            <w:r>
-              <w:rPr>
-                <w:rFonts w:ascii="Arial" w:hAnsi="Arial" w:cs="Arial"/>
-              </w:rPr>
-              <w:t>estudiante</w:t>
-            </w:r>
-            <w:r>
-              <w:rPr>
-                <w:rFonts w:ascii="Arial" w:hAnsi="Arial" w:cs="Arial"/>
-              </w:rPr>
-              <w:t>.</w:t>
-            </w:r>
-          </w:p>
-        </w:tc>
-      </w:tr>
-      <w:tr>
-        <w:tblPrEx>
-          <w:tblCellMar>
-            <w:top w:w="0" w:type="dxa"/>
-            <w:bottom w:w="0" w:type="dxa"/>
-          </w:tblCellMar>
-        </w:tblPrEx>
-        <w:tc>
-          <w:tcPr>
-            <w:tcW w:w="1844" w:type="dxa"/>
-          </w:tcPr>
-          <w:p>
-            <w:pPr>
-              <w:pStyle w:val="Piedepgina"/>
-              <w:numPr>
-                <w:ilvl w:val="12"/>
-                <w:numId w:val="0"/>
-              </w:numPr>
-              <w:tabs>
-                <w:tab w:val="clear" w:pos="4419"/>
-                <w:tab w:val="clear" w:pos="8838"/>
-                <w:tab w:val="left" w:pos="851"/>
-              </w:tabs>
-              <w:ind w:left="214"/>
-              <w:jc w:val="center"/>
-              <w:rPr>
-                <w:rFonts w:ascii="Arial" w:hAnsi="Arial" w:cs="Arial"/>
-              </w:rPr>
-            </w:pPr>
-            <w:r>
-              <w:rPr>
-                <w:rFonts w:ascii="Arial" w:hAnsi="Arial" w:cs="Arial"/>
-              </w:rPr>
-              <w:t>3</w:t>
-            </w:r>
-          </w:p>
-        </w:tc>
-        <w:tc>
-          <w:tcPr>
-            <w:tcW w:w="8200" w:type="dxa"/>
-          </w:tcPr>
-          <w:p>
-            <w:pPr>
-              <w:pStyle w:val="Piedepgina"/>
-              <w:numPr>
-                <w:ilvl w:val="12"/>
-                <w:numId w:val="0"/>
-              </w:numPr>
-              <w:tabs>
-                <w:tab w:val="clear" w:pos="4419"/>
-                <w:tab w:val="clear" w:pos="8838"/>
-                <w:tab w:val="left" w:pos="851"/>
-              </w:tabs>
-              <w:rPr>
-                <w:rFonts w:ascii="Arial" w:hAnsi="Arial" w:cs="Arial"/>
-              </w:rPr>
-            </w:pPr>
-            <w:r>
-              <w:rPr>
-                <w:rFonts w:ascii="Arial" w:hAnsi="Arial" w:cs="Arial"/>
-              </w:rPr>
-              <w:t xml:space="preserve">Anotará el domicilio del </w:t>
-            </w:r>
-            <w:r>
-              <w:rPr>
-                <w:rFonts w:ascii="Arial" w:hAnsi="Arial" w:cs="Arial"/>
-              </w:rPr>
-              <w:t xml:space="preserve">(la) </w:t>
-            </w:r>
-            <w:r>
-              <w:rPr>
-                <w:rFonts w:ascii="Arial" w:hAnsi="Arial" w:cs="Arial"/>
-              </w:rPr>
-              <w:t>prestante de Servicio Social.</w:t>
-            </w:r>
-          </w:p>
-        </w:tc>
-      </w:tr>
-      <w:tr>
-        <w:tblPrEx>
-          <w:tblCellMar>
-            <w:top w:w="0" w:type="dxa"/>
-            <w:bottom w:w="0" w:type="dxa"/>
-          </w:tblCellMar>
-        </w:tblPrEx>
-        <w:tc>
-          <w:tcPr>
-            <w:tcW w:w="1844" w:type="dxa"/>
-          </w:tcPr>
-          <w:p>
-            <w:pPr>
-              <w:pStyle w:val="Piedepgina"/>
-              <w:numPr>
-                <w:ilvl w:val="12"/>
-                <w:numId w:val="0"/>
-              </w:numPr>
-              <w:tabs>
-                <w:tab w:val="clear" w:pos="4419"/>
-                <w:tab w:val="clear" w:pos="8838"/>
-                <w:tab w:val="left" w:pos="851"/>
-              </w:tabs>
-              <w:ind w:left="214"/>
-              <w:jc w:val="center"/>
-              <w:rPr>
-                <w:rFonts w:ascii="Arial" w:hAnsi="Arial" w:cs="Arial"/>
-              </w:rPr>
-            </w:pPr>
-            <w:r>
-              <w:rPr>
-                <w:rFonts w:ascii="Arial" w:hAnsi="Arial" w:cs="Arial"/>
-              </w:rPr>
-              <w:t>4</w:t>
-            </w:r>
-          </w:p>
-        </w:tc>
-        <w:tc>
-          <w:tcPr>
-            <w:tcW w:w="8200" w:type="dxa"/>
-          </w:tcPr>
-          <w:p>
-            <w:pPr>
-              <w:pStyle w:val="Piedepgina"/>
-              <w:numPr>
-                <w:ilvl w:val="12"/>
-                <w:numId w:val="0"/>
-              </w:numPr>
-              <w:tabs>
-                <w:tab w:val="clear" w:pos="4419"/>
-                <w:tab w:val="clear" w:pos="8838"/>
-                <w:tab w:val="left" w:pos="851"/>
-              </w:tabs>
-              <w:rPr>
-                <w:rFonts w:ascii="Arial" w:hAnsi="Arial" w:cs="Arial"/>
-              </w:rPr>
-            </w:pPr>
-            <w:r>
-              <w:rPr>
-                <w:rFonts w:ascii="Arial" w:hAnsi="Arial" w:cs="Arial"/>
-              </w:rPr>
-              <w:t>Anotará el teléfono particular del</w:t>
-            </w:r>
-            <w:r>
-              <w:rPr>
-                <w:rFonts w:ascii="Arial" w:hAnsi="Arial" w:cs="Arial"/>
-              </w:rPr>
-              <w:t xml:space="preserve"> (la)</w:t>
-            </w:r>
-            <w:r>
-              <w:rPr>
-                <w:rFonts w:ascii="Arial" w:hAnsi="Arial" w:cs="Arial"/>
-              </w:rPr>
-              <w:t xml:space="preserve"> prestante de Servicio Social.</w:t>
-            </w:r>
-          </w:p>
-        </w:tc>
-      </w:tr>
-      <w:tr>
-        <w:tblPrEx>
-          <w:tblCellMar>
-            <w:top w:w="0" w:type="dxa"/>
-            <w:bottom w:w="0" w:type="dxa"/>
-          </w:tblCellMar>
-        </w:tblPrEx>
-        <w:tc>
-          <w:tcPr>
-            <w:tcW w:w="1844" w:type="dxa"/>
-          </w:tcPr>
-          <w:p>
-            <w:pPr>
-              <w:pStyle w:val="Piedepgina"/>
-              <w:numPr>
-                <w:ilvl w:val="12"/>
-                <w:numId w:val="0"/>
-              </w:numPr>
-              <w:tabs>
-                <w:tab w:val="clear" w:pos="4419"/>
-                <w:tab w:val="clear" w:pos="8838"/>
-                <w:tab w:val="left" w:pos="851"/>
-              </w:tabs>
-              <w:ind w:left="214"/>
-              <w:jc w:val="center"/>
-              <w:rPr>
-                <w:rFonts w:ascii="Arial" w:hAnsi="Arial" w:cs="Arial"/>
-              </w:rPr>
-            </w:pPr>
-            <w:r>
-              <w:rPr>
-                <w:rFonts w:ascii="Arial" w:hAnsi="Arial" w:cs="Arial"/>
-              </w:rPr>
-              <w:t>5</w:t>
-            </w:r>
-          </w:p>
-        </w:tc>
-        <w:tc>
-          <w:tcPr>
-            <w:tcW w:w="8200" w:type="dxa"/>
-          </w:tcPr>
-          <w:p>
-            <w:pPr>
-              <w:pStyle w:val="Piedepgina"/>
-              <w:numPr>
-                <w:ilvl w:val="12"/>
-                <w:numId w:val="0"/>
-              </w:numPr>
-              <w:tabs>
-                <w:tab w:val="clear" w:pos="4419"/>
-                <w:tab w:val="clear" w:pos="8838"/>
-                <w:tab w:val="left" w:pos="851"/>
-              </w:tabs>
-              <w:rPr>
-                <w:rFonts w:ascii="Arial" w:hAnsi="Arial" w:cs="Arial"/>
-              </w:rPr>
-            </w:pPr>
-            <w:r>
-              <w:rPr>
-                <w:rFonts w:ascii="Arial" w:hAnsi="Arial" w:cs="Arial"/>
-              </w:rPr>
-              <w:t>Anotará el nombre de la carrera en la que se encuentra inscrito el</w:t>
-            </w:r>
-            <w:r>
-              <w:rPr>
-                <w:rFonts w:ascii="Arial" w:hAnsi="Arial" w:cs="Arial"/>
-              </w:rPr>
-              <w:t xml:space="preserve"> (la)</w:t>
-            </w:r>
-            <w:r>
-              <w:rPr>
-                <w:rFonts w:ascii="Arial" w:hAnsi="Arial" w:cs="Arial"/>
-              </w:rPr>
-              <w:t xml:space="preserve"> prestante de Servicio Social.</w:t>
-            </w:r>
-          </w:p>
-        </w:tc>
-      </w:tr>
-      <w:tr>
-        <w:tblPrEx>
-          <w:tblCellMar>
-            <w:top w:w="0" w:type="dxa"/>
-            <w:bottom w:w="0" w:type="dxa"/>
-          </w:tblCellMar>
-        </w:tblPrEx>
-        <w:tc>
-          <w:tcPr>
-            <w:tcW w:w="1844" w:type="dxa"/>
-          </w:tcPr>
-          <w:p>
-            <w:pPr>
-              <w:pStyle w:val="Piedepgina"/>
-              <w:numPr>
-                <w:ilvl w:val="12"/>
-                <w:numId w:val="0"/>
-              </w:numPr>
-              <w:tabs>
-                <w:tab w:val="clear" w:pos="4419"/>
-                <w:tab w:val="clear" w:pos="8838"/>
-                <w:tab w:val="left" w:pos="851"/>
-              </w:tabs>
-              <w:ind w:left="214"/>
-              <w:jc w:val="center"/>
-              <w:rPr>
-                <w:rFonts w:ascii="Arial" w:hAnsi="Arial" w:cs="Arial"/>
-              </w:rPr>
-            </w:pPr>
-            <w:r>
-              <w:rPr>
-                <w:rFonts w:ascii="Arial" w:hAnsi="Arial" w:cs="Arial"/>
-              </w:rPr>
-              <w:t>6</w:t>
-            </w:r>
-          </w:p>
-        </w:tc>
-        <w:tc>
-          <w:tcPr>
-            <w:tcW w:w="8200" w:type="dxa"/>
-          </w:tcPr>
-          <w:p>
-            <w:pPr>
-              <w:pStyle w:val="Piedepgina"/>
-              <w:numPr>
-                <w:ilvl w:val="12"/>
-                <w:numId w:val="0"/>
-              </w:numPr>
-              <w:tabs>
-                <w:tab w:val="clear" w:pos="4419"/>
-                <w:tab w:val="clear" w:pos="8838"/>
-                <w:tab w:val="left" w:pos="851"/>
-              </w:tabs>
-              <w:rPr>
-                <w:rFonts w:ascii="Arial" w:hAnsi="Arial" w:cs="Arial"/>
-              </w:rPr>
-            </w:pPr>
-            <w:r>
-              <w:rPr>
-                <w:rFonts w:ascii="Arial" w:hAnsi="Arial" w:cs="Arial"/>
-              </w:rPr>
-              <w:t xml:space="preserve">Anotará el semestre en que se </w:t>
-            </w:r>
-            <w:r>
-              <w:rPr>
-                <w:rFonts w:ascii="Arial" w:hAnsi="Arial" w:cs="Arial"/>
-              </w:rPr>
-              <w:t xml:space="preserve"> encuentra actualmente inscrito (a).</w:t>
-            </w:r>
-          </w:p>
-        </w:tc>
-      </w:tr>
-      <w:tr>
-        <w:tblPrEx>
-          <w:tblCellMar>
-            <w:top w:w="0" w:type="dxa"/>
-            <w:bottom w:w="0" w:type="dxa"/>
-          </w:tblCellMar>
-        </w:tblPrEx>
-        <w:tc>
-          <w:tcPr>
-            <w:tcW w:w="1844" w:type="dxa"/>
-          </w:tcPr>
-          <w:p>
-            <w:pPr>
-              <w:pStyle w:val="Piedepgina"/>
-              <w:numPr>
-                <w:ilvl w:val="12"/>
-                <w:numId w:val="0"/>
-              </w:numPr>
-              <w:tabs>
-                <w:tab w:val="clear" w:pos="4419"/>
-                <w:tab w:val="clear" w:pos="8838"/>
-                <w:tab w:val="left" w:pos="851"/>
-              </w:tabs>
-              <w:ind w:left="214"/>
-              <w:jc w:val="center"/>
-              <w:rPr>
-                <w:rFonts w:ascii="Arial" w:hAnsi="Arial" w:cs="Arial"/>
-              </w:rPr>
-            </w:pPr>
-            <w:r>
-              <w:rPr>
-                <w:rFonts w:ascii="Arial" w:hAnsi="Arial" w:cs="Arial"/>
-              </w:rPr>
-              <w:t>7</w:t>
-            </w:r>
-          </w:p>
-        </w:tc>
-        <w:tc>
-          <w:tcPr>
-            <w:tcW w:w="8200" w:type="dxa"/>
-          </w:tcPr>
-          <w:p>
-            <w:pPr>
-              <w:pStyle w:val="Piedepgina"/>
-              <w:numPr>
-                <w:ilvl w:val="12"/>
-                <w:numId w:val="0"/>
-              </w:numPr>
-              <w:tabs>
-                <w:tab w:val="clear" w:pos="4419"/>
-                <w:tab w:val="clear" w:pos="8838"/>
-                <w:tab w:val="left" w:pos="851"/>
-              </w:tabs>
-              <w:rPr>
-                <w:rFonts w:ascii="Arial" w:hAnsi="Arial" w:cs="Arial"/>
-              </w:rPr>
-            </w:pPr>
-            <w:r>
-              <w:rPr>
-                <w:rFonts w:ascii="Arial" w:hAnsi="Arial" w:cs="Arial"/>
-              </w:rPr>
-              <w:t>Anotará el nombre de la dependencia u organi</w:t>
-            </w:r>
-            <w:r>
-              <w:rPr>
-                <w:rFonts w:ascii="Arial" w:hAnsi="Arial" w:cs="Arial"/>
-              </w:rPr>
-              <w:t xml:space="preserve">smo donde se encuentra el </w:t>
-            </w:r>
-            <w:r>
-              <w:rPr>
-                <w:rFonts w:ascii="Arial" w:hAnsi="Arial" w:cs="Arial"/>
-              </w:rPr>
-              <w:t xml:space="preserve">(la) </w:t>
-            </w:r>
-            <w:r>
-              <w:rPr>
-                <w:rFonts w:ascii="Arial" w:hAnsi="Arial" w:cs="Arial"/>
-              </w:rPr>
-              <w:t>estudiante</w:t>
-            </w:r>
-            <w:r>
-              <w:rPr>
-                <w:rFonts w:ascii="Arial" w:hAnsi="Arial" w:cs="Arial"/>
-              </w:rPr>
-              <w:t xml:space="preserve"> prestando el Servicio Social.</w:t>
-            </w:r>
-          </w:p>
-        </w:tc>
-      </w:tr>
-      <w:tr>
-        <w:tblPrEx>
-          <w:tblCellMar>
-            <w:top w:w="0" w:type="dxa"/>
-            <w:bottom w:w="0" w:type="dxa"/>
-          </w:tblCellMar>
-        </w:tblPrEx>
-        <w:tc>
-          <w:tcPr>
-            <w:tcW w:w="1844" w:type="dxa"/>
-          </w:tcPr>
-          <w:p>
-            <w:pPr>
-              <w:pStyle w:val="Piedepgina"/>
-              <w:numPr>
-                <w:ilvl w:val="12"/>
-                <w:numId w:val="0"/>
-              </w:numPr>
-              <w:tabs>
-                <w:tab w:val="clear" w:pos="4419"/>
-                <w:tab w:val="clear" w:pos="8838"/>
-                <w:tab w:val="left" w:pos="851"/>
-              </w:tabs>
-              <w:ind w:left="214"/>
-              <w:jc w:val="center"/>
-              <w:rPr>
-                <w:rFonts w:ascii="Arial" w:hAnsi="Arial" w:cs="Arial"/>
-              </w:rPr>
-            </w:pPr>
-            <w:r>
-              <w:rPr>
-                <w:rFonts w:ascii="Arial" w:hAnsi="Arial" w:cs="Arial"/>
-              </w:rPr>
-              <w:t>8</w:t>
-            </w:r>
-          </w:p>
-        </w:tc>
-        <w:tc>
-          <w:tcPr>
-            <w:tcW w:w="8200" w:type="dxa"/>
-          </w:tcPr>
-          <w:p>
-            <w:pPr>
-              <w:pStyle w:val="Piedepgina"/>
-              <w:numPr>
-                <w:ilvl w:val="12"/>
-                <w:numId w:val="0"/>
-              </w:numPr>
-              <w:tabs>
-                <w:tab w:val="clear" w:pos="4419"/>
-                <w:tab w:val="clear" w:pos="8838"/>
-                <w:tab w:val="left" w:pos="851"/>
-              </w:tabs>
-              <w:rPr>
-                <w:rFonts w:ascii="Arial" w:hAnsi="Arial" w:cs="Arial"/>
-              </w:rPr>
-            </w:pPr>
-            <w:r>
-              <w:rPr>
-                <w:rFonts w:ascii="Arial" w:hAnsi="Arial" w:cs="Arial"/>
-              </w:rPr>
-              <w:t>Anotará el domicilio particular de la dependencia.</w:t>
-            </w:r>
-          </w:p>
-        </w:tc>
-      </w:tr>
-      <w:tr>
-        <w:tblPrEx>
-          <w:tblCellMar>
-            <w:top w:w="0" w:type="dxa"/>
-            <w:bottom w:w="0" w:type="dxa"/>
-          </w:tblCellMar>
-        </w:tblPrEx>
-        <w:tc>
-          <w:tcPr>
-            <w:tcW w:w="1844" w:type="dxa"/>
-          </w:tcPr>
-          <w:p>
-            <w:pPr>
-              <w:pStyle w:val="Piedepgina"/>
-              <w:numPr>
-                <w:ilvl w:val="12"/>
-                <w:numId w:val="0"/>
-              </w:numPr>
-              <w:tabs>
-                <w:tab w:val="clear" w:pos="4419"/>
-                <w:tab w:val="clear" w:pos="8838"/>
-                <w:tab w:val="left" w:pos="851"/>
-              </w:tabs>
-              <w:ind w:left="214"/>
-              <w:jc w:val="center"/>
-              <w:rPr>
-                <w:rFonts w:ascii="Arial" w:hAnsi="Arial" w:cs="Arial"/>
-              </w:rPr>
-            </w:pPr>
-            <w:r>
-              <w:rPr>
-                <w:rFonts w:ascii="Arial" w:hAnsi="Arial" w:cs="Arial"/>
-              </w:rPr>
-              <w:t>9</w:t>
-            </w:r>
-          </w:p>
-        </w:tc>
-        <w:tc>
-          <w:tcPr>
-            <w:tcW w:w="8200" w:type="dxa"/>
-          </w:tcPr>
-          <w:p>
-            <w:pPr>
-              <w:pStyle w:val="Piedepgina"/>
-              <w:numPr>
-                <w:ilvl w:val="12"/>
-                <w:numId w:val="0"/>
-              </w:numPr>
-              <w:tabs>
-                <w:tab w:val="clear" w:pos="4419"/>
-                <w:tab w:val="clear" w:pos="8838"/>
-                <w:tab w:val="left" w:pos="851"/>
-              </w:tabs>
-              <w:rPr>
-                <w:rFonts w:ascii="Arial" w:hAnsi="Arial" w:cs="Arial"/>
-              </w:rPr>
-            </w:pPr>
-            <w:r>
-              <w:rPr>
-                <w:rFonts w:ascii="Arial" w:hAnsi="Arial" w:cs="Arial"/>
-              </w:rPr>
-              <w:t>Anotará el nombre del responsable del programa del organismo.</w:t>
-            </w:r>
-          </w:p>
-        </w:tc>
-      </w:tr>
-      <w:tr>
-        <w:tblPrEx>
-          <w:tblCellMar>
-            <w:top w:w="0" w:type="dxa"/>
-            <w:bottom w:w="0" w:type="dxa"/>
-          </w:tblCellMar>
-        </w:tblPrEx>
-        <w:tc>
-          <w:tcPr>
-            <w:tcW w:w="1844" w:type="dxa"/>
-          </w:tcPr>
-          <w:p>
-            <w:pPr>
-              <w:pStyle w:val="Piedepgina"/>
-              <w:numPr>
-                <w:ilvl w:val="12"/>
-                <w:numId w:val="0"/>
-              </w:numPr>
-              <w:tabs>
-                <w:tab w:val="clear" w:pos="4419"/>
-                <w:tab w:val="clear" w:pos="8838"/>
-                <w:tab w:val="left" w:pos="851"/>
-              </w:tabs>
-              <w:ind w:left="214"/>
-              <w:jc w:val="center"/>
-              <w:rPr>
-                <w:rFonts w:ascii="Arial" w:hAnsi="Arial" w:cs="Arial"/>
-              </w:rPr>
-            </w:pPr>
-            <w:r>
-              <w:rPr>
-                <w:rFonts w:ascii="Arial" w:hAnsi="Arial" w:cs="Arial"/>
-              </w:rPr>
-              <w:t>10</w:t>
-            </w:r>
-          </w:p>
-        </w:tc>
-        <w:tc>
-          <w:tcPr>
-            <w:tcW w:w="8200" w:type="dxa"/>
-          </w:tcPr>
-          <w:p>
-            <w:pPr>
-              <w:pStyle w:val="Piedepgina"/>
-              <w:numPr>
-                <w:ilvl w:val="12"/>
-                <w:numId w:val="0"/>
-              </w:numPr>
-              <w:tabs>
-                <w:tab w:val="clear" w:pos="4419"/>
-                <w:tab w:val="clear" w:pos="8838"/>
-                <w:tab w:val="left" w:pos="851"/>
-              </w:tabs>
-              <w:rPr>
-                <w:rFonts w:ascii="Arial" w:hAnsi="Arial" w:cs="Arial"/>
-              </w:rPr>
-            </w:pPr>
-            <w:r>
-              <w:rPr>
-                <w:rFonts w:ascii="Arial" w:hAnsi="Arial" w:cs="Arial"/>
-              </w:rPr>
-              <w:t>Anotará la fecha en la que inicio el prestante el Servicio Social.</w:t>
-            </w:r>
-          </w:p>
-        </w:tc>
-      </w:tr>
-      <w:tr>
-        <w:tblPrEx>
-          <w:tblCellMar>
-            <w:top w:w="0" w:type="dxa"/>
-            <w:bottom w:w="0" w:type="dxa"/>
-          </w:tblCellMar>
-        </w:tblPrEx>
-        <w:tc>
-          <w:tcPr>
-            <w:tcW w:w="1844" w:type="dxa"/>
-          </w:tcPr>
-          <w:p>
-            <w:pPr>
-              <w:pStyle w:val="Piedepgina"/>
-              <w:numPr>
-                <w:ilvl w:val="12"/>
-                <w:numId w:val="0"/>
-              </w:numPr>
-              <w:tabs>
-                <w:tab w:val="clear" w:pos="4419"/>
-                <w:tab w:val="clear" w:pos="8838"/>
-                <w:tab w:val="left" w:pos="851"/>
-              </w:tabs>
-              <w:ind w:left="214"/>
-              <w:jc w:val="center"/>
-              <w:rPr>
-                <w:rFonts w:ascii="Arial" w:hAnsi="Arial" w:cs="Arial"/>
-              </w:rPr>
-            </w:pPr>
-            <w:r>
-              <w:rPr>
-                <w:rFonts w:ascii="Arial" w:hAnsi="Arial" w:cs="Arial"/>
-              </w:rPr>
-              <w:t>11</w:t>
-            </w:r>
-          </w:p>
-        </w:tc>
-        <w:tc>
-          <w:tcPr>
-            <w:tcW w:w="8200" w:type="dxa"/>
-          </w:tcPr>
-          <w:p>
-            <w:pPr>
-              <w:pStyle w:val="Piedepgina"/>
-              <w:numPr>
-                <w:ilvl w:val="12"/>
-                <w:numId w:val="0"/>
-              </w:numPr>
-              <w:tabs>
-                <w:tab w:val="clear" w:pos="4419"/>
-                <w:tab w:val="clear" w:pos="8838"/>
-                <w:tab w:val="left" w:pos="851"/>
-              </w:tabs>
-              <w:rPr>
-                <w:rFonts w:ascii="Arial" w:hAnsi="Arial" w:cs="Arial"/>
-              </w:rPr>
-            </w:pPr>
-            <w:r>
-              <w:rPr>
-                <w:rFonts w:ascii="Arial" w:hAnsi="Arial" w:cs="Arial"/>
-              </w:rPr>
-              <w:t>Anotará la fecha en la que se da por terminad</w:t>
-            </w:r>
-            <w:r>
-              <w:rPr>
-                <w:rFonts w:ascii="Arial" w:hAnsi="Arial" w:cs="Arial"/>
-              </w:rPr>
-              <w:t>a</w:t>
-            </w:r>
-            <w:r>
-              <w:rPr>
-                <w:rFonts w:ascii="Arial" w:hAnsi="Arial" w:cs="Arial"/>
-              </w:rPr>
-              <w:t xml:space="preserve"> la prestación del Servicio Social.</w:t>
-            </w:r>
-          </w:p>
-        </w:tc>
-      </w:tr>
-      <w:tr>
-        <w:tblPrEx>
-          <w:tblCellMar>
-            <w:top w:w="0" w:type="dxa"/>
-            <w:bottom w:w="0" w:type="dxa"/>
-          </w:tblCellMar>
-        </w:tblPrEx>
-        <w:tc>
-          <w:tcPr>
-            <w:tcW w:w="1844" w:type="dxa"/>
-          </w:tcPr>
-          <w:p>
-            <w:pPr>
-              <w:pStyle w:val="Piedepgina"/>
-              <w:numPr>
-                <w:ilvl w:val="12"/>
-                <w:numId w:val="0"/>
-              </w:numPr>
-              <w:tabs>
-                <w:tab w:val="clear" w:pos="4419"/>
-                <w:tab w:val="clear" w:pos="8838"/>
-                <w:tab w:val="left" w:pos="851"/>
-              </w:tabs>
-              <w:ind w:left="214"/>
-              <w:jc w:val="center"/>
-              <w:rPr>
-                <w:rFonts w:ascii="Arial" w:hAnsi="Arial" w:cs="Arial"/>
-              </w:rPr>
-            </w:pPr>
-            <w:r>
-              <w:rPr>
-                <w:rFonts w:ascii="Arial" w:hAnsi="Arial" w:cs="Arial"/>
-              </w:rPr>
-              <w:t>12</w:t>
-            </w:r>
-          </w:p>
-        </w:tc>
-        <w:tc>
-          <w:tcPr>
-            <w:tcW w:w="8200" w:type="dxa"/>
-          </w:tcPr>
-          <w:p>
-            <w:pPr>
-              <w:pStyle w:val="Piedepgina"/>
-              <w:numPr>
-                <w:ilvl w:val="12"/>
-                <w:numId w:val="0"/>
-              </w:numPr>
-              <w:tabs>
-                <w:tab w:val="clear" w:pos="4419"/>
-                <w:tab w:val="clear" w:pos="8838"/>
-                <w:tab w:val="left" w:pos="851"/>
-              </w:tabs>
-              <w:rPr>
-                <w:rFonts w:ascii="Arial" w:hAnsi="Arial" w:cs="Arial"/>
-              </w:rPr>
-            </w:pPr>
-            <w:r>
-              <w:rPr>
-                <w:rFonts w:ascii="Arial" w:hAnsi="Arial" w:cs="Arial"/>
-              </w:rPr>
-              <w:t xml:space="preserve">Anotará el nombre de </w:t>
-            </w:r>
-            <w:smartTag w:uri="urn:schemas-microsoft-com:office:smarttags" w:element="PersonName">
-              <w:smartTagPr>
-                <w:attr w:name="ProductID" w:val="la Ciudad"/>
-              </w:smartTagPr>
-              <w:r>
-                <w:rPr>
-                  <w:rFonts w:ascii="Arial" w:hAnsi="Arial" w:cs="Arial"/>
-                </w:rPr>
-                <w:t>la Ciudad</w:t>
-              </w:r>
-            </w:smartTag>
-            <w:r>
-              <w:rPr>
-                <w:rFonts w:ascii="Arial" w:hAnsi="Arial" w:cs="Arial"/>
-              </w:rPr>
-              <w:t xml:space="preserve"> en la cual se encuentra el Instituto Tecnológico.</w:t>
-            </w:r>
-          </w:p>
-        </w:tc>
-      </w:tr>
-      <w:tr>
-        <w:tblPrEx>
-          <w:tblCellMar>
-            <w:top w:w="0" w:type="dxa"/>
-            <w:bottom w:w="0" w:type="dxa"/>
-          </w:tblCellMar>
-        </w:tblPrEx>
-        <w:tc>
-          <w:tcPr>
-            <w:tcW w:w="1844" w:type="dxa"/>
-          </w:tcPr>
-          <w:p>
-            <w:pPr>
-              <w:pStyle w:val="Piedepgina"/>
-              <w:numPr>
-                <w:ilvl w:val="12"/>
-                <w:numId w:val="0"/>
-              </w:numPr>
-              <w:tabs>
-                <w:tab w:val="clear" w:pos="4419"/>
-                <w:tab w:val="clear" w:pos="8838"/>
-                <w:tab w:val="left" w:pos="851"/>
-              </w:tabs>
-              <w:ind w:left="214"/>
-              <w:jc w:val="center"/>
-              <w:rPr>
-                <w:rFonts w:ascii="Arial" w:hAnsi="Arial" w:cs="Arial"/>
-              </w:rPr>
-            </w:pPr>
-            <w:r>
-              <w:rPr>
-                <w:rFonts w:ascii="Arial" w:hAnsi="Arial" w:cs="Arial"/>
-              </w:rPr>
-              <w:t>13</w:t>
-            </w:r>
-          </w:p>
-        </w:tc>
-        <w:tc>
-          <w:tcPr>
-            <w:tcW w:w="8200" w:type="dxa"/>
-          </w:tcPr>
-          <w:p>
-            <w:pPr>
-              <w:pStyle w:val="Piedepgina"/>
-              <w:numPr>
-                <w:ilvl w:val="12"/>
-                <w:numId w:val="0"/>
-              </w:numPr>
-              <w:tabs>
-                <w:tab w:val="clear" w:pos="4419"/>
-                <w:tab w:val="clear" w:pos="8838"/>
-                <w:tab w:val="left" w:pos="851"/>
-              </w:tabs>
-              <w:rPr>
-                <w:rFonts w:ascii="Arial" w:hAnsi="Arial" w:cs="Arial"/>
-              </w:rPr>
-            </w:pPr>
-            <w:r>
-              <w:rPr>
-                <w:rFonts w:ascii="Arial" w:hAnsi="Arial" w:cs="Arial"/>
-              </w:rPr>
-              <w:t>Anotará el día, mes y año en que se firma esta carta compromiso.</w:t>
-            </w:r>
-          </w:p>
-        </w:tc>
-      </w:tr>
-      <w:tr>
-        <w:tblPrEx>
-          <w:tblCellMar>
-            <w:top w:w="0" w:type="dxa"/>
-            <w:bottom w:w="0" w:type="dxa"/>
-          </w:tblCellMar>
-        </w:tblPrEx>
-        <w:tc>
-          <w:tcPr>
-            <w:tcW w:w="1844" w:type="dxa"/>
-          </w:tcPr>
-          <w:p>
-            <w:pPr>
-              <w:pStyle w:val="Piedepgina"/>
-              <w:numPr>
-                <w:ilvl w:val="12"/>
-                <w:numId w:val="0"/>
-              </w:numPr>
-              <w:tabs>
-                <w:tab w:val="clear" w:pos="4419"/>
-                <w:tab w:val="clear" w:pos="8838"/>
-                <w:tab w:val="left" w:pos="851"/>
-              </w:tabs>
-              <w:ind w:left="214"/>
-              <w:jc w:val="center"/>
-              <w:rPr>
-                <w:rFonts w:ascii="Arial" w:hAnsi="Arial" w:cs="Arial"/>
-              </w:rPr>
-            </w:pPr>
-            <w:r>
-              <w:rPr>
-                <w:rFonts w:ascii="Arial" w:hAnsi="Arial" w:cs="Arial"/>
-              </w:rPr>
-              <w:t>14</w:t>
-            </w:r>
-          </w:p>
-        </w:tc>
-        <w:tc>
-          <w:tcPr>
-            <w:tcW w:w="8200" w:type="dxa"/>
-          </w:tcPr>
-          <w:p>
-            <w:pPr>
-              <w:pStyle w:val="Piedepgina"/>
-              <w:numPr>
-                <w:ilvl w:val="12"/>
-                <w:numId w:val="0"/>
-              </w:numPr>
-              <w:tabs>
-                <w:tab w:val="clear" w:pos="4419"/>
-                <w:tab w:val="clear" w:pos="8838"/>
-                <w:tab w:val="left" w:pos="851"/>
-              </w:tabs>
-              <w:rPr>
-                <w:rFonts w:ascii="Arial" w:hAnsi="Arial" w:cs="Arial"/>
-              </w:rPr>
-            </w:pPr>
-            <w:r>
-              <w:rPr>
-                <w:rFonts w:ascii="Arial" w:hAnsi="Arial" w:cs="Arial"/>
-              </w:rPr>
-              <w:t>Firma del interesado</w:t>
-            </w:r>
-            <w:r>
-              <w:rPr>
-                <w:rFonts w:ascii="Arial" w:hAnsi="Arial" w:cs="Arial"/>
-              </w:rPr>
-              <w:t xml:space="preserve"> (a)</w:t>
-            </w:r>
-            <w:r>
-              <w:rPr>
-                <w:rFonts w:ascii="Arial" w:hAnsi="Arial" w:cs="Arial"/>
-              </w:rPr>
-              <w:t>.</w:t>
-            </w:r>
-          </w:p>
-        </w:tc>
-      </w:tr>
-    </w:tbl>
     <w:p>
       <w:pPr>
         <w:pStyle w:val="Piedepgina"/>
@@ -2077,42 +1248,6 @@
           <w:tab w:val="clear" w:pos="8838"/>
           <w:tab w:val="left" w:pos="851"/>
         </w:tabs>
-        <w:jc w:val="center"/>
-        <w:rPr>
-          <w:rFonts w:ascii="Arial" w:hAnsi="Arial" w:cs="Arial"/>
-        </w:rPr>
-      </w:pPr>
-    </w:p>
-    <w:p>
-      <w:pPr>
-        <w:pStyle w:val="Piedepgina"/>
-        <w:numPr>
-          <w:ilvl w:val="12"/>
-          <w:numId w:val="0"/>
-        </w:numPr>
-        <w:tabs>
-          <w:tab w:val="clear" w:pos="4419"/>
-          <w:tab w:val="clear" w:pos="8838"/>
-          <w:tab w:val="left" w:pos="851"/>
-        </w:tabs>
-        <w:jc w:val="center"/>
-        <w:rPr>
-          <w:rFonts w:ascii="Arial" w:hAnsi="Arial" w:cs="Arial"/>
-        </w:rPr>
-      </w:pPr>
-    </w:p>
-    <w:p>
-      <w:pPr>
-        <w:pStyle w:val="Piedepgina"/>
-        <w:numPr>
-          <w:ilvl w:val="12"/>
-          <w:numId w:val="0"/>
-        </w:numPr>
-        <w:tabs>
-          <w:tab w:val="clear" w:pos="4419"/>
-          <w:tab w:val="clear" w:pos="8838"/>
-          <w:tab w:val="left" w:pos="851"/>
-        </w:tabs>
         <w:rPr>
           <w:rFonts w:ascii="Arial" w:hAnsi="Arial" w:cs="Arial"/>
           <w:bCs/>
@@ -2121,8 +1256,8 @@
       </w:pPr>
     </w:p>
     <w:sectPr>
-      <w:headerReference w:type="default" r:id="rId7"/>
-      <w:footerReference w:type="default" r:id="rId8"/>
+      <w:headerReference w:type="default" r:id="rId6"/>
+      <w:footerReference w:type="default" r:id="rId7"/>
       <w:pgSz w:w="12242" w:h="15842" w:code="1"/>
       <w:pgMar w:top="1418" w:right="1134" w:bottom="1418" w:left="1134" w:header="737" w:footer="737" w:gutter="0"/>
       <w:cols w:space="720"/>
@@ -2132,7 +1267,7 @@
 </file>
 
 <file path=word/endnotes.xml><?xml version="1.0" encoding="utf-8"?>
-<w:endnotes xmlns:wpc="http://schemas.microsoft.com/office/word/2010/wordprocessingCanvas" xmlns:cx="http://schemas.microsoft.com/office/drawing/2014/chartex" xmlns:mc="http://schemas.openxmlformats.org/markup-compatibility/2006" xmlns:o="urn:schemas-microsoft-com:office:office" xmlns:r="http://schemas.openxmlformats.org/officeDocument/2006/relationships" xmlns:m="http://schemas.openxmlformats.org/officeDocument/2006/math" xmlns:v="urn:schemas-microsoft-com:vml" xmlns:wp14="http://schemas.microsoft.com/office/word/2010/wordprocessingDrawing" xmlns:wp="http://schemas.openxmlformats.org/drawingml/2006/wordprocessingDrawing" xmlns:w10="urn:schemas-microsoft-com:office:word" xmlns:w="http://schemas.openxmlformats.org/wordprocessingml/2006/main" xmlns:w14="http://schemas.microsoft.com/office/word/2010/wordml" xmlns:w15="http://schemas.microsoft.com/office/word/2012/wordml" xmlns:w16se="http://schemas.microsoft.com/office/word/2015/wordml/symex" xmlns:wpg="http://schemas.microsoft.com/office/word/2010/wordprocessingGroup" xmlns:wpi="http://schemas.microsoft.com/office/word/2010/wordprocessingInk" xmlns:wne="http://schemas.microsoft.com/office/word/2006/wordml" xmlns:wps="http://schemas.microsoft.com/office/word/2010/wordprocessingShape" mc:Ignorable="w14 w15 w16se wp14">
+<w:endnotes xmlns:wpc="http://schemas.microsoft.com/office/word/2010/wordprocessingCanvas" xmlns:cx="http://schemas.microsoft.com/office/drawing/2014/chartex" xmlns:cx1="http://schemas.microsoft.com/office/drawing/2015/9/8/chartex" xmlns:mc="http://schemas.openxmlformats.org/markup-compatibility/2006" xmlns:o="urn:schemas-microsoft-com:office:office" xmlns:r="http://schemas.openxmlformats.org/officeDocument/2006/relationships" xmlns:m="http://schemas.openxmlformats.org/officeDocument/2006/math" xmlns:v="urn:schemas-microsoft-com:vml" xmlns:wp14="http://schemas.microsoft.com/office/word/2010/wordprocessingDrawing" xmlns:wp="http://schemas.openxmlformats.org/drawingml/2006/wordprocessingDrawing" xmlns:w10="urn:schemas-microsoft-com:office:word" xmlns:w="http://schemas.openxmlformats.org/wordprocessingml/2006/main" xmlns:w14="http://schemas.microsoft.com/office/word/2010/wordml" xmlns:w15="http://schemas.microsoft.com/office/word/2012/wordml" xmlns:w16se="http://schemas.microsoft.com/office/word/2015/wordml/symex" xmlns:wpg="http://schemas.microsoft.com/office/word/2010/wordprocessingGroup" xmlns:wpi="http://schemas.microsoft.com/office/word/2010/wordprocessingInk" xmlns:wne="http://schemas.microsoft.com/office/word/2006/wordml" xmlns:wps="http://schemas.microsoft.com/office/word/2010/wordprocessingShape" mc:Ignorable="w14 w15 w16se wp14">
   <w:endnote w:type="separator" w:id="-1">
     <w:p>
       <w:r>
@@ -2151,7 +1286,7 @@
 </file>
 
 <file path=word/footer1.xml><?xml version="1.0" encoding="utf-8"?>
-<w:ftr xmlns:wpc="http://schemas.microsoft.com/office/word/2010/wordprocessingCanvas" xmlns:cx="http://schemas.microsoft.com/office/drawing/2014/chartex" xmlns:mc="http://schemas.openxmlformats.org/markup-compatibility/2006" xmlns:o="urn:schemas-microsoft-com:office:office" xmlns:r="http://schemas.openxmlformats.org/officeDocument/2006/relationships" xmlns:m="http://schemas.openxmlformats.org/officeDocument/2006/math" xmlns:v="urn:schemas-microsoft-com:vml" xmlns:wp14="http://schemas.microsoft.com/office/word/2010/wordprocessingDrawing" xmlns:wp="http://schemas.openxmlformats.org/drawingml/2006/wordprocessingDrawing" xmlns:w10="urn:schemas-microsoft-com:office:word" xmlns:w="http://schemas.openxmlformats.org/wordprocessingml/2006/main" xmlns:w14="http://schemas.microsoft.com/office/word/2010/wordml" xmlns:w15="http://schemas.microsoft.com/office/word/2012/wordml" xmlns:w16se="http://schemas.microsoft.com/office/word/2015/wordml/symex" xmlns:wpg="http://schemas.microsoft.com/office/word/2010/wordprocessingGroup" xmlns:wpi="http://schemas.microsoft.com/office/word/2010/wordprocessingInk" xmlns:wne="http://schemas.microsoft.com/office/word/2006/wordml" xmlns:wps="http://schemas.microsoft.com/office/word/2010/wordprocessingShape" mc:Ignorable="w14 w15 w16se wp14">
+<w:ftr xmlns:wpc="http://schemas.microsoft.com/office/word/2010/wordprocessingCanvas" xmlns:cx="http://schemas.microsoft.com/office/drawing/2014/chartex" xmlns:cx1="http://schemas.microsoft.com/office/drawing/2015/9/8/chartex" xmlns:mc="http://schemas.openxmlformats.org/markup-compatibility/2006" xmlns:o="urn:schemas-microsoft-com:office:office" xmlns:r="http://schemas.openxmlformats.org/officeDocument/2006/relationships" xmlns:m="http://schemas.openxmlformats.org/officeDocument/2006/math" xmlns:v="urn:schemas-microsoft-com:vml" xmlns:wp14="http://schemas.microsoft.com/office/word/2010/wordprocessingDrawing" xmlns:wp="http://schemas.openxmlformats.org/drawingml/2006/wordprocessingDrawing" xmlns:w10="urn:schemas-microsoft-com:office:word" xmlns:w="http://schemas.openxmlformats.org/wordprocessingml/2006/main" xmlns:w14="http://schemas.microsoft.com/office/word/2010/wordml" xmlns:w15="http://schemas.microsoft.com/office/word/2012/wordml" xmlns:w16se="http://schemas.microsoft.com/office/word/2015/wordml/symex" xmlns:wpg="http://schemas.microsoft.com/office/word/2010/wordprocessingGroup" xmlns:wpi="http://schemas.microsoft.com/office/word/2010/wordprocessingInk" xmlns:wne="http://schemas.microsoft.com/office/word/2006/wordml" xmlns:wps="http://schemas.microsoft.com/office/word/2010/wordprocessingShape" mc:Ignorable="w14 w15 w16se wp14">
   <w:p>
     <w:pPr>
       <w:pStyle w:val="Piedepgina"/>
@@ -2232,7 +1367,7 @@
 </file>
 
 <file path=word/footnotes.xml><?xml version="1.0" encoding="utf-8"?>
-<w:footnotes xmlns:wpc="http://schemas.microsoft.com/office/word/2010/wordprocessingCanvas" xmlns:cx="http://schemas.microsoft.com/office/drawing/2014/chartex" xmlns:mc="http://schemas.openxmlformats.org/markup-compatibility/2006" xmlns:o="urn:schemas-microsoft-com:office:office" xmlns:r="http://schemas.openxmlformats.org/officeDocument/2006/relationships" xmlns:m="http://schemas.openxmlformats.org/officeDocument/2006/math" xmlns:v="urn:schemas-microsoft-com:vml" xmlns:wp14="http://schemas.microsoft.com/office/word/2010/wordprocessingDrawing" xmlns:wp="http://schemas.openxmlformats.org/drawingml/2006/wordprocessingDrawing" xmlns:w10="urn:schemas-microsoft-com:office:word" xmlns:w="http://schemas.openxmlformats.org/wordprocessingml/2006/main" xmlns:w14="http://schemas.microsoft.com/office/word/2010/wordml" xmlns:w15="http://schemas.microsoft.com/office/word/2012/wordml" xmlns:w16se="http://schemas.microsoft.com/office/word/2015/wordml/symex" xmlns:wpg="http://schemas.microsoft.com/office/word/2010/wordprocessingGroup" xmlns:wpi="http://schemas.microsoft.com/office/word/2010/wordprocessingInk" xmlns:wne="http://schemas.microsoft.com/office/word/2006/wordml" xmlns:wps="http://schemas.microsoft.com/office/word/2010/wordprocessingShape" mc:Ignorable="w14 w15 w16se wp14">
+<w:footnotes xmlns:wpc="http://schemas.microsoft.com/office/word/2010/wordprocessingCanvas" xmlns:cx="http://schemas.microsoft.com/office/drawing/2014/chartex" xmlns:cx1="http://schemas.microsoft.com/office/drawing/2015/9/8/chartex" xmlns:mc="http://schemas.openxmlformats.org/markup-compatibility/2006" xmlns:o="urn:schemas-microsoft-com:office:office" xmlns:r="http://schemas.openxmlformats.org/officeDocument/2006/relationships" xmlns:m="http://schemas.openxmlformats.org/officeDocument/2006/math" xmlns:v="urn:schemas-microsoft-com:vml" xmlns:wp14="http://schemas.microsoft.com/office/word/2010/wordprocessingDrawing" xmlns:wp="http://schemas.openxmlformats.org/drawingml/2006/wordprocessingDrawing" xmlns:w10="urn:schemas-microsoft-com:office:word" xmlns:w="http://schemas.openxmlformats.org/wordprocessingml/2006/main" xmlns:w14="http://schemas.microsoft.com/office/word/2010/wordml" xmlns:w15="http://schemas.microsoft.com/office/word/2012/wordml" xmlns:w16se="http://schemas.microsoft.com/office/word/2015/wordml/symex" xmlns:wpg="http://schemas.microsoft.com/office/word/2010/wordprocessingGroup" xmlns:wpi="http://schemas.microsoft.com/office/word/2010/wordprocessingInk" xmlns:wne="http://schemas.microsoft.com/office/word/2006/wordml" xmlns:wps="http://schemas.microsoft.com/office/word/2010/wordprocessingShape" mc:Ignorable="w14 w15 w16se wp14">
   <w:footnote w:type="separator" w:id="-1">
     <w:p>
       <w:r>
@@ -2251,7 +1386,7 @@
 </file>
 
 <file path=word/header1.xml><?xml version="1.0" encoding="utf-8"?>
-<w:hdr xmlns:wpc="http://schemas.microsoft.com/office/word/2010/wordprocessingCanvas" xmlns:cx="http://schemas.microsoft.com/office/drawing/2014/chartex" xmlns:mc="http://schemas.openxmlformats.org/markup-compatibility/2006" xmlns:o="urn:schemas-microsoft-com:office:office" xmlns:r="http://schemas.openxmlformats.org/officeDocument/2006/relationships" xmlns:m="http://schemas.openxmlformats.org/officeDocument/2006/math" xmlns:v="urn:schemas-microsoft-com:vml" xmlns:wp14="http://schemas.microsoft.com/office/word/2010/wordprocessingDrawing" xmlns:wp="http://schemas.openxmlformats.org/drawingml/2006/wordprocessingDrawing" xmlns:w10="urn:schemas-microsoft-com:office:word" xmlns:w="http://schemas.openxmlformats.org/wordprocessingml/2006/main" xmlns:w14="http://schemas.microsoft.com/office/word/2010/wordml" xmlns:w15="http://schemas.microsoft.com/office/word/2012/wordml" xmlns:w16se="http://schemas.microsoft.com/office/word/2015/wordml/symex" xmlns:wpg="http://schemas.microsoft.com/office/word/2010/wordprocessingGroup" xmlns:wpi="http://schemas.microsoft.com/office/word/2010/wordprocessingInk" xmlns:wne="http://schemas.microsoft.com/office/word/2006/wordml" xmlns:wps="http://schemas.microsoft.com/office/word/2010/wordprocessingShape" mc:Ignorable="w14 w15 w16se wp14">
+<w:hdr xmlns:wpc="http://schemas.microsoft.com/office/word/2010/wordprocessingCanvas" xmlns:cx="http://schemas.microsoft.com/office/drawing/2014/chartex" xmlns:cx1="http://schemas.microsoft.com/office/drawing/2015/9/8/chartex" xmlns:mc="http://schemas.openxmlformats.org/markup-compatibility/2006" xmlns:o="urn:schemas-microsoft-com:office:office" xmlns:r="http://schemas.openxmlformats.org/officeDocument/2006/relationships" xmlns:m="http://schemas.openxmlformats.org/officeDocument/2006/math" xmlns:v="urn:schemas-microsoft-com:vml" xmlns:wp14="http://schemas.microsoft.com/office/word/2010/wordprocessingDrawing" xmlns:wp="http://schemas.openxmlformats.org/drawingml/2006/wordprocessingDrawing" xmlns:w10="urn:schemas-microsoft-com:office:word" xmlns:w="http://schemas.openxmlformats.org/wordprocessingml/2006/main" xmlns:w14="http://schemas.microsoft.com/office/word/2010/wordml" xmlns:w15="http://schemas.microsoft.com/office/word/2012/wordml" xmlns:w16se="http://schemas.microsoft.com/office/word/2015/wordml/symex" xmlns:wpg="http://schemas.microsoft.com/office/word/2010/wordprocessingGroup" xmlns:wpi="http://schemas.microsoft.com/office/word/2010/wordprocessingInk" xmlns:wne="http://schemas.microsoft.com/office/word/2006/wordml" xmlns:wps="http://schemas.microsoft.com/office/word/2010/wordprocessingShape" mc:Ignorable="w14 w15 w16se wp14">
   <w:tbl>
     <w:tblPr>
       <w:tblW w:w="10135" w:type="dxa"/>
@@ -2276,12 +1411,6 @@
       <w:gridCol w:w="2977"/>
     </w:tblGrid>
     <w:tr>
-      <w:tblPrEx>
-        <w:tblCellMar>
-          <w:top w:w="0" w:type="dxa"/>
-          <w:bottom w:w="0" w:type="dxa"/>
-        </w:tblCellMar>
-      </w:tblPrEx>
       <w:trPr>
         <w:cantSplit/>
         <w:trHeight w:val="423"/>
@@ -2438,12 +1567,6 @@
       </w:tc>
     </w:tr>
     <w:tr>
-      <w:tblPrEx>
-        <w:tblCellMar>
-          <w:top w:w="0" w:type="dxa"/>
-          <w:bottom w:w="0" w:type="dxa"/>
-        </w:tblCellMar>
-      </w:tblPrEx>
       <w:trPr>
         <w:cantSplit/>
         <w:trHeight w:val="279"/>
@@ -2510,12 +1633,6 @@
       </w:tc>
     </w:tr>
     <w:tr>
-      <w:tblPrEx>
-        <w:tblCellMar>
-          <w:top w:w="0" w:type="dxa"/>
-          <w:bottom w:w="0" w:type="dxa"/>
-        </w:tblCellMar>
-      </w:tblPrEx>
       <w:trPr>
         <w:cantSplit/>
         <w:trHeight w:val="367"/>
@@ -2697,7 +1814,7 @@
               <w:noProof/>
               <w:sz w:val="22"/>
             </w:rPr>
-            <w:t>2</w:t>
+            <w:t>1</w:t>
           </w:r>
           <w:r>
             <w:rPr>
@@ -2717,10 +1834,6 @@
     </w:pPr>
   </w:p>
 </w:hdr>
-</file>
-
-<file path=word/numbering.xml><?xml version="1.0" encoding="utf-8"?>
-<w:numbering xmlns:wpc="http://schemas.microsoft.com/office/word/2010/wordprocessingCanvas" xmlns:cx="http://schemas.microsoft.com/office/drawing/2014/chartex" xmlns:mc="http://schemas.openxmlformats.org/markup-compatibility/2006" xmlns:o="urn:schemas-microsoft-com:office:office" xmlns:r="http://schemas.openxmlformats.org/officeDocument/2006/relationships" xmlns:m="http://schemas.openxmlformats.org/officeDocument/2006/math" xmlns:v="urn:schemas-microsoft-com:vml" xmlns:wp14="http://schemas.microsoft.com/office/word/2010/wordprocessingDrawing" xmlns:wp="http://schemas.openxmlformats.org/drawingml/2006/wordprocessingDrawing" xmlns:w10="urn:schemas-microsoft-com:office:word" xmlns:w="http://schemas.openxmlformats.org/wordprocessingml/2006/main" xmlns:w14="http://schemas.microsoft.com/office/word/2010/wordml" xmlns:w15="http://schemas.microsoft.com/office/word/2012/wordml" xmlns:w16se="http://schemas.microsoft.com/office/word/2015/wordml/symex" xmlns:wpg="http://schemas.microsoft.com/office/word/2010/wordprocessingGroup" xmlns:wpi="http://schemas.microsoft.com/office/word/2010/wordprocessingInk" xmlns:wne="http://schemas.microsoft.com/office/word/2006/wordml" xmlns:wps="http://schemas.microsoft.com/office/word/2010/wordprocessingShape" mc:Ignorable="w14 w15 w16se wp14"/>
 </file>
 
 <file path=word/styles.xml><?xml version="1.0" encoding="utf-8"?>
@@ -2750,6 +1863,50 @@
     <w:lsdException w:name="Subtitle" w:qFormat="1"/>
     <w:lsdException w:name="Strong" w:qFormat="1"/>
     <w:lsdException w:name="Emphasis" w:qFormat="1"/>
+    <w:lsdException w:name="Normal Table" w:semiHidden="1" w:unhideWhenUsed="1"/>
+    <w:lsdException w:name="Table Simple 1" w:semiHidden="1" w:unhideWhenUsed="1"/>
+    <w:lsdException w:name="Table Simple 2" w:semiHidden="1" w:unhideWhenUsed="1"/>
+    <w:lsdException w:name="Table Simple 3" w:semiHidden="1" w:unhideWhenUsed="1"/>
+    <w:lsdException w:name="Table Classic 1" w:semiHidden="1" w:unhideWhenUsed="1"/>
+    <w:lsdException w:name="Table Classic 2" w:semiHidden="1" w:unhideWhenUsed="1"/>
+    <w:lsdException w:name="Table Classic 3" w:semiHidden="1" w:unhideWhenUsed="1"/>
+    <w:lsdException w:name="Table Classic 4" w:semiHidden="1" w:unhideWhenUsed="1"/>
+    <w:lsdException w:name="Table Colorful 1" w:semiHidden="1" w:unhideWhenUsed="1"/>
+    <w:lsdException w:name="Table Colorful 2" w:semiHidden="1" w:unhideWhenUsed="1"/>
+    <w:lsdException w:name="Table Colorful 3" w:semiHidden="1" w:unhideWhenUsed="1"/>
+    <w:lsdException w:name="Table Columns 1" w:semiHidden="1" w:unhideWhenUsed="1"/>
+    <w:lsdException w:name="Table Columns 2" w:semiHidden="1" w:unhideWhenUsed="1"/>
+    <w:lsdException w:name="Table Columns 3" w:semiHidden="1" w:unhideWhenUsed="1"/>
+    <w:lsdException w:name="Table Columns 4" w:semiHidden="1" w:unhideWhenUsed="1"/>
+    <w:lsdException w:name="Table Columns 5" w:semiHidden="1" w:unhideWhenUsed="1"/>
+    <w:lsdException w:name="Table Grid 1" w:semiHidden="1" w:unhideWhenUsed="1"/>
+    <w:lsdException w:name="Table Grid 2" w:semiHidden="1" w:unhideWhenUsed="1"/>
+    <w:lsdException w:name="Table Grid 3" w:semiHidden="1" w:unhideWhenUsed="1"/>
+    <w:lsdException w:name="Table Grid 4" w:semiHidden="1" w:unhideWhenUsed="1"/>
+    <w:lsdException w:name="Table Grid 5" w:semiHidden="1" w:unhideWhenUsed="1"/>
+    <w:lsdException w:name="Table Grid 6" w:semiHidden="1" w:unhideWhenUsed="1"/>
+    <w:lsdException w:name="Table Grid 7" w:semiHidden="1" w:unhideWhenUsed="1"/>
+    <w:lsdException w:name="Table Grid 8" w:semiHidden="1" w:unhideWhenUsed="1"/>
+    <w:lsdException w:name="Table List 1" w:semiHidden="1" w:unhideWhenUsed="1"/>
+    <w:lsdException w:name="Table List 2" w:semiHidden="1" w:unhideWhenUsed="1"/>
+    <w:lsdException w:name="Table List 3" w:semiHidden="1" w:unhideWhenUsed="1"/>
+    <w:lsdException w:name="Table List 4" w:semiHidden="1" w:unhideWhenUsed="1"/>
+    <w:lsdException w:name="Table List 5" w:semiHidden="1" w:unhideWhenUsed="1"/>
+    <w:lsdException w:name="Table List 6" w:semiHidden="1" w:unhideWhenUsed="1"/>
+    <w:lsdException w:name="Table List 7" w:semiHidden="1" w:unhideWhenUsed="1"/>
+    <w:lsdException w:name="Table List 8" w:semiHidden="1" w:unhideWhenUsed="1"/>
+    <w:lsdException w:name="Table 3D effects 1" w:semiHidden="1" w:unhideWhenUsed="1"/>
+    <w:lsdException w:name="Table 3D effects 2" w:semiHidden="1" w:unhideWhenUsed="1"/>
+    <w:lsdException w:name="Table 3D effects 3" w:semiHidden="1" w:unhideWhenUsed="1"/>
+    <w:lsdException w:name="Table Contemporary" w:semiHidden="1" w:unhideWhenUsed="1"/>
+    <w:lsdException w:name="Table Elegant" w:semiHidden="1" w:unhideWhenUsed="1"/>
+    <w:lsdException w:name="Table Professional" w:semiHidden="1" w:unhideWhenUsed="1"/>
+    <w:lsdException w:name="Table Subtle 1" w:semiHidden="1" w:unhideWhenUsed="1"/>
+    <w:lsdException w:name="Table Subtle 2" w:semiHidden="1" w:unhideWhenUsed="1"/>
+    <w:lsdException w:name="Table Web 1" w:semiHidden="1" w:unhideWhenUsed="1"/>
+    <w:lsdException w:name="Table Web 2" w:semiHidden="1" w:unhideWhenUsed="1"/>
+    <w:lsdException w:name="Table Web 3" w:semiHidden="1" w:unhideWhenUsed="1"/>
+    <w:lsdException w:name="Table Theme" w:semiHidden="1" w:unhideWhenUsed="1"/>
     <w:lsdException w:name="Placeholder Text" w:semiHidden="1" w:uiPriority="99"/>
     <w:lsdException w:name="No Spacing" w:uiPriority="1" w:qFormat="1"/>
     <w:lsdException w:name="Light Shading" w:uiPriority="60"/>
@@ -3109,11 +2266,15 @@
   </w:style>
   <w:style w:type="character" w:default="1" w:styleId="Fuentedeprrafopredeter">
     <w:name w:val="Default Paragraph Font"/>
+    <w:uiPriority w:val="1"/>
     <w:semiHidden/>
+    <w:unhideWhenUsed/>
   </w:style>
   <w:style w:type="table" w:default="1" w:styleId="Tablanormal">
     <w:name w:val="Normal Table"/>
+    <w:uiPriority w:val="99"/>
     <w:semiHidden/>
+    <w:unhideWhenUsed/>
     <w:tblPr>
       <w:tblInd w:w="0" w:type="dxa"/>
       <w:tblCellMar>
@@ -3126,7 +2287,9 @@
   </w:style>
   <w:style w:type="numbering" w:default="1" w:styleId="Sinlista">
     <w:name w:val="No List"/>
+    <w:uiPriority w:val="99"/>
     <w:semiHidden/>
+    <w:unhideWhenUsed/>
   </w:style>
   <w:style w:type="paragraph" w:styleId="Piedepgina">
     <w:name w:val="footer"/>
@@ -3165,8 +2328,8 @@
       <w:sz w:val="24"/>
     </w:rPr>
   </w:style>
-  <w:style w:type="paragraph" w:customStyle="1" w:styleId="BodyText2">
-    <w:name w:val="Body Text 2"/>
+  <w:style w:type="paragraph" w:customStyle="1" w:styleId="Textoindependiente21">
+    <w:name w:val="Texto independiente 21"/>
     <w:basedOn w:val="Normal"/>
     <w:pPr>
       <w:tabs>
@@ -3265,8 +2428,8 @@
       <w:lang w:val="es-MX"/>
     </w:rPr>
   </w:style>
-  <w:style w:type="paragraph" w:customStyle="1" w:styleId="BodyTextIndent2">
-    <w:name w:val="Body Text Indent 2"/>
+  <w:style w:type="paragraph" w:customStyle="1" w:styleId="Sangra2detindependiente1">
+    <w:name w:val="Sangría 2 de t. independiente1"/>
     <w:basedOn w:val="Normal"/>
     <w:pPr>
       <w:tabs>
@@ -3307,8 +2470,8 @@
       <w:rFonts w:ascii="Arial" w:hAnsi="Arial" w:cs="Arial"/>
     </w:rPr>
   </w:style>
-  <w:style w:type="paragraph" w:customStyle="1" w:styleId="Header">
-    <w:name w:val="Header"/>
+  <w:style w:type="paragraph" w:customStyle="1" w:styleId="Encabezado1">
+    <w:name w:val="Encabezado1"/>
     <w:basedOn w:val="Normal"/>
     <w:pPr>
       <w:tabs>

--- a/assets/archivos/ITC-VI-PO-002-05.docx
+++ b/assets/archivos/ITC-VI-PO-002-05.docx
@@ -259,14 +259,14 @@
           <w:rFonts w:ascii="Arial" w:hAnsi="Arial" w:cs="Arial"/>
           <w:lang w:val="es-ES"/>
         </w:rPr>
-        <w:t>NOMBRE:</w:t>
-      </w:r>
-      <w:r>
-        <w:rPr>
-          <w:rFonts w:ascii="Arial" w:hAnsi="Arial" w:cs="Arial"/>
-          <w:lang w:val="es-ES"/>
-        </w:rPr>
-        <w:t xml:space="preserve"> </w:t>
+        <w:t>NOMBRE</w:t>
+      </w:r>
+      <w:r>
+        <w:rPr>
+          <w:rFonts w:ascii="Arial" w:hAnsi="Arial" w:cs="Arial"/>
+          <w:lang w:val="es-ES"/>
+        </w:rPr>
+        <w:t xml:space="preserve">: </w:t>
       </w:r>
       <w:r>
         <w:rPr>
@@ -284,7 +284,533 @@
           <w:u w:val="single"/>
           <w:lang w:val="es-ES"/>
         </w:rPr>
+        <w:t>alumno.apellido</w:t>
+      </w:r>
+      <w:proofErr w:type="gramEnd"/>
+      <w:r>
+        <w:rPr>
+          <w:rFonts w:ascii="Arial" w:hAnsi="Arial" w:cs="Arial"/>
+          <w:u w:val="single"/>
+          <w:lang w:val="es-ES"/>
+        </w:rPr>
+        <w:t>_pa</w:t>
+      </w:r>
+      <w:r>
+        <w:rPr>
+          <w:rFonts w:ascii="Arial" w:hAnsi="Arial" w:cs="Arial"/>
+          <w:u w:val="single"/>
+          <w:lang w:val="es-ES"/>
+        </w:rPr>
+        <w:t>terno</w:t>
+      </w:r>
+      <w:proofErr w:type="spellEnd"/>
+      <w:r>
+        <w:rPr>
+          <w:rFonts w:ascii="Arial" w:hAnsi="Arial" w:cs="Arial"/>
+          <w:u w:val="single"/>
+          <w:lang w:val="es-ES"/>
+        </w:rPr>
+        <w:t>} {</w:t>
+      </w:r>
+      <w:proofErr w:type="spellStart"/>
+      <w:r>
+        <w:rPr>
+          <w:rFonts w:ascii="Arial" w:hAnsi="Arial" w:cs="Arial"/>
+          <w:u w:val="single"/>
+          <w:lang w:val="es-ES"/>
+        </w:rPr>
+        <w:t>alumno.apellido_materno</w:t>
+      </w:r>
+      <w:proofErr w:type="spellEnd"/>
+      <w:r>
+        <w:rPr>
+          <w:rFonts w:ascii="Arial" w:hAnsi="Arial" w:cs="Arial"/>
+          <w:u w:val="single"/>
+          <w:lang w:val="es-ES"/>
+        </w:rPr>
+        <w:t>} {</w:t>
+      </w:r>
+      <w:proofErr w:type="spellStart"/>
+      <w:r>
+        <w:rPr>
+          <w:rFonts w:ascii="Arial" w:hAnsi="Arial" w:cs="Arial"/>
+          <w:u w:val="single"/>
+          <w:lang w:val="es-ES"/>
+        </w:rPr>
         <w:t>alumno.nombre</w:t>
+      </w:r>
+      <w:proofErr w:type="spellEnd"/>
+      <w:r>
+        <w:rPr>
+          <w:rFonts w:ascii="Arial" w:hAnsi="Arial" w:cs="Arial"/>
+          <w:u w:val="single"/>
+          <w:lang w:val="es-ES"/>
+        </w:rPr>
+        <w:t>}</w:t>
+      </w:r>
+      <w:r>
+        <w:rPr>
+          <w:rFonts w:ascii="Arial" w:hAnsi="Arial" w:cs="Arial"/>
+          <w:lang w:val="es-ES"/>
+        </w:rPr>
+        <w:t xml:space="preserve"> </w:t>
+      </w:r>
+      <w:r>
+        <w:rPr>
+          <w:rFonts w:ascii="Arial" w:hAnsi="Arial" w:cs="Arial"/>
+          <w:lang w:val="es-ES"/>
+        </w:rPr>
+        <w:t xml:space="preserve">No. DE CONTROL: </w:t>
+      </w:r>
+      <w:r>
+        <w:rPr>
+          <w:rFonts w:ascii="Arial" w:hAnsi="Arial" w:cs="Arial"/>
+          <w:u w:val="single"/>
+          <w:lang w:val="es-ES"/>
+        </w:rPr>
+        <w:t>{</w:t>
+      </w:r>
+      <w:proofErr w:type="spellStart"/>
+      <w:r>
+        <w:rPr>
+          <w:rFonts w:ascii="Arial" w:hAnsi="Arial" w:cs="Arial"/>
+          <w:u w:val="single"/>
+          <w:lang w:val="es-ES"/>
+        </w:rPr>
+        <w:t>alumno.numero_control</w:t>
+      </w:r>
+      <w:proofErr w:type="spellEnd"/>
+      <w:r>
+        <w:rPr>
+          <w:rFonts w:ascii="Arial" w:hAnsi="Arial" w:cs="Arial"/>
+          <w:u w:val="single"/>
+          <w:lang w:val="es-ES"/>
+        </w:rPr>
+        <w:t>}</w:t>
+      </w:r>
+    </w:p>
+    <w:p>
+      <w:pPr>
+        <w:ind w:right="-91"/>
+        <w:rPr>
+          <w:rFonts w:ascii="Arial" w:hAnsi="Arial" w:cs="Arial"/>
+          <w:lang w:val="es-ES"/>
+        </w:rPr>
+      </w:pPr>
+    </w:p>
+    <w:p>
+      <w:pPr>
+        <w:ind w:right="-91"/>
+        <w:rPr>
+          <w:rFonts w:ascii="Arial" w:hAnsi="Arial" w:cs="Arial"/>
+          <w:lang w:val="es-ES"/>
+        </w:rPr>
+      </w:pPr>
+      <w:r>
+        <w:rPr>
+          <w:rFonts w:ascii="Arial" w:hAnsi="Arial" w:cs="Arial"/>
+          <w:lang w:val="es-ES"/>
+        </w:rPr>
+        <w:t xml:space="preserve">DOMICILIO: </w:t>
+      </w:r>
+      <w:r>
+        <w:rPr>
+          <w:rFonts w:ascii="Arial" w:hAnsi="Arial" w:cs="Arial"/>
+          <w:u w:val="single"/>
+          <w:lang w:val="es-ES"/>
+        </w:rPr>
+        <w:t>{</w:t>
+      </w:r>
+      <w:proofErr w:type="spellStart"/>
+      <w:proofErr w:type="gramStart"/>
+      <w:r>
+        <w:rPr>
+          <w:rFonts w:ascii="Arial" w:hAnsi="Arial" w:cs="Arial"/>
+          <w:u w:val="single"/>
+          <w:lang w:val="es-ES"/>
+        </w:rPr>
+        <w:t>alumno.domicilio</w:t>
+      </w:r>
+      <w:proofErr w:type="gramEnd"/>
+      <w:r>
+        <w:rPr>
+          <w:rFonts w:ascii="Arial" w:hAnsi="Arial" w:cs="Arial"/>
+          <w:u w:val="single"/>
+          <w:lang w:val="es-ES"/>
+        </w:rPr>
+        <w:t>.calle_numero</w:t>
+      </w:r>
+      <w:proofErr w:type="spellEnd"/>
+      <w:r>
+        <w:rPr>
+          <w:rFonts w:ascii="Arial" w:hAnsi="Arial" w:cs="Arial"/>
+          <w:u w:val="single"/>
+          <w:lang w:val="es-ES"/>
+        </w:rPr>
+        <w:t>} {</w:t>
+      </w:r>
+      <w:proofErr w:type="spellStart"/>
+      <w:r>
+        <w:rPr>
+          <w:rFonts w:ascii="Arial" w:hAnsi="Arial" w:cs="Arial"/>
+          <w:u w:val="single"/>
+          <w:lang w:val="es-ES"/>
+        </w:rPr>
+        <w:t>alumno.domicilio.colonia</w:t>
+      </w:r>
+      <w:proofErr w:type="spellEnd"/>
+      <w:r>
+        <w:rPr>
+          <w:rFonts w:ascii="Arial" w:hAnsi="Arial" w:cs="Arial"/>
+          <w:u w:val="single"/>
+          <w:lang w:val="es-ES"/>
+        </w:rPr>
+        <w:t>} {</w:t>
+      </w:r>
+      <w:proofErr w:type="spellStart"/>
+      <w:r>
+        <w:rPr>
+          <w:rFonts w:ascii="Arial" w:hAnsi="Arial" w:cs="Arial"/>
+          <w:u w:val="single"/>
+          <w:lang w:val="es-ES"/>
+        </w:rPr>
+        <w:t>alumno.domicilio.ciudad_estado</w:t>
+      </w:r>
+      <w:proofErr w:type="spellEnd"/>
+      <w:r>
+        <w:rPr>
+          <w:rFonts w:ascii="Arial" w:hAnsi="Arial" w:cs="Arial"/>
+          <w:u w:val="single"/>
+          <w:lang w:val="es-ES"/>
+        </w:rPr>
+        <w:t>}</w:t>
+      </w:r>
+      <w:r>
+        <w:rPr>
+          <w:rFonts w:ascii="Arial" w:hAnsi="Arial" w:cs="Arial"/>
+          <w:lang w:val="es-ES"/>
+        </w:rPr>
+        <w:t xml:space="preserve"> TEL: </w:t>
+      </w:r>
+      <w:r>
+        <w:rPr>
+          <w:rFonts w:ascii="Arial" w:hAnsi="Arial" w:cs="Arial"/>
+          <w:u w:val="single"/>
+          <w:lang w:val="es-ES"/>
+        </w:rPr>
+        <w:t>{</w:t>
+      </w:r>
+      <w:proofErr w:type="spellStart"/>
+      <w:r>
+        <w:rPr>
+          <w:rFonts w:ascii="Arial" w:hAnsi="Arial" w:cs="Arial"/>
+          <w:u w:val="single"/>
+          <w:lang w:val="es-ES"/>
+        </w:rPr>
+        <w:t>alumno.telefono</w:t>
+      </w:r>
+      <w:proofErr w:type="spellEnd"/>
+      <w:r>
+        <w:rPr>
+          <w:rFonts w:ascii="Arial" w:hAnsi="Arial" w:cs="Arial"/>
+          <w:u w:val="single"/>
+          <w:lang w:val="es-ES"/>
+        </w:rPr>
+        <w:t>}</w:t>
+      </w:r>
+    </w:p>
+    <w:p>
+      <w:pPr>
+        <w:ind w:right="-91"/>
+        <w:rPr>
+          <w:rFonts w:ascii="Arial" w:hAnsi="Arial" w:cs="Arial"/>
+          <w:lang w:val="es-ES"/>
+        </w:rPr>
+      </w:pPr>
+    </w:p>
+    <w:p>
+      <w:pPr>
+        <w:ind w:right="-91"/>
+        <w:rPr>
+          <w:rFonts w:ascii="Arial" w:hAnsi="Arial" w:cs="Arial"/>
+          <w:lang w:val="es-ES"/>
+        </w:rPr>
+      </w:pPr>
+      <w:r>
+        <w:rPr>
+          <w:rFonts w:ascii="Arial" w:hAnsi="Arial" w:cs="Arial"/>
+          <w:lang w:val="es-ES"/>
+        </w:rPr>
+        <w:t xml:space="preserve">CARRERA: </w:t>
+      </w:r>
+      <w:r>
+        <w:rPr>
+          <w:rFonts w:ascii="Arial" w:hAnsi="Arial" w:cs="Arial"/>
+          <w:u w:val="single"/>
+          <w:lang w:val="es-ES"/>
+        </w:rPr>
+        <w:t>{</w:t>
+      </w:r>
+      <w:proofErr w:type="spellStart"/>
+      <w:proofErr w:type="gramStart"/>
+      <w:r>
+        <w:rPr>
+          <w:rFonts w:ascii="Arial" w:hAnsi="Arial" w:cs="Arial"/>
+          <w:u w:val="single"/>
+          <w:lang w:val="es-ES"/>
+        </w:rPr>
+        <w:t>alumno.carrera</w:t>
+      </w:r>
+      <w:proofErr w:type="gramEnd"/>
+      <w:r>
+        <w:rPr>
+          <w:rFonts w:ascii="Arial" w:hAnsi="Arial" w:cs="Arial"/>
+          <w:u w:val="single"/>
+          <w:lang w:val="es-ES"/>
+        </w:rPr>
+        <w:t>.nombre</w:t>
+      </w:r>
+      <w:proofErr w:type="spellEnd"/>
+      <w:r>
+        <w:rPr>
+          <w:rFonts w:ascii="Arial" w:hAnsi="Arial" w:cs="Arial"/>
+          <w:u w:val="single"/>
+          <w:lang w:val="es-ES"/>
+        </w:rPr>
+        <w:t>}</w:t>
+      </w:r>
+      <w:r>
+        <w:rPr>
+          <w:rFonts w:ascii="Arial" w:hAnsi="Arial" w:cs="Arial"/>
+          <w:lang w:val="es-ES"/>
+        </w:rPr>
+        <w:t xml:space="preserve"> </w:t>
+      </w:r>
+      <w:r>
+        <w:rPr>
+          <w:rFonts w:ascii="Arial" w:hAnsi="Arial" w:cs="Arial"/>
+          <w:lang w:val="es-ES"/>
+        </w:rPr>
+        <w:t xml:space="preserve">SEMESTRE: </w:t>
+      </w:r>
+      <w:r>
+        <w:rPr>
+          <w:rFonts w:ascii="Arial" w:hAnsi="Arial" w:cs="Arial"/>
+          <w:u w:val="single"/>
+          <w:lang w:val="es-ES"/>
+        </w:rPr>
+        <w:t>{</w:t>
+      </w:r>
+      <w:proofErr w:type="spellStart"/>
+      <w:r>
+        <w:rPr>
+          <w:rFonts w:ascii="Arial" w:hAnsi="Arial" w:cs="Arial"/>
+          <w:u w:val="single"/>
+          <w:lang w:val="es-ES"/>
+        </w:rPr>
+        <w:t>alumno.semestre</w:t>
+      </w:r>
+      <w:proofErr w:type="spellEnd"/>
+      <w:r>
+        <w:rPr>
+          <w:rFonts w:ascii="Arial" w:hAnsi="Arial" w:cs="Arial"/>
+          <w:u w:val="single"/>
+          <w:lang w:val="es-ES"/>
+        </w:rPr>
+        <w:t>}</w:t>
+      </w:r>
+    </w:p>
+    <w:p>
+      <w:pPr>
+        <w:ind w:right="-91"/>
+        <w:rPr>
+          <w:rFonts w:ascii="Arial" w:hAnsi="Arial" w:cs="Arial"/>
+          <w:lang w:val="es-ES"/>
+        </w:rPr>
+      </w:pPr>
+    </w:p>
+    <w:p>
+      <w:pPr>
+        <w:ind w:right="-91"/>
+        <w:rPr>
+          <w:rFonts w:ascii="Arial" w:hAnsi="Arial" w:cs="Arial"/>
+          <w:u w:val="single"/>
+          <w:lang w:val="es-ES"/>
+        </w:rPr>
+      </w:pPr>
+      <w:r>
+        <w:rPr>
+          <w:rFonts w:ascii="Arial" w:hAnsi="Arial" w:cs="Arial"/>
+          <w:lang w:val="es-ES"/>
+        </w:rPr>
+        <w:t xml:space="preserve">DEPENDENCIA: </w:t>
+      </w:r>
+      <w:r>
+        <w:rPr>
+          <w:rFonts w:ascii="Arial" w:hAnsi="Arial" w:cs="Arial"/>
+          <w:u w:val="single"/>
+          <w:lang w:val="es-ES"/>
+        </w:rPr>
+        <w:t>{</w:t>
+      </w:r>
+      <w:proofErr w:type="spellStart"/>
+      <w:proofErr w:type="gramStart"/>
+      <w:r>
+        <w:rPr>
+          <w:rFonts w:ascii="Arial" w:hAnsi="Arial" w:cs="Arial"/>
+          <w:u w:val="single"/>
+          <w:lang w:val="es-ES"/>
+        </w:rPr>
+        <w:t>proyecto.dependencia</w:t>
+      </w:r>
+      <w:proofErr w:type="gramEnd"/>
+      <w:r>
+        <w:rPr>
+          <w:rFonts w:ascii="Arial" w:hAnsi="Arial" w:cs="Arial"/>
+          <w:u w:val="single"/>
+          <w:lang w:val="es-ES"/>
+        </w:rPr>
+        <w:t>.nombre</w:t>
+      </w:r>
+      <w:proofErr w:type="spellEnd"/>
+      <w:r>
+        <w:rPr>
+          <w:rFonts w:ascii="Arial" w:hAnsi="Arial" w:cs="Arial"/>
+          <w:u w:val="single"/>
+          <w:lang w:val="es-ES"/>
+        </w:rPr>
+        <w:t>}</w:t>
+      </w:r>
+    </w:p>
+    <w:p>
+      <w:pPr>
+        <w:ind w:right="-91"/>
+        <w:rPr>
+          <w:rFonts w:ascii="Arial" w:hAnsi="Arial" w:cs="Arial"/>
+          <w:lang w:val="es-ES"/>
+        </w:rPr>
+      </w:pPr>
+    </w:p>
+    <w:p>
+      <w:pPr>
+        <w:ind w:right="-91"/>
+        <w:rPr>
+          <w:rFonts w:ascii="Arial" w:hAnsi="Arial" w:cs="Arial"/>
+          <w:lang w:val="es-ES"/>
+        </w:rPr>
+      </w:pPr>
+      <w:r>
+        <w:rPr>
+          <w:rFonts w:ascii="Arial" w:hAnsi="Arial" w:cs="Arial"/>
+          <w:lang w:val="es-ES"/>
+        </w:rPr>
+        <w:t>DOMICILIO DE LA DEPENDENCIA</w:t>
+      </w:r>
+      <w:r>
+        <w:rPr>
+          <w:rFonts w:ascii="Arial" w:hAnsi="Arial" w:cs="Arial"/>
+          <w:lang w:val="es-ES"/>
+        </w:rPr>
+        <w:t xml:space="preserve">: </w:t>
+      </w:r>
+    </w:p>
+    <w:p>
+      <w:pPr>
+        <w:ind w:right="-91"/>
+        <w:rPr>
+          <w:rFonts w:ascii="Arial" w:hAnsi="Arial" w:cs="Arial"/>
+          <w:u w:val="single"/>
+          <w:lang w:val="es-ES"/>
+        </w:rPr>
+      </w:pPr>
+      <w:r>
+        <w:rPr>
+          <w:rFonts w:ascii="Arial" w:hAnsi="Arial" w:cs="Arial"/>
+          <w:u w:val="single"/>
+          <w:lang w:val="es-ES"/>
+        </w:rPr>
+        <w:t>{</w:t>
+      </w:r>
+      <w:proofErr w:type="spellStart"/>
+      <w:proofErr w:type="gramStart"/>
+      <w:r>
+        <w:rPr>
+          <w:rFonts w:ascii="Arial" w:hAnsi="Arial" w:cs="Arial"/>
+          <w:u w:val="single"/>
+          <w:lang w:val="es-ES"/>
+        </w:rPr>
+        <w:t>proyecto.dependencia</w:t>
+      </w:r>
+      <w:proofErr w:type="gramEnd"/>
+      <w:r>
+        <w:rPr>
+          <w:rFonts w:ascii="Arial" w:hAnsi="Arial" w:cs="Arial"/>
+          <w:u w:val="single"/>
+          <w:lang w:val="es-ES"/>
+        </w:rPr>
+        <w:t>.domicilio</w:t>
+      </w:r>
+      <w:proofErr w:type="spellEnd"/>
+      <w:r>
+        <w:rPr>
+          <w:rFonts w:ascii="Arial" w:hAnsi="Arial" w:cs="Arial"/>
+          <w:u w:val="single"/>
+          <w:lang w:val="es-ES"/>
+        </w:rPr>
+        <w:t>}</w:t>
+      </w:r>
+    </w:p>
+    <w:p>
+      <w:pPr>
+        <w:ind w:right="-91"/>
+        <w:rPr>
+          <w:rFonts w:ascii="Arial" w:hAnsi="Arial" w:cs="Arial"/>
+          <w:lang w:val="es-ES"/>
+        </w:rPr>
+      </w:pPr>
+    </w:p>
+    <w:p>
+      <w:pPr>
+        <w:ind w:right="-91"/>
+        <w:rPr>
+          <w:rFonts w:ascii="Arial" w:hAnsi="Arial" w:cs="Arial"/>
+          <w:lang w:val="es-ES"/>
+        </w:rPr>
+      </w:pPr>
+      <w:r>
+        <w:rPr>
+          <w:rFonts w:ascii="Arial" w:hAnsi="Arial" w:cs="Arial"/>
+          <w:lang w:val="es-ES"/>
+        </w:rPr>
+        <w:t xml:space="preserve">RESPONSABLE DEL PROGRAMA: </w:t>
+      </w:r>
+    </w:p>
+    <w:p>
+      <w:pPr>
+        <w:ind w:right="-91"/>
+        <w:rPr>
+          <w:rFonts w:ascii="Arial" w:hAnsi="Arial" w:cs="Arial"/>
+          <w:u w:val="single"/>
+          <w:lang w:val="es-ES"/>
+        </w:rPr>
+      </w:pPr>
+      <w:r>
+        <w:rPr>
+          <w:rFonts w:ascii="Arial" w:hAnsi="Arial" w:cs="Arial"/>
+          <w:u w:val="single"/>
+          <w:lang w:val="es-ES"/>
+        </w:rPr>
+        <w:t>{</w:t>
+      </w:r>
+      <w:proofErr w:type="spellStart"/>
+      <w:proofErr w:type="gramStart"/>
+      <w:r>
+        <w:rPr>
+          <w:rFonts w:ascii="Arial" w:hAnsi="Arial" w:cs="Arial"/>
+          <w:u w:val="single"/>
+          <w:lang w:val="es-ES"/>
+        </w:rPr>
+        <w:t>proyecto.responsable</w:t>
       </w:r>
       <w:proofErr w:type="spellEnd"/>
       <w:proofErr w:type="gramEnd"/>
@@ -296,6 +822,65 @@
         </w:rPr>
         <w:t>}</w:t>
       </w:r>
+    </w:p>
+    <w:p>
+      <w:pPr>
+        <w:ind w:right="-91"/>
+        <w:rPr>
+          <w:rFonts w:ascii="Arial" w:hAnsi="Arial" w:cs="Arial"/>
+          <w:lang w:val="es-ES"/>
+        </w:rPr>
+      </w:pPr>
+    </w:p>
+    <w:p>
+      <w:pPr>
+        <w:ind w:right="-91"/>
+        <w:rPr>
+          <w:rFonts w:ascii="Arial" w:hAnsi="Arial" w:cs="Arial"/>
+          <w:u w:val="single"/>
+          <w:lang w:val="es-ES"/>
+        </w:rPr>
+      </w:pPr>
+      <w:r>
+        <w:rPr>
+          <w:rFonts w:ascii="Arial" w:hAnsi="Arial" w:cs="Arial"/>
+          <w:lang w:val="es-ES"/>
+        </w:rPr>
+        <w:t>FE</w:t>
+      </w:r>
+      <w:r>
+        <w:rPr>
+          <w:rFonts w:ascii="Arial" w:hAnsi="Arial" w:cs="Arial"/>
+          <w:lang w:val="es-ES"/>
+        </w:rPr>
+        <w:t xml:space="preserve">CHA DE INICIO: </w:t>
+      </w:r>
+      <w:r>
+        <w:rPr>
+          <w:rFonts w:ascii="Arial" w:hAnsi="Arial" w:cs="Arial"/>
+          <w:u w:val="single"/>
+          <w:lang w:val="es-ES"/>
+        </w:rPr>
+        <w:t>{</w:t>
+      </w:r>
+      <w:proofErr w:type="spellStart"/>
+      <w:r>
+        <w:rPr>
+          <w:rFonts w:ascii="Arial" w:hAnsi="Arial" w:cs="Arial"/>
+          <w:u w:val="single"/>
+          <w:lang w:val="es-ES"/>
+        </w:rPr>
+        <w:t>inicio_servicio</w:t>
+      </w:r>
+      <w:proofErr w:type="spellEnd"/>
+      <w:r>
+        <w:rPr>
+          <w:rFonts w:ascii="Arial" w:hAnsi="Arial" w:cs="Arial"/>
+          <w:u w:val="single"/>
+          <w:lang w:val="es-ES"/>
+        </w:rPr>
+        <w:t>}</w:t>
+      </w:r>
       <w:r>
         <w:rPr>
           <w:rFonts w:ascii="Arial" w:hAnsi="Arial" w:cs="Arial"/>
@@ -308,7 +893,7 @@
           <w:rFonts w:ascii="Arial" w:hAnsi="Arial" w:cs="Arial"/>
           <w:lang w:val="es-ES"/>
         </w:rPr>
-        <w:t xml:space="preserve">No. DE CONTROL: </w:t>
+        <w:t xml:space="preserve">FECHA DE TERMINACIÓN: </w:t>
       </w:r>
       <w:r>
         <w:rPr>
@@ -325,7 +910,7 @@
           <w:u w:val="single"/>
           <w:lang w:val="es-ES"/>
         </w:rPr>
-        <w:t>alumno.numero_control</w:t>
+        <w:t>termino_servicio</w:t>
       </w:r>
       <w:proofErr w:type="spellEnd"/>
       <w:r>
@@ -349,17 +934,99 @@
     <w:p>
       <w:pPr>
         <w:ind w:right="-91"/>
-        <w:rPr>
-          <w:rFonts w:ascii="Arial" w:hAnsi="Arial" w:cs="Arial"/>
-          <w:lang w:val="es-ES"/>
-        </w:rPr>
-      </w:pPr>
-      <w:r>
-        <w:rPr>
-          <w:rFonts w:ascii="Arial" w:hAnsi="Arial" w:cs="Arial"/>
-          <w:lang w:val="es-ES"/>
-        </w:rPr>
-        <w:t xml:space="preserve">DOMICILIO: </w:t>
+        <w:jc w:val="both"/>
+        <w:rPr>
+          <w:rFonts w:ascii="Arial" w:hAnsi="Arial" w:cs="Arial"/>
+          <w:lang w:val="es-ES"/>
+        </w:rPr>
+      </w:pPr>
+      <w:r>
+        <w:rPr>
+          <w:rFonts w:ascii="Arial" w:hAnsi="Arial" w:cs="Arial"/>
+          <w:lang w:val="es-ES"/>
+        </w:rPr>
+        <w:t>Me comprometo a realizar el Servicio Social acatando el regl</w:t>
+      </w:r>
+      <w:r>
+        <w:rPr>
+          <w:rFonts w:ascii="Arial" w:hAnsi="Arial" w:cs="Arial"/>
+          <w:lang w:val="es-ES"/>
+        </w:rPr>
+        <w:t xml:space="preserve">amento del </w:t>
+      </w:r>
+      <w:r>
+        <w:rPr>
+          <w:rFonts w:ascii="Arial" w:hAnsi="Arial" w:cs="Arial"/>
+          <w:lang w:val="es-ES"/>
+        </w:rPr>
+        <w:t>Tecnológico Nacional de México</w:t>
+      </w:r>
+      <w:r>
+        <w:rPr>
+          <w:rFonts w:ascii="Arial" w:hAnsi="Arial" w:cs="Arial"/>
+          <w:lang w:val="es-ES"/>
+        </w:rPr>
+        <w:t xml:space="preserve"> y llevarlo a cabo en el lugar y periodos manifestados</w:t>
+      </w:r>
+      <w:r>
+        <w:rPr>
+          <w:rFonts w:ascii="Arial" w:hAnsi="Arial" w:cs="Arial"/>
+          <w:lang w:val="es-ES"/>
+        </w:rPr>
+        <w:t>,</w:t>
+      </w:r>
+      <w:r>
+        <w:rPr>
+          <w:rFonts w:ascii="Arial" w:hAnsi="Arial" w:cs="Arial"/>
+          <w:lang w:val="es-ES"/>
+        </w:rPr>
+        <w:t xml:space="preserve"> así como</w:t>
+      </w:r>
+      <w:r>
+        <w:rPr>
+          <w:rFonts w:ascii="Arial" w:hAnsi="Arial" w:cs="Arial"/>
+          <w:lang w:val="es-ES"/>
+        </w:rPr>
+        <w:t>,</w:t>
+      </w:r>
+      <w:r>
+        <w:rPr>
+          <w:rFonts w:ascii="Arial" w:hAnsi="Arial" w:cs="Arial"/>
+          <w:lang w:val="es-ES"/>
+        </w:rPr>
+        <w:t xml:space="preserve"> a participar con mis conocimientos e iniciativa en las actividades que desempeñe, procurando dar una imagen positiva del Instituto Tecnológico en el organismo o dependencia oficial, de no hacerlo así, quedo enterado (a) de la cancelación respectiva, la cual procederá automáticamente.</w:t>
+      </w:r>
+    </w:p>
+    <w:p>
+      <w:pPr>
+        <w:ind w:right="-91"/>
+        <w:rPr>
+          <w:rFonts w:ascii="Arial" w:hAnsi="Arial" w:cs="Arial"/>
+          <w:lang w:val="es-ES"/>
+        </w:rPr>
+      </w:pPr>
+    </w:p>
+    <w:p>
+      <w:pPr>
+        <w:ind w:right="-91"/>
+        <w:rPr>
+          <w:rFonts w:ascii="Arial" w:hAnsi="Arial" w:cs="Arial"/>
+          <w:lang w:val="es-ES"/>
+        </w:rPr>
+      </w:pPr>
+      <w:r>
+        <w:rPr>
+          <w:rFonts w:ascii="Arial" w:hAnsi="Arial" w:cs="Arial"/>
+          <w:lang w:val="es-ES"/>
+        </w:rPr>
+        <w:t xml:space="preserve">En la ciudad de: Cancún, Quintana Roo </w:t>
+      </w:r>
+      <w:r>
+        <w:rPr>
+          <w:rFonts w:ascii="Arial" w:hAnsi="Arial" w:cs="Arial"/>
+          <w:lang w:val="es-ES"/>
+        </w:rPr>
+        <w:t xml:space="preserve">del día </w:t>
       </w:r>
       <w:r>
         <w:rPr>
@@ -370,6 +1037,106 @@
         <w:t>{</w:t>
       </w:r>
       <w:proofErr w:type="spellStart"/>
+      <w:r>
+        <w:rPr>
+          <w:rFonts w:ascii="Arial" w:hAnsi="Arial" w:cs="Arial"/>
+          <w:u w:val="single"/>
+          <w:lang w:val="es-ES"/>
+        </w:rPr>
+        <w:t>hoy_co</w:t>
+      </w:r>
+      <w:bookmarkStart w:id="0" w:name="_GoBack"/>
+      <w:bookmarkEnd w:id="0"/>
+      <w:r>
+        <w:rPr>
+          <w:rFonts w:ascii="Arial" w:hAnsi="Arial" w:cs="Arial"/>
+          <w:u w:val="single"/>
+          <w:lang w:val="es-ES"/>
+        </w:rPr>
+        <w:t>mpleto.</w:t>
+      </w:r>
+      <w:r>
+        <w:rPr>
+          <w:rFonts w:ascii="Arial" w:hAnsi="Arial" w:cs="Arial"/>
+          <w:u w:val="single"/>
+          <w:lang w:val="es-ES"/>
+        </w:rPr>
+        <w:t>dia</w:t>
+      </w:r>
+      <w:proofErr w:type="spellEnd"/>
+      <w:r>
+        <w:rPr>
+          <w:rFonts w:ascii="Arial" w:hAnsi="Arial" w:cs="Arial"/>
+          <w:u w:val="single"/>
+          <w:lang w:val="es-ES"/>
+        </w:rPr>
+        <w:t>}</w:t>
+      </w:r>
+      <w:r>
+        <w:rPr>
+          <w:rFonts w:ascii="Arial" w:hAnsi="Arial" w:cs="Arial"/>
+          <w:lang w:val="es-ES"/>
+        </w:rPr>
+        <w:t xml:space="preserve"> del mes </w:t>
+      </w:r>
+      <w:r>
+        <w:rPr>
+          <w:rFonts w:ascii="Arial" w:hAnsi="Arial" w:cs="Arial"/>
+          <w:u w:val="single"/>
+          <w:lang w:val="es-ES"/>
+        </w:rPr>
+        <w:t>{</w:t>
+      </w:r>
+      <w:proofErr w:type="spellStart"/>
+      <w:r>
+        <w:rPr>
+          <w:rFonts w:ascii="Arial" w:hAnsi="Arial" w:cs="Arial"/>
+          <w:u w:val="single"/>
+          <w:lang w:val="es-ES"/>
+        </w:rPr>
+        <w:t>hoy_completo.</w:t>
+      </w:r>
+      <w:r>
+        <w:rPr>
+          <w:rFonts w:ascii="Arial" w:hAnsi="Arial" w:cs="Arial"/>
+          <w:u w:val="single"/>
+          <w:lang w:val="es-ES"/>
+        </w:rPr>
+        <w:t>mes</w:t>
+      </w:r>
+      <w:proofErr w:type="spellEnd"/>
+      <w:r>
+        <w:rPr>
+          <w:rFonts w:ascii="Arial" w:hAnsi="Arial" w:cs="Arial"/>
+          <w:u w:val="single"/>
+          <w:lang w:val="es-ES"/>
+        </w:rPr>
+        <w:t>}</w:t>
+      </w:r>
+      <w:r>
+        <w:rPr>
+          <w:rFonts w:ascii="Arial" w:hAnsi="Arial" w:cs="Arial"/>
+          <w:lang w:val="es-ES"/>
+        </w:rPr>
+        <w:t xml:space="preserve"> de </w:t>
+      </w:r>
+      <w:r>
+        <w:rPr>
+          <w:rFonts w:ascii="Arial" w:hAnsi="Arial" w:cs="Arial"/>
+          <w:u w:val="single"/>
+          <w:lang w:val="es-ES"/>
+        </w:rPr>
+        <w:t>{</w:t>
+      </w:r>
+      <w:proofErr w:type="spellStart"/>
+      <w:r>
+        <w:rPr>
+          <w:rFonts w:ascii="Arial" w:hAnsi="Arial" w:cs="Arial"/>
+          <w:u w:val="single"/>
+          <w:lang w:val="es-ES"/>
+        </w:rPr>
+        <w:t>hoy_</w:t>
+      </w:r>
       <w:proofErr w:type="gramStart"/>
       <w:r>
         <w:rPr>
@@ -377,388 +1144,15 @@
           <w:u w:val="single"/>
           <w:lang w:val="es-ES"/>
         </w:rPr>
-        <w:t>alumno.domicilio</w:t>
-      </w:r>
-      <w:proofErr w:type="gramEnd"/>
-      <w:r>
-        <w:rPr>
-          <w:rFonts w:ascii="Arial" w:hAnsi="Arial" w:cs="Arial"/>
-          <w:u w:val="single"/>
-          <w:lang w:val="es-ES"/>
-        </w:rPr>
-        <w:t>.calle_numero</w:t>
-      </w:r>
-      <w:proofErr w:type="spellEnd"/>
-      <w:r>
-        <w:rPr>
-          <w:rFonts w:ascii="Arial" w:hAnsi="Arial" w:cs="Arial"/>
-          <w:u w:val="single"/>
-          <w:lang w:val="es-ES"/>
-        </w:rPr>
-        <w:t>} {</w:t>
-      </w:r>
-      <w:proofErr w:type="spellStart"/>
-      <w:r>
-        <w:rPr>
-          <w:rFonts w:ascii="Arial" w:hAnsi="Arial" w:cs="Arial"/>
-          <w:u w:val="single"/>
-          <w:lang w:val="es-ES"/>
-        </w:rPr>
-        <w:t>alumno.domicilio.colonia</w:t>
-      </w:r>
-      <w:proofErr w:type="spellEnd"/>
-      <w:r>
-        <w:rPr>
-          <w:rFonts w:ascii="Arial" w:hAnsi="Arial" w:cs="Arial"/>
-          <w:u w:val="single"/>
-          <w:lang w:val="es-ES"/>
-        </w:rPr>
-        <w:t>} {</w:t>
-      </w:r>
-      <w:proofErr w:type="spellStart"/>
-      <w:r>
-        <w:rPr>
-          <w:rFonts w:ascii="Arial" w:hAnsi="Arial" w:cs="Arial"/>
-          <w:u w:val="single"/>
-          <w:lang w:val="es-ES"/>
-        </w:rPr>
-        <w:t>alumno.domicilio.ciudad_estado</w:t>
-      </w:r>
-      <w:proofErr w:type="spellEnd"/>
-      <w:r>
-        <w:rPr>
-          <w:rFonts w:ascii="Arial" w:hAnsi="Arial" w:cs="Arial"/>
-          <w:u w:val="single"/>
-          <w:lang w:val="es-ES"/>
-        </w:rPr>
-        <w:t>}</w:t>
-      </w:r>
-      <w:r>
-        <w:rPr>
-          <w:rFonts w:ascii="Arial" w:hAnsi="Arial" w:cs="Arial"/>
-          <w:lang w:val="es-ES"/>
-        </w:rPr>
-        <w:t xml:space="preserve"> TEL: </w:t>
-      </w:r>
-      <w:r>
-        <w:rPr>
-          <w:rFonts w:ascii="Arial" w:hAnsi="Arial" w:cs="Arial"/>
-          <w:u w:val="single"/>
-          <w:lang w:val="es-ES"/>
-        </w:rPr>
-        <w:t>{</w:t>
-      </w:r>
-      <w:proofErr w:type="spellStart"/>
-      <w:r>
-        <w:rPr>
-          <w:rFonts w:ascii="Arial" w:hAnsi="Arial" w:cs="Arial"/>
-          <w:u w:val="single"/>
-          <w:lang w:val="es-ES"/>
-        </w:rPr>
-        <w:t>alumno.telefono</w:t>
-      </w:r>
-      <w:proofErr w:type="spellEnd"/>
-      <w:r>
-        <w:rPr>
-          <w:rFonts w:ascii="Arial" w:hAnsi="Arial" w:cs="Arial"/>
-          <w:u w:val="single"/>
-          <w:lang w:val="es-ES"/>
-        </w:rPr>
-        <w:t>}</w:t>
-      </w:r>
-    </w:p>
-    <w:p>
-      <w:pPr>
-        <w:ind w:right="-91"/>
-        <w:rPr>
-          <w:rFonts w:ascii="Arial" w:hAnsi="Arial" w:cs="Arial"/>
-          <w:lang w:val="es-ES"/>
-        </w:rPr>
-      </w:pPr>
-    </w:p>
-    <w:p>
-      <w:pPr>
-        <w:ind w:right="-91"/>
-        <w:rPr>
-          <w:rFonts w:ascii="Arial" w:hAnsi="Arial" w:cs="Arial"/>
-          <w:lang w:val="es-ES"/>
-        </w:rPr>
-      </w:pPr>
-      <w:r>
-        <w:rPr>
-          <w:rFonts w:ascii="Arial" w:hAnsi="Arial" w:cs="Arial"/>
-          <w:lang w:val="es-ES"/>
-        </w:rPr>
-        <w:t xml:space="preserve">CARRERA: </w:t>
-      </w:r>
-      <w:r>
-        <w:rPr>
-          <w:rFonts w:ascii="Arial" w:hAnsi="Arial" w:cs="Arial"/>
-          <w:u w:val="single"/>
-          <w:lang w:val="es-ES"/>
-        </w:rPr>
-        <w:t>{</w:t>
-      </w:r>
-      <w:proofErr w:type="spellStart"/>
-      <w:proofErr w:type="gramStart"/>
-      <w:r>
-        <w:rPr>
-          <w:rFonts w:ascii="Arial" w:hAnsi="Arial" w:cs="Arial"/>
-          <w:u w:val="single"/>
-          <w:lang w:val="es-ES"/>
-        </w:rPr>
-        <w:t>alumno.carrera</w:t>
-      </w:r>
-      <w:proofErr w:type="gramEnd"/>
-      <w:r>
-        <w:rPr>
-          <w:rFonts w:ascii="Arial" w:hAnsi="Arial" w:cs="Arial"/>
-          <w:u w:val="single"/>
-          <w:lang w:val="es-ES"/>
-        </w:rPr>
-        <w:t>.nombre</w:t>
-      </w:r>
-      <w:proofErr w:type="spellEnd"/>
-      <w:r>
-        <w:rPr>
-          <w:rFonts w:ascii="Arial" w:hAnsi="Arial" w:cs="Arial"/>
-          <w:u w:val="single"/>
-          <w:lang w:val="es-ES"/>
-        </w:rPr>
-        <w:t>}</w:t>
-      </w:r>
-      <w:r>
-        <w:rPr>
-          <w:rFonts w:ascii="Arial" w:hAnsi="Arial" w:cs="Arial"/>
-          <w:lang w:val="es-ES"/>
-        </w:rPr>
-        <w:t xml:space="preserve"> </w:t>
-      </w:r>
-      <w:r>
-        <w:rPr>
-          <w:rFonts w:ascii="Arial" w:hAnsi="Arial" w:cs="Arial"/>
-          <w:lang w:val="es-ES"/>
-        </w:rPr>
-        <w:t xml:space="preserve">SEMESTRE: </w:t>
-      </w:r>
-      <w:r>
-        <w:rPr>
-          <w:rFonts w:ascii="Arial" w:hAnsi="Arial" w:cs="Arial"/>
-          <w:u w:val="single"/>
-          <w:lang w:val="es-ES"/>
-        </w:rPr>
-        <w:t>{</w:t>
-      </w:r>
-      <w:proofErr w:type="spellStart"/>
-      <w:r>
-        <w:rPr>
-          <w:rFonts w:ascii="Arial" w:hAnsi="Arial" w:cs="Arial"/>
-          <w:u w:val="single"/>
-          <w:lang w:val="es-ES"/>
-        </w:rPr>
-        <w:t>alumno.semestre</w:t>
-      </w:r>
-      <w:proofErr w:type="spellEnd"/>
-      <w:r>
-        <w:rPr>
-          <w:rFonts w:ascii="Arial" w:hAnsi="Arial" w:cs="Arial"/>
-          <w:u w:val="single"/>
-          <w:lang w:val="es-ES"/>
-        </w:rPr>
-        <w:t>}</w:t>
-      </w:r>
-    </w:p>
-    <w:p>
-      <w:pPr>
-        <w:ind w:right="-91"/>
-        <w:rPr>
-          <w:rFonts w:ascii="Arial" w:hAnsi="Arial" w:cs="Arial"/>
-          <w:lang w:val="es-ES"/>
-        </w:rPr>
-      </w:pPr>
-    </w:p>
-    <w:p>
-      <w:pPr>
-        <w:ind w:right="-91"/>
-        <w:rPr>
-          <w:rFonts w:ascii="Arial" w:hAnsi="Arial" w:cs="Arial"/>
-          <w:u w:val="single"/>
-          <w:lang w:val="es-ES"/>
-        </w:rPr>
-      </w:pPr>
-      <w:r>
-        <w:rPr>
-          <w:rFonts w:ascii="Arial" w:hAnsi="Arial" w:cs="Arial"/>
-          <w:lang w:val="es-ES"/>
-        </w:rPr>
-        <w:t xml:space="preserve">DEPENDENCIA: </w:t>
-      </w:r>
-      <w:r>
-        <w:rPr>
-          <w:rFonts w:ascii="Arial" w:hAnsi="Arial" w:cs="Arial"/>
-          <w:u w:val="single"/>
-          <w:lang w:val="es-ES"/>
-        </w:rPr>
-        <w:t>{</w:t>
-      </w:r>
-      <w:proofErr w:type="spellStart"/>
-      <w:proofErr w:type="gramStart"/>
-      <w:r>
-        <w:rPr>
-          <w:rFonts w:ascii="Arial" w:hAnsi="Arial" w:cs="Arial"/>
-          <w:u w:val="single"/>
-          <w:lang w:val="es-ES"/>
-        </w:rPr>
-        <w:t>proyecto.dependencia</w:t>
-      </w:r>
-      <w:proofErr w:type="gramEnd"/>
-      <w:r>
-        <w:rPr>
-          <w:rFonts w:ascii="Arial" w:hAnsi="Arial" w:cs="Arial"/>
-          <w:u w:val="single"/>
-          <w:lang w:val="es-ES"/>
-        </w:rPr>
-        <w:t>.nombre</w:t>
-      </w:r>
-      <w:proofErr w:type="spellEnd"/>
-      <w:r>
-        <w:rPr>
-          <w:rFonts w:ascii="Arial" w:hAnsi="Arial" w:cs="Arial"/>
-          <w:u w:val="single"/>
-          <w:lang w:val="es-ES"/>
-        </w:rPr>
-        <w:t>}</w:t>
-      </w:r>
-    </w:p>
-    <w:p>
-      <w:pPr>
-        <w:ind w:right="-91"/>
-        <w:rPr>
-          <w:rFonts w:ascii="Arial" w:hAnsi="Arial" w:cs="Arial"/>
-          <w:lang w:val="es-ES"/>
-        </w:rPr>
-      </w:pPr>
-    </w:p>
-    <w:p>
-      <w:pPr>
-        <w:ind w:right="-91"/>
-        <w:rPr>
-          <w:rFonts w:ascii="Arial" w:hAnsi="Arial" w:cs="Arial"/>
-          <w:lang w:val="es-ES"/>
-        </w:rPr>
-      </w:pPr>
-      <w:r>
-        <w:rPr>
-          <w:rFonts w:ascii="Arial" w:hAnsi="Arial" w:cs="Arial"/>
-          <w:lang w:val="es-ES"/>
-        </w:rPr>
-        <w:t>DOMICILIO DE LA DEPENDENCIA</w:t>
-      </w:r>
-      <w:r>
-        <w:rPr>
-          <w:rFonts w:ascii="Arial" w:hAnsi="Arial" w:cs="Arial"/>
-          <w:lang w:val="es-ES"/>
-        </w:rPr>
-        <w:t xml:space="preserve">: </w:t>
-      </w:r>
-    </w:p>
-    <w:p>
-      <w:pPr>
-        <w:ind w:right="-91"/>
-        <w:rPr>
-          <w:rFonts w:ascii="Arial" w:hAnsi="Arial" w:cs="Arial"/>
-          <w:u w:val="single"/>
-          <w:lang w:val="es-ES"/>
-        </w:rPr>
-      </w:pPr>
-      <w:r>
-        <w:rPr>
-          <w:rFonts w:ascii="Arial" w:hAnsi="Arial" w:cs="Arial"/>
-          <w:u w:val="single"/>
-          <w:lang w:val="es-ES"/>
-        </w:rPr>
-        <w:t>{</w:t>
-      </w:r>
-      <w:proofErr w:type="spellStart"/>
-      <w:proofErr w:type="gramStart"/>
-      <w:r>
-        <w:rPr>
-          <w:rFonts w:ascii="Arial" w:hAnsi="Arial" w:cs="Arial"/>
-          <w:u w:val="single"/>
-          <w:lang w:val="es-ES"/>
-        </w:rPr>
-        <w:t>proyecto.dependencia</w:t>
-      </w:r>
-      <w:proofErr w:type="gramEnd"/>
-      <w:r>
-        <w:rPr>
-          <w:rFonts w:ascii="Arial" w:hAnsi="Arial" w:cs="Arial"/>
-          <w:u w:val="single"/>
-          <w:lang w:val="es-ES"/>
-        </w:rPr>
-        <w:t>.domicilio</w:t>
-      </w:r>
-      <w:proofErr w:type="spellEnd"/>
-      <w:r>
-        <w:rPr>
-          <w:rFonts w:ascii="Arial" w:hAnsi="Arial" w:cs="Arial"/>
-          <w:u w:val="single"/>
-          <w:lang w:val="es-ES"/>
-        </w:rPr>
-        <w:t>}</w:t>
-      </w:r>
-    </w:p>
-    <w:p>
-      <w:pPr>
-        <w:ind w:right="-91"/>
-        <w:rPr>
-          <w:rFonts w:ascii="Arial" w:hAnsi="Arial" w:cs="Arial"/>
-          <w:lang w:val="es-ES"/>
-        </w:rPr>
-      </w:pPr>
-    </w:p>
-    <w:p>
-      <w:pPr>
-        <w:ind w:right="-91"/>
-        <w:rPr>
-          <w:rFonts w:ascii="Arial" w:hAnsi="Arial" w:cs="Arial"/>
-          <w:lang w:val="es-ES"/>
-        </w:rPr>
-      </w:pPr>
-      <w:r>
-        <w:rPr>
-          <w:rFonts w:ascii="Arial" w:hAnsi="Arial" w:cs="Arial"/>
-          <w:lang w:val="es-ES"/>
-        </w:rPr>
-        <w:t xml:space="preserve">RESPONSABLE DEL PROGRAMA: </w:t>
-      </w:r>
-    </w:p>
-    <w:p>
-      <w:pPr>
-        <w:ind w:right="-91"/>
-        <w:rPr>
-          <w:rFonts w:ascii="Arial" w:hAnsi="Arial" w:cs="Arial"/>
-          <w:u w:val="single"/>
-          <w:lang w:val="es-ES"/>
-        </w:rPr>
-      </w:pPr>
-      <w:r>
-        <w:rPr>
-          <w:rFonts w:ascii="Arial" w:hAnsi="Arial" w:cs="Arial"/>
-          <w:u w:val="single"/>
-          <w:lang w:val="es-ES"/>
-        </w:rPr>
-        <w:t>{</w:t>
-      </w:r>
-      <w:proofErr w:type="spellStart"/>
-      <w:proofErr w:type="gramStart"/>
-      <w:r>
-        <w:rPr>
-          <w:rFonts w:ascii="Arial" w:hAnsi="Arial" w:cs="Arial"/>
-          <w:u w:val="single"/>
-          <w:lang w:val="es-ES"/>
-        </w:rPr>
-        <w:t>proyecto.responsable</w:t>
+        <w:t>completo.</w:t>
+      </w:r>
+      <w:r>
+        <w:rPr>
+          <w:rFonts w:ascii="Arial" w:hAnsi="Arial" w:cs="Arial"/>
+          <w:u w:val="single"/>
+          <w:lang w:val="es-ES"/>
+        </w:rPr>
+        <w:t>anio</w:t>
       </w:r>
       <w:proofErr w:type="spellEnd"/>
       <w:proofErr w:type="gramEnd"/>
@@ -773,295 +1167,6 @@
     </w:p>
     <w:p>
       <w:pPr>
-        <w:ind w:right="-91"/>
-        <w:rPr>
-          <w:rFonts w:ascii="Arial" w:hAnsi="Arial" w:cs="Arial"/>
-          <w:lang w:val="es-ES"/>
-        </w:rPr>
-      </w:pPr>
-    </w:p>
-    <w:p>
-      <w:pPr>
-        <w:ind w:right="-91"/>
-        <w:rPr>
-          <w:rFonts w:ascii="Arial" w:hAnsi="Arial" w:cs="Arial"/>
-          <w:u w:val="single"/>
-          <w:lang w:val="es-ES"/>
-        </w:rPr>
-      </w:pPr>
-      <w:r>
-        <w:rPr>
-          <w:rFonts w:ascii="Arial" w:hAnsi="Arial" w:cs="Arial"/>
-          <w:lang w:val="es-ES"/>
-        </w:rPr>
-        <w:t>FE</w:t>
-      </w:r>
-      <w:r>
-        <w:rPr>
-          <w:rFonts w:ascii="Arial" w:hAnsi="Arial" w:cs="Arial"/>
-          <w:lang w:val="es-ES"/>
-        </w:rPr>
-        <w:t xml:space="preserve">CHA DE INICIO: </w:t>
-      </w:r>
-      <w:r>
-        <w:rPr>
-          <w:rFonts w:ascii="Arial" w:hAnsi="Arial" w:cs="Arial"/>
-          <w:u w:val="single"/>
-          <w:lang w:val="es-ES"/>
-        </w:rPr>
-        <w:t>{</w:t>
-      </w:r>
-      <w:proofErr w:type="spellStart"/>
-      <w:r>
-        <w:rPr>
-          <w:rFonts w:ascii="Arial" w:hAnsi="Arial" w:cs="Arial"/>
-          <w:u w:val="single"/>
-          <w:lang w:val="es-ES"/>
-        </w:rPr>
-        <w:t>inicio_servicio</w:t>
-      </w:r>
-      <w:proofErr w:type="spellEnd"/>
-      <w:r>
-        <w:rPr>
-          <w:rFonts w:ascii="Arial" w:hAnsi="Arial" w:cs="Arial"/>
-          <w:u w:val="single"/>
-          <w:lang w:val="es-ES"/>
-        </w:rPr>
-        <w:t>}</w:t>
-      </w:r>
-      <w:r>
-        <w:rPr>
-          <w:rFonts w:ascii="Arial" w:hAnsi="Arial" w:cs="Arial"/>
-          <w:lang w:val="es-ES"/>
-        </w:rPr>
-        <w:t xml:space="preserve"> </w:t>
-      </w:r>
-      <w:r>
-        <w:rPr>
-          <w:rFonts w:ascii="Arial" w:hAnsi="Arial" w:cs="Arial"/>
-          <w:lang w:val="es-ES"/>
-        </w:rPr>
-        <w:t xml:space="preserve">FECHA DE TERMINACIÓN: </w:t>
-      </w:r>
-      <w:r>
-        <w:rPr>
-          <w:rFonts w:ascii="Arial" w:hAnsi="Arial" w:cs="Arial"/>
-          <w:u w:val="single"/>
-          <w:lang w:val="es-ES"/>
-        </w:rPr>
-        <w:t>{</w:t>
-      </w:r>
-      <w:proofErr w:type="spellStart"/>
-      <w:r>
-        <w:rPr>
-          <w:rFonts w:ascii="Arial" w:hAnsi="Arial" w:cs="Arial"/>
-          <w:u w:val="single"/>
-          <w:lang w:val="es-ES"/>
-        </w:rPr>
-        <w:t>termino_servicio</w:t>
-      </w:r>
-      <w:proofErr w:type="spellEnd"/>
-      <w:r>
-        <w:rPr>
-          <w:rFonts w:ascii="Arial" w:hAnsi="Arial" w:cs="Arial"/>
-          <w:u w:val="single"/>
-          <w:lang w:val="es-ES"/>
-        </w:rPr>
-        <w:t>}</w:t>
-      </w:r>
-    </w:p>
-    <w:p>
-      <w:pPr>
-        <w:ind w:right="-91"/>
-        <w:rPr>
-          <w:rFonts w:ascii="Arial" w:hAnsi="Arial" w:cs="Arial"/>
-          <w:lang w:val="es-ES"/>
-        </w:rPr>
-      </w:pPr>
-    </w:p>
-    <w:p>
-      <w:pPr>
-        <w:ind w:right="-91"/>
-        <w:jc w:val="both"/>
-        <w:rPr>
-          <w:rFonts w:ascii="Arial" w:hAnsi="Arial" w:cs="Arial"/>
-          <w:lang w:val="es-ES"/>
-        </w:rPr>
-      </w:pPr>
-      <w:r>
-        <w:rPr>
-          <w:rFonts w:ascii="Arial" w:hAnsi="Arial" w:cs="Arial"/>
-          <w:lang w:val="es-ES"/>
-        </w:rPr>
-        <w:t>Me comprometo a realizar el Servicio Social acatando el regl</w:t>
-      </w:r>
-      <w:r>
-        <w:rPr>
-          <w:rFonts w:ascii="Arial" w:hAnsi="Arial" w:cs="Arial"/>
-          <w:lang w:val="es-ES"/>
-        </w:rPr>
-        <w:t xml:space="preserve">amento del </w:t>
-      </w:r>
-      <w:r>
-        <w:rPr>
-          <w:rFonts w:ascii="Arial" w:hAnsi="Arial" w:cs="Arial"/>
-          <w:lang w:val="es-ES"/>
-        </w:rPr>
-        <w:t>Tecnológico Nacional de México</w:t>
-      </w:r>
-      <w:r>
-        <w:rPr>
-          <w:rFonts w:ascii="Arial" w:hAnsi="Arial" w:cs="Arial"/>
-          <w:lang w:val="es-ES"/>
-        </w:rPr>
-        <w:t xml:space="preserve"> y llevarlo a cabo en el l</w:t>
-      </w:r>
-      <w:bookmarkStart w:id="0" w:name="_GoBack"/>
-      <w:bookmarkEnd w:id="0"/>
-      <w:r>
-        <w:rPr>
-          <w:rFonts w:ascii="Arial" w:hAnsi="Arial" w:cs="Arial"/>
-          <w:lang w:val="es-ES"/>
-        </w:rPr>
-        <w:t>ugar y periodos manifestados</w:t>
-      </w:r>
-      <w:r>
-        <w:rPr>
-          <w:rFonts w:ascii="Arial" w:hAnsi="Arial" w:cs="Arial"/>
-          <w:lang w:val="es-ES"/>
-        </w:rPr>
-        <w:t>,</w:t>
-      </w:r>
-      <w:r>
-        <w:rPr>
-          <w:rFonts w:ascii="Arial" w:hAnsi="Arial" w:cs="Arial"/>
-          <w:lang w:val="es-ES"/>
-        </w:rPr>
-        <w:t xml:space="preserve"> así como</w:t>
-      </w:r>
-      <w:r>
-        <w:rPr>
-          <w:rFonts w:ascii="Arial" w:hAnsi="Arial" w:cs="Arial"/>
-          <w:lang w:val="es-ES"/>
-        </w:rPr>
-        <w:t>,</w:t>
-      </w:r>
-      <w:r>
-        <w:rPr>
-          <w:rFonts w:ascii="Arial" w:hAnsi="Arial" w:cs="Arial"/>
-          <w:lang w:val="es-ES"/>
-        </w:rPr>
-        <w:t xml:space="preserve"> a participar con mis conocimientos e iniciativa en las actividades que desempeñe, procurando dar una imagen positiva del Instituto Tecnológico en el organismo o dependencia oficial, de no hacerlo así, quedo enterado (a) de la cancelación respectiva, la cual procederá automáticamente.</w:t>
-      </w:r>
-    </w:p>
-    <w:p>
-      <w:pPr>
-        <w:ind w:right="-91"/>
-        <w:rPr>
-          <w:rFonts w:ascii="Arial" w:hAnsi="Arial" w:cs="Arial"/>
-          <w:lang w:val="es-ES"/>
-        </w:rPr>
-      </w:pPr>
-    </w:p>
-    <w:p>
-      <w:pPr>
-        <w:ind w:right="-91"/>
-        <w:rPr>
-          <w:rFonts w:ascii="Arial" w:hAnsi="Arial" w:cs="Arial"/>
-          <w:lang w:val="es-ES"/>
-        </w:rPr>
-      </w:pPr>
-      <w:r>
-        <w:rPr>
-          <w:rFonts w:ascii="Arial" w:hAnsi="Arial" w:cs="Arial"/>
-          <w:lang w:val="es-ES"/>
-        </w:rPr>
-        <w:t xml:space="preserve">En la ciudad de: Cancún, Quintana Roo </w:t>
-      </w:r>
-      <w:r>
-        <w:rPr>
-          <w:rFonts w:ascii="Arial" w:hAnsi="Arial" w:cs="Arial"/>
-          <w:lang w:val="es-ES"/>
-        </w:rPr>
-        <w:t xml:space="preserve">del día </w:t>
-      </w:r>
-      <w:r>
-        <w:rPr>
-          <w:rFonts w:ascii="Arial" w:hAnsi="Arial" w:cs="Arial"/>
-          <w:u w:val="single"/>
-          <w:lang w:val="es-ES"/>
-        </w:rPr>
-        <w:t>{</w:t>
-      </w:r>
-      <w:proofErr w:type="spellStart"/>
-      <w:r>
-        <w:rPr>
-          <w:rFonts w:ascii="Arial" w:hAnsi="Arial" w:cs="Arial"/>
-          <w:u w:val="single"/>
-          <w:lang w:val="es-ES"/>
-        </w:rPr>
-        <w:t>dia</w:t>
-      </w:r>
-      <w:proofErr w:type="spellEnd"/>
-      <w:r>
-        <w:rPr>
-          <w:rFonts w:ascii="Arial" w:hAnsi="Arial" w:cs="Arial"/>
-          <w:u w:val="single"/>
-          <w:lang w:val="es-ES"/>
-        </w:rPr>
-        <w:t>}</w:t>
-      </w:r>
-      <w:r>
-        <w:rPr>
-          <w:rFonts w:ascii="Arial" w:hAnsi="Arial" w:cs="Arial"/>
-          <w:lang w:val="es-ES"/>
-        </w:rPr>
-        <w:t xml:space="preserve"> del mes </w:t>
-      </w:r>
-      <w:r>
-        <w:rPr>
-          <w:rFonts w:ascii="Arial" w:hAnsi="Arial" w:cs="Arial"/>
-          <w:u w:val="single"/>
-          <w:lang w:val="es-ES"/>
-        </w:rPr>
-        <w:t>{mes}</w:t>
-      </w:r>
-      <w:r>
-        <w:rPr>
-          <w:rFonts w:ascii="Arial" w:hAnsi="Arial" w:cs="Arial"/>
-          <w:lang w:val="es-ES"/>
-        </w:rPr>
-        <w:t xml:space="preserve"> de </w:t>
-      </w:r>
-      <w:r>
-        <w:rPr>
-          <w:rFonts w:ascii="Arial" w:hAnsi="Arial" w:cs="Arial"/>
-          <w:u w:val="single"/>
-          <w:lang w:val="es-ES"/>
-        </w:rPr>
-        <w:t>{</w:t>
-      </w:r>
-      <w:proofErr w:type="spellStart"/>
-      <w:r>
-        <w:rPr>
-          <w:rFonts w:ascii="Arial" w:hAnsi="Arial" w:cs="Arial"/>
-          <w:u w:val="single"/>
-          <w:lang w:val="es-ES"/>
-        </w:rPr>
-        <w:t>anio</w:t>
-      </w:r>
-      <w:proofErr w:type="spellEnd"/>
-      <w:r>
-        <w:rPr>
-          <w:rFonts w:ascii="Arial" w:hAnsi="Arial" w:cs="Arial"/>
-          <w:u w:val="single"/>
-          <w:lang w:val="es-ES"/>
-        </w:rPr>
-        <w:t>}</w:t>
-      </w:r>
-    </w:p>
-    <w:p>
-      <w:pPr>
         <w:ind w:left="851"/>
         <w:jc w:val="both"/>
         <w:rPr>
@@ -1194,29 +1299,6 @@
         </w:rPr>
         <w:t>estudiante</w:t>
       </w:r>
-      <w:r>
-        <w:rPr>
-          <w:rFonts w:ascii="Arial" w:hAnsi="Arial" w:cs="Arial"/>
-          <w:lang w:val="es-ES"/>
-        </w:rPr>
-        <w:t xml:space="preserve"> (14</w:t>
-      </w:r>
-      <w:r>
-        <w:rPr>
-          <w:rFonts w:ascii="Arial" w:hAnsi="Arial" w:cs="Arial"/>
-          <w:lang w:val="es-ES"/>
-        </w:rPr>
-        <w:t>)</w:t>
-      </w:r>
-    </w:p>
-    <w:p>
-      <w:pPr>
-        <w:rPr>
-          <w:rFonts w:ascii="Arial" w:hAnsi="Arial" w:cs="Arial"/>
-          <w:b/>
-          <w:lang w:val="es-ES"/>
-        </w:rPr>
-      </w:pPr>
     </w:p>
     <w:p>
       <w:pPr>
